--- a/23. Lê Thị Vân/Báo-cáo-đề-tài.docx
+++ b/23. Lê Thị Vân/Báo-cáo-đề-tài.docx
@@ -10514,6 +10514,17 @@
     </w:p>
     <w:p>
       <w:pPr>
+        <w:ind w:firstLine="720"/>
+      </w:pPr>
+      <w:r>
+        <w:t>Kiểm thử tĩnh là sẽ soi vào code còn kiểm thử động thì sẽ thực hiện dựng code đó lên rồi thực thi việc test trên môi trường và thiết bị tương tự như môi trường thực tế mà phần mềm/hệ thống sẽ được sử dụng</w:t>
+      </w:r>
+      <w:r>
+        <w:t>.</w:t>
+      </w:r>
+    </w:p>
+    <w:p>
+      <w:pPr>
         <w:pStyle w:val="ListParagraph"/>
         <w:numPr>
           <w:ilvl w:val="3"/>
@@ -10665,6 +10676,7 @@
         <w:ind w:left="851"/>
       </w:pPr>
       <w:r>
+        <w:lastRenderedPageBreak/>
         <w:t>Mức test này thường yêu cầu các tester phải viết test case đầy đủ các nhánh trong code; khi test, sẽ set điều kiện và data để chạy vào đủ tất cả các nhánh trong thuật toán, đảm bảo thực hiện đầy đủ.</w:t>
       </w:r>
     </w:p>
@@ -10690,7 +10702,6 @@
           <w:bCs/>
           <w:lang w:val="en-SG" w:eastAsia="zh-CN"/>
         </w:rPr>
-        <w:lastRenderedPageBreak/>
         <w:t xml:space="preserve"> </w:t>
       </w:r>
       <w:r>

--- a/23. Lê Thị Vân/Báo-cáo-đề-tài.docx
+++ b/23. Lê Thị Vân/Báo-cáo-đề-tài.docx
@@ -1,6 +1,6 @@
 
 <file path=word/document.xml><?xml version="1.0" encoding="utf-8"?>
-<w:document xmlns:wpc="http://schemas.microsoft.com/office/word/2010/wordprocessingCanvas" xmlns:cx="http://schemas.microsoft.com/office/drawing/2014/chartex" xmlns:cx1="http://schemas.microsoft.com/office/drawing/2015/9/8/chartex" xmlns:cx2="http://schemas.microsoft.com/office/drawing/2015/10/21/chartex" xmlns:cx3="http://schemas.microsoft.com/office/drawing/2016/5/9/chartex" xmlns:cx4="http://schemas.microsoft.com/office/drawing/2016/5/10/chartex" xmlns:cx5="http://schemas.microsoft.com/office/drawing/2016/5/11/chartex" xmlns:cx6="http://schemas.microsoft.com/office/drawing/2016/5/12/chartex" xmlns:cx7="http://schemas.microsoft.com/office/drawing/2016/5/13/chartex" xmlns:cx8="http://schemas.microsoft.com/office/drawing/2016/5/14/chartex" xmlns:mc="http://schemas.openxmlformats.org/markup-compatibility/2006" xmlns:aink="http://schemas.microsoft.com/office/drawing/2016/ink" xmlns:am3d="http://schemas.microsoft.com/office/drawing/2017/model3d" xmlns:o="urn:schemas-microsoft-com:office:office" xmlns:oel="http://schemas.microsoft.com/office/2019/extlst" xmlns:r="http://schemas.openxmlformats.org/officeDocument/2006/relationships" xmlns:m="http://schemas.openxmlformats.org/officeDocument/2006/math" xmlns:v="urn:schemas-microsoft-com:vml" xmlns:wp14="http://schemas.microsoft.com/office/word/2010/wordprocessingDrawing" xmlns:wp="http://schemas.openxmlformats.org/drawingml/2006/wordprocessingDrawing" xmlns:w10="urn:schemas-microsoft-com:office:word" xmlns:w="http://schemas.openxmlformats.org/wordprocessingml/2006/main" xmlns:w14="http://schemas.microsoft.com/office/word/2010/wordml" xmlns:w15="http://schemas.microsoft.com/office/word/2012/wordml" xmlns:w16cex="http://schemas.microsoft.com/office/word/2018/wordml/cex" xmlns:w16cid="http://schemas.microsoft.com/office/word/2016/wordml/cid" xmlns:w16="http://schemas.microsoft.com/office/word/2018/wordml" xmlns:w16sdtdh="http://schemas.microsoft.com/office/word/2020/wordml/sdtdatahash" xmlns:w16se="http://schemas.microsoft.com/office/word/2015/wordml/symex" xmlns:wpg="http://schemas.microsoft.com/office/word/2010/wordprocessingGroup" xmlns:wpi="http://schemas.microsoft.com/office/word/2010/wordprocessingInk" xmlns:wne="http://schemas.microsoft.com/office/word/2006/wordml" xmlns:wps="http://schemas.microsoft.com/office/word/2010/wordprocessingShape" mc:Ignorable="w14 w15 w16se w16cid w16 w16cex w16sdtdh wp14">
+<w:document xmlns:wpc="http://schemas.microsoft.com/office/word/2010/wordprocessingCanvas" xmlns:cx="http://schemas.microsoft.com/office/drawing/2014/chartex" xmlns:cx1="http://schemas.microsoft.com/office/drawing/2015/9/8/chartex" xmlns:cx2="http://schemas.microsoft.com/office/drawing/2015/10/21/chartex" xmlns:cx3="http://schemas.microsoft.com/office/drawing/2016/5/9/chartex" xmlns:cx4="http://schemas.microsoft.com/office/drawing/2016/5/10/chartex" xmlns:cx5="http://schemas.microsoft.com/office/drawing/2016/5/11/chartex" xmlns:cx6="http://schemas.microsoft.com/office/drawing/2016/5/12/chartex" xmlns:cx7="http://schemas.microsoft.com/office/drawing/2016/5/13/chartex" xmlns:cx8="http://schemas.microsoft.com/office/drawing/2016/5/14/chartex" xmlns:mc="http://schemas.openxmlformats.org/markup-compatibility/2006" xmlns:aink="http://schemas.microsoft.com/office/drawing/2016/ink" xmlns:am3d="http://schemas.microsoft.com/office/drawing/2017/model3d" xmlns:o="urn:schemas-microsoft-com:office:office" xmlns:r="http://schemas.openxmlformats.org/officeDocument/2006/relationships" xmlns:m="http://schemas.openxmlformats.org/officeDocument/2006/math" xmlns:v="urn:schemas-microsoft-com:vml" xmlns:wp14="http://schemas.microsoft.com/office/word/2010/wordprocessingDrawing" xmlns:wp="http://schemas.openxmlformats.org/drawingml/2006/wordprocessingDrawing" xmlns:w10="urn:schemas-microsoft-com:office:word" xmlns:w="http://schemas.openxmlformats.org/wordprocessingml/2006/main" xmlns:w14="http://schemas.microsoft.com/office/word/2010/wordml" xmlns:w15="http://schemas.microsoft.com/office/word/2012/wordml" xmlns:w16cid="http://schemas.microsoft.com/office/word/2016/wordml/cid" xmlns:w16se="http://schemas.microsoft.com/office/word/2015/wordml/symex" xmlns:wpg="http://schemas.microsoft.com/office/word/2010/wordprocessingGroup" xmlns:wpi="http://schemas.microsoft.com/office/word/2010/wordprocessingInk" xmlns:wne="http://schemas.microsoft.com/office/word/2006/wordml" xmlns:wps="http://schemas.microsoft.com/office/word/2010/wordprocessingShape" mc:Ignorable="w14 w15 w16se w16cid wp14">
   <w:body>
     <w:p>
       <w:pPr>
@@ -10904,21 +10904,27 @@
         </w:numPr>
         <w:ind w:left="426"/>
         <w:rPr>
+          <w:strike/>
           <w:color w:val="333333"/>
+          <w:highlight w:val="yellow"/>
           <w:shd w:val="clear" w:color="auto" w:fill="FFFFFF"/>
           <w:lang w:val="en-SG"/>
         </w:rPr>
       </w:pPr>
       <w:r>
         <w:rPr>
+          <w:strike/>
           <w:color w:val="000000"/>
+          <w:highlight w:val="yellow"/>
           <w:lang w:val="en-SG"/>
         </w:rPr>
         <w:t xml:space="preserve">Swag Labs </w:t>
       </w:r>
       <w:r>
         <w:rPr>
+          <w:strike/>
           <w:color w:val="333333"/>
+          <w:highlight w:val="yellow"/>
           <w:shd w:val="clear" w:color="auto" w:fill="FFFFFF"/>
           <w:lang w:val="en-SG"/>
         </w:rPr>
@@ -10926,7 +10932,9 @@
       </w:r>
       <w:r>
         <w:rPr>
+          <w:strike/>
           <w:color w:val="333333"/>
+          <w:highlight w:val="yellow"/>
           <w:shd w:val="clear" w:color="auto" w:fill="FFFFFF"/>
           <w:lang w:val="en-SG"/>
         </w:rPr>
@@ -10934,7 +10942,9 @@
       </w:r>
       <w:r>
         <w:rPr>
+          <w:strike/>
           <w:color w:val="333333"/>
+          <w:highlight w:val="yellow"/>
           <w:shd w:val="clear" w:color="auto" w:fill="FFFFFF"/>
           <w:lang w:val="en-SG"/>
         </w:rPr>
@@ -10942,14 +10952,18 @@
       </w:r>
       <w:r>
         <w:rPr>
+          <w:strike/>
           <w:color w:val="464B54"/>
+          <w:highlight w:val="yellow"/>
           <w:shd w:val="clear" w:color="auto" w:fill="FFFFFF"/>
         </w:rPr>
         <w:t>Sauce Labs</w:t>
       </w:r>
       <w:r>
         <w:rPr>
+          <w:strike/>
           <w:color w:val="333333"/>
+          <w:highlight w:val="yellow"/>
           <w:shd w:val="clear" w:color="auto" w:fill="FFFFFF"/>
           <w:lang w:val="en-SG"/>
         </w:rPr>
@@ -10957,7 +10971,9 @@
       </w:r>
       <w:r>
         <w:rPr>
+          <w:strike/>
           <w:color w:val="333333"/>
+          <w:highlight w:val="yellow"/>
           <w:shd w:val="clear" w:color="auto" w:fill="FFFFFF"/>
           <w:lang w:val="en-SG"/>
         </w:rPr>
@@ -10965,7 +10981,9 @@
       </w:r>
       <w:r>
         <w:rPr>
+          <w:strike/>
           <w:color w:val="333333"/>
+          <w:highlight w:val="yellow"/>
           <w:shd w:val="clear" w:color="auto" w:fill="FFFFFF"/>
           <w:lang w:val="en-SG"/>
         </w:rPr>
@@ -10973,7 +10991,9 @@
       </w:r>
       <w:r>
         <w:rPr>
+          <w:strike/>
           <w:color w:val="333333"/>
+          <w:highlight w:val="yellow"/>
           <w:shd w:val="clear" w:color="auto" w:fill="FFFFFF"/>
           <w:lang w:val="en-SG"/>
         </w:rPr>
@@ -10981,7 +11001,9 @@
       </w:r>
       <w:r>
         <w:rPr>
+          <w:strike/>
           <w:color w:val="333333"/>
+          <w:highlight w:val="yellow"/>
           <w:shd w:val="clear" w:color="auto" w:fill="FFFFFF"/>
           <w:lang w:val="en-SG"/>
         </w:rPr>
@@ -10989,7 +11011,9 @@
       </w:r>
       <w:r>
         <w:rPr>
+          <w:strike/>
           <w:color w:val="333333"/>
+          <w:highlight w:val="yellow"/>
           <w:shd w:val="clear" w:color="auto" w:fill="FFFFFF"/>
           <w:lang w:val="en-SG"/>
         </w:rPr>
@@ -10997,7 +11021,9 @@
       </w:r>
       <w:r>
         <w:rPr>
+          <w:strike/>
           <w:color w:val="333333"/>
+          <w:highlight w:val="yellow"/>
           <w:shd w:val="clear" w:color="auto" w:fill="FFFFFF"/>
           <w:lang w:val="en-SG"/>
         </w:rPr>
@@ -11005,7 +11031,9 @@
       </w:r>
       <w:r>
         <w:rPr>
+          <w:strike/>
           <w:color w:val="333333"/>
+          <w:highlight w:val="yellow"/>
           <w:shd w:val="clear" w:color="auto" w:fill="FFFFFF"/>
           <w:lang w:val="en-SG"/>
         </w:rPr>
@@ -11013,7 +11041,9 @@
       </w:r>
       <w:r>
         <w:rPr>
+          <w:strike/>
           <w:color w:val="333333"/>
+          <w:highlight w:val="yellow"/>
           <w:shd w:val="clear" w:color="auto" w:fill="FFFFFF"/>
           <w:lang w:val="en-SG"/>
         </w:rPr>
@@ -11021,11 +11051,35 @@
       </w:r>
       <w:r>
         <w:rPr>
+          <w:strike/>
           <w:color w:val="333333"/>
+          <w:highlight w:val="yellow"/>
           <w:shd w:val="clear" w:color="auto" w:fill="FFFFFF"/>
           <w:lang w:val="en-SG"/>
         </w:rPr>
         <w:t xml:space="preserve"> </w:t>
+      </w:r>
+    </w:p>
+    <w:p>
+      <w:pPr>
+        <w:pStyle w:val="ListParagraph"/>
+        <w:ind w:left="426" w:firstLine="0"/>
+        <w:rPr>
+          <w:strike/>
+          <w:color w:val="FF0000"/>
+          <w:highlight w:val="yellow"/>
+          <w:shd w:val="clear" w:color="auto" w:fill="FFFFFF"/>
+          <w:lang w:val="en-SG"/>
+        </w:rPr>
+      </w:pPr>
+      <w:r>
+        <w:rPr>
+          <w:color w:val="FF0000"/>
+          <w:highlight w:val="yellow"/>
+          <w:shd w:val="clear" w:color="auto" w:fill="FFFFFF"/>
+          <w:lang w:val="en-SG"/>
+        </w:rPr>
+        <w:t>Mô tả lại hệ thống, chỉ tập trung vào chức năng của nó, không lan man sang các vấn đề khác.</w:t>
       </w:r>
     </w:p>
     <w:p>
@@ -11218,16 +11272,14 @@
     <w:p>
       <w:pPr>
         <w:pStyle w:val="ListParagraph"/>
-        <w:numPr>
-          <w:ilvl w:val="0"/>
-          <w:numId w:val="41"/>
-        </w:numPr>
-        <w:ind w:left="426"/>
+        <w:ind w:left="426" w:firstLine="0"/>
         <w:textAlignment w:val="baseline"/>
         <w:rPr>
           <w:lang w:val="en-SG"/>
         </w:rPr>
       </w:pPr>
+      <w:bookmarkStart w:id="80" w:name="_GoBack"/>
+      <w:bookmarkEnd w:id="80"/>
       <w:r>
         <w:rPr>
           <w:shd w:val="clear" w:color="auto" w:fill="FFFFFF"/>
@@ -11282,13 +11334,14 @@
       <w:pPr>
         <w:pStyle w:val="Heading2"/>
       </w:pPr>
-      <w:bookmarkStart w:id="80" w:name="_Toc110974781"/>
-      <w:bookmarkStart w:id="81" w:name="_Toc110974912"/>
-      <w:r>
+      <w:bookmarkStart w:id="81" w:name="_Toc110974781"/>
+      <w:bookmarkStart w:id="82" w:name="_Toc110974912"/>
+      <w:r>
+        <w:lastRenderedPageBreak/>
         <w:t>Sơ đồ Use case tổng quát</w:t>
       </w:r>
-      <w:bookmarkEnd w:id="80"/>
       <w:bookmarkEnd w:id="81"/>
+      <w:bookmarkEnd w:id="82"/>
     </w:p>
     <w:p>
       <w:pPr>
@@ -11355,6 +11408,25 @@
     </w:p>
     <w:p>
       <w:pPr>
+        <w:pStyle w:val="ListParagraph"/>
+        <w:keepNext/>
+        <w:spacing w:before="120"/>
+        <w:ind w:left="0" w:firstLine="0"/>
+        <w:jc w:val="center"/>
+        <w:textAlignment w:val="baseline"/>
+        <w:rPr>
+          <w:color w:val="FF0000"/>
+        </w:rPr>
+      </w:pPr>
+      <w:r>
+        <w:rPr>
+          <w:color w:val="FF0000"/>
+        </w:rPr>
+        <w:t>Hệ thống có bao nhiêu tác nhân? Những người không có tài khoản thì có dùng được web này không?</w:t>
+      </w:r>
+    </w:p>
+    <w:p>
+      <w:pPr>
         <w:pStyle w:val="Caption"/>
         <w:spacing w:before="120" w:after="60"/>
         <w:rPr>
@@ -11365,7 +11437,7 @@
           <w:lang w:eastAsia="zh-CN"/>
         </w:rPr>
       </w:pPr>
-      <w:bookmarkStart w:id="82" w:name="_Toc110974948"/>
+      <w:bookmarkStart w:id="83" w:name="_Toc110974948"/>
       <w:r>
         <w:rPr>
           <w:b/>
@@ -11430,23 +11502,22 @@
         </w:rPr>
         <w:t>. Usecase tổng quát hệ thống</w:t>
       </w:r>
-      <w:bookmarkEnd w:id="82"/>
+      <w:bookmarkEnd w:id="83"/>
     </w:p>
     <w:p>
       <w:pPr>
         <w:pStyle w:val="Heading2"/>
       </w:pPr>
-      <w:bookmarkStart w:id="83" w:name="_Toc110974782"/>
-      <w:bookmarkStart w:id="84" w:name="_Toc110974913"/>
-      <w:r>
-        <w:lastRenderedPageBreak/>
+      <w:bookmarkStart w:id="84" w:name="_Toc110974782"/>
+      <w:bookmarkStart w:id="85" w:name="_Toc110974913"/>
+      <w:r>
         <w:t xml:space="preserve">Phân tích use case </w:t>
       </w:r>
       <w:r>
         <w:t>Đăng nhập</w:t>
       </w:r>
-      <w:bookmarkEnd w:id="83"/>
       <w:bookmarkEnd w:id="84"/>
+      <w:bookmarkEnd w:id="85"/>
     </w:p>
     <w:p>
       <w:pPr>
@@ -11524,7 +11595,7 @@
           <w:iCs/>
         </w:rPr>
       </w:pPr>
-      <w:bookmarkStart w:id="85" w:name="_Toc110974949"/>
+      <w:bookmarkStart w:id="86" w:name="_Toc110974949"/>
       <w:r>
         <w:rPr>
           <w:b/>
@@ -11598,7 +11669,7 @@
         </w:rPr>
         <w:t xml:space="preserve"> Màn hình Đăng nhập</w:t>
       </w:r>
-      <w:bookmarkEnd w:id="85"/>
+      <w:bookmarkEnd w:id="86"/>
     </w:p>
     <w:p>
       <w:pPr>
@@ -11621,10 +11692,11 @@
           <w:iCs/>
           <w:shd w:val="clear" w:color="auto" w:fill="FFFFFF"/>
         </w:rPr>
+        <w:lastRenderedPageBreak/>
         <w:t> </w:t>
       </w:r>
-      <w:bookmarkStart w:id="86" w:name="_Toc110974783"/>
-      <w:bookmarkStart w:id="87" w:name="_Toc110974914"/>
+      <w:bookmarkStart w:id="87" w:name="_Toc110974783"/>
+      <w:bookmarkStart w:id="88" w:name="_Toc110974914"/>
       <w:r>
         <w:rPr>
           <w:rFonts w:cs="Times New Roman"/>
@@ -11634,8 +11706,8 @@
         </w:rPr>
         <w:t>Sơ đồ Use case cho chức năng Login</w:t>
       </w:r>
-      <w:bookmarkEnd w:id="86"/>
       <w:bookmarkEnd w:id="87"/>
+      <w:bookmarkEnd w:id="88"/>
     </w:p>
     <w:p>
       <w:pPr>
@@ -11707,7 +11779,7 @@
           <w:iCs/>
         </w:rPr>
       </w:pPr>
-      <w:bookmarkStart w:id="88" w:name="_Toc110974950"/>
+      <w:bookmarkStart w:id="89" w:name="_Toc110974950"/>
       <w:r>
         <w:rPr>
           <w:b/>
@@ -11798,7 +11870,7 @@
         </w:rPr>
         <w:t>Đăng nhập</w:t>
       </w:r>
-      <w:bookmarkEnd w:id="88"/>
+      <w:bookmarkEnd w:id="89"/>
     </w:p>
     <w:p>
       <w:pPr>
@@ -11812,8 +11884,8 @@
           <w:iCs/>
         </w:rPr>
       </w:pPr>
-      <w:bookmarkStart w:id="89" w:name="_Toc110974784"/>
-      <w:bookmarkStart w:id="90" w:name="_Toc110974915"/>
+      <w:bookmarkStart w:id="90" w:name="_Toc110974784"/>
+      <w:bookmarkStart w:id="91" w:name="_Toc110974915"/>
       <w:r>
         <w:rPr>
           <w:i w:val="0"/>
@@ -11821,8 +11893,8 @@
         </w:rPr>
         <w:t>Đặc tả yêu cầu cho chức năng Đăng nhập</w:t>
       </w:r>
-      <w:bookmarkEnd w:id="89"/>
       <w:bookmarkEnd w:id="90"/>
+      <w:bookmarkEnd w:id="91"/>
     </w:p>
     <w:p>
       <w:pPr>
@@ -12013,7 +12085,6 @@
         <w:rPr>
           <w:lang w:val="en-SG"/>
         </w:rPr>
-        <w:lastRenderedPageBreak/>
         <w:t>Bước 4: Hệ thống thực hiện xác thực tài khoản </w:t>
       </w:r>
     </w:p>
@@ -12050,18 +12121,19 @@
           <w:lang w:val="en-SG" w:eastAsia="zh-CN"/>
         </w:rPr>
       </w:pPr>
-      <w:bookmarkStart w:id="91" w:name="_Toc110974785"/>
-      <w:bookmarkStart w:id="92" w:name="_Toc110974916"/>
+      <w:bookmarkStart w:id="92" w:name="_Toc110974785"/>
+      <w:bookmarkStart w:id="93" w:name="_Toc110974916"/>
       <w:r>
         <w:rPr>
           <w:i w:val="0"/>
           <w:iCs/>
           <w:lang w:val="en-SG" w:eastAsia="zh-CN"/>
         </w:rPr>
+        <w:lastRenderedPageBreak/>
         <w:t>Sơ đồ hoạt động</w:t>
       </w:r>
-      <w:bookmarkEnd w:id="91"/>
       <w:bookmarkEnd w:id="92"/>
+      <w:bookmarkEnd w:id="93"/>
     </w:p>
     <w:p>
       <w:pPr>
@@ -12128,7 +12200,7 @@
           <w:lang w:val="en-SG" w:eastAsia="zh-CN"/>
         </w:rPr>
       </w:pPr>
-      <w:bookmarkStart w:id="93" w:name="_Toc110974951"/>
+      <w:bookmarkStart w:id="94" w:name="_Toc110974951"/>
       <w:r>
         <w:rPr>
           <w:b/>
@@ -12211,7 +12283,7 @@
         </w:rPr>
         <w:t xml:space="preserve"> của use case Đăng nhập</w:t>
       </w:r>
-      <w:bookmarkEnd w:id="93"/>
+      <w:bookmarkEnd w:id="94"/>
     </w:p>
     <w:p>
       <w:r>
@@ -12237,29 +12309,29 @@
         <w:pStyle w:val="Heading1"/>
         <w:ind w:left="432" w:hanging="144"/>
       </w:pPr>
-      <w:bookmarkStart w:id="94" w:name="_Toc110974786"/>
-      <w:bookmarkStart w:id="95" w:name="_Toc110974917"/>
+      <w:bookmarkStart w:id="95" w:name="_Toc110974786"/>
+      <w:bookmarkStart w:id="96" w:name="_Toc110974917"/>
       <w:r>
         <w:lastRenderedPageBreak/>
         <w:t>THIẾT KẾ USE CASE VÀ THỰC THI KIỂM THỬ</w:t>
       </w:r>
-      <w:bookmarkEnd w:id="94"/>
       <w:bookmarkEnd w:id="95"/>
+      <w:bookmarkEnd w:id="96"/>
     </w:p>
     <w:p>
       <w:pPr>
         <w:pStyle w:val="Heading2"/>
       </w:pPr>
-      <w:bookmarkStart w:id="96" w:name="_Toc110974787"/>
-      <w:bookmarkStart w:id="97" w:name="_Toc110974918"/>
+      <w:bookmarkStart w:id="97" w:name="_Toc110974787"/>
+      <w:bookmarkStart w:id="98" w:name="_Toc110974918"/>
       <w:r>
         <w:t>Thiết kế Test case</w:t>
       </w:r>
       <w:r>
         <w:t xml:space="preserve"> cho màn hình Đăng nhập</w:t>
       </w:r>
-      <w:bookmarkEnd w:id="96"/>
       <w:bookmarkEnd w:id="97"/>
+      <w:bookmarkEnd w:id="98"/>
     </w:p>
     <w:p>
       <w:pPr>
@@ -12272,7 +12344,7 @@
           <w:iCs/>
         </w:rPr>
       </w:pPr>
-      <w:bookmarkStart w:id="98" w:name="_Toc110974962"/>
+      <w:bookmarkStart w:id="99" w:name="_Toc110974962"/>
       <w:r>
         <w:rPr>
           <w:b/>
@@ -12337,7 +12409,7 @@
         </w:rPr>
         <w:t>. Thiết kế test case</w:t>
       </w:r>
-      <w:bookmarkEnd w:id="98"/>
+      <w:bookmarkEnd w:id="99"/>
     </w:p>
     <w:tbl>
       <w:tblPr>
@@ -15690,7 +15762,7 @@
           <w:bCs/>
         </w:rPr>
       </w:pPr>
-      <w:bookmarkStart w:id="99" w:name="_Toc110974919"/>
+      <w:bookmarkStart w:id="100" w:name="_Toc110974919"/>
       <w:r>
         <w:rPr>
           <w:b/>
@@ -15713,7 +15785,7 @@
         </w:rPr>
         <w:t>thử</w:t>
       </w:r>
-      <w:bookmarkEnd w:id="99"/>
+      <w:bookmarkEnd w:id="100"/>
     </w:p>
     <w:p>
       <w:pPr>
@@ -15867,7 +15939,7 @@
           <w:iCs/>
         </w:rPr>
       </w:pPr>
-      <w:bookmarkStart w:id="100" w:name="_Toc110974952"/>
+      <w:bookmarkStart w:id="101" w:name="_Toc110974952"/>
       <w:r>
         <w:rPr>
           <w:b/>
@@ -15959,7 +16031,7 @@
         </w:rPr>
         <w:t>thực thi TC1</w:t>
       </w:r>
-      <w:bookmarkEnd w:id="100"/>
+      <w:bookmarkEnd w:id="101"/>
     </w:p>
     <w:p>
       <w:pPr>
@@ -16018,7 +16090,7 @@
           <w:iCs/>
         </w:rPr>
       </w:pPr>
-      <w:bookmarkStart w:id="101" w:name="_Toc110974953"/>
+      <w:bookmarkStart w:id="102" w:name="_Toc110974953"/>
       <w:r>
         <w:rPr>
           <w:b/>
@@ -16110,7 +16182,7 @@
         </w:rPr>
         <w:t>thực thi TC1</w:t>
       </w:r>
-      <w:bookmarkEnd w:id="101"/>
+      <w:bookmarkEnd w:id="102"/>
     </w:p>
     <w:p/>
     <w:p>
@@ -16213,7 +16285,7 @@
           <w:iCs/>
         </w:rPr>
       </w:pPr>
-      <w:bookmarkStart w:id="102" w:name="_Toc110974954"/>
+      <w:bookmarkStart w:id="103" w:name="_Toc110974954"/>
       <w:r>
         <w:rPr>
           <w:b/>
@@ -16290,7 +16362,7 @@
         </w:rPr>
         <w:t>thực thi TC2</w:t>
       </w:r>
-      <w:bookmarkEnd w:id="102"/>
+      <w:bookmarkEnd w:id="103"/>
     </w:p>
     <w:p>
       <w:pPr>
@@ -16371,7 +16443,7 @@
           <w:iCs/>
         </w:rPr>
       </w:pPr>
-      <w:bookmarkStart w:id="103" w:name="_Toc110974955"/>
+      <w:bookmarkStart w:id="104" w:name="_Toc110974955"/>
       <w:r>
         <w:rPr>
           <w:b/>
@@ -16445,7 +16517,7 @@
         </w:rPr>
         <w:t>Màn hình thực thi TC3</w:t>
       </w:r>
-      <w:bookmarkEnd w:id="103"/>
+      <w:bookmarkEnd w:id="104"/>
     </w:p>
     <w:p>
       <w:pPr>
@@ -16534,7 +16606,7 @@
           <w:iCs/>
         </w:rPr>
       </w:pPr>
-      <w:bookmarkStart w:id="104" w:name="_Toc110974956"/>
+      <w:bookmarkStart w:id="105" w:name="_Toc110974956"/>
       <w:r>
         <w:rPr>
           <w:b/>
@@ -16599,7 +16671,7 @@
         </w:rPr>
         <w:t>.Màn hình thực thi TC4</w:t>
       </w:r>
-      <w:bookmarkEnd w:id="104"/>
+      <w:bookmarkEnd w:id="105"/>
     </w:p>
     <w:p>
       <w:pPr>
@@ -16677,7 +16749,7 @@
           <w:iCs/>
         </w:rPr>
       </w:pPr>
-      <w:bookmarkStart w:id="105" w:name="_Toc110974957"/>
+      <w:bookmarkStart w:id="106" w:name="_Toc110974957"/>
       <w:r>
         <w:rPr>
           <w:b/>
@@ -16742,7 +16814,7 @@
         </w:rPr>
         <w:t>. Màn hình thực thi TC5</w:t>
       </w:r>
-      <w:bookmarkEnd w:id="105"/>
+      <w:bookmarkEnd w:id="106"/>
     </w:p>
     <w:p/>
     <w:p/>
@@ -16824,7 +16896,7 @@
           <w:iCs/>
         </w:rPr>
       </w:pPr>
-      <w:bookmarkStart w:id="106" w:name="_Toc110974958"/>
+      <w:bookmarkStart w:id="107" w:name="_Toc110974958"/>
       <w:r>
         <w:rPr>
           <w:b/>
@@ -16889,7 +16961,7 @@
         </w:rPr>
         <w:t>. Màn hình thực thi TC6</w:t>
       </w:r>
-      <w:bookmarkEnd w:id="106"/>
+      <w:bookmarkEnd w:id="107"/>
     </w:p>
     <w:p>
       <w:pPr>
@@ -16967,7 +17039,7 @@
           <w:iCs/>
         </w:rPr>
       </w:pPr>
-      <w:bookmarkStart w:id="107" w:name="_Toc110974959"/>
+      <w:bookmarkStart w:id="108" w:name="_Toc110974959"/>
       <w:r>
         <w:rPr>
           <w:b/>
@@ -17050,7 +17122,7 @@
         </w:rPr>
         <w:t>7</w:t>
       </w:r>
-      <w:bookmarkEnd w:id="107"/>
+      <w:bookmarkEnd w:id="108"/>
     </w:p>
     <w:p/>
     <w:p>
@@ -17140,7 +17212,7 @@
           <w:iCs/>
         </w:rPr>
       </w:pPr>
-      <w:bookmarkStart w:id="108" w:name="_Toc110974960"/>
+      <w:bookmarkStart w:id="109" w:name="_Toc110974960"/>
       <w:r>
         <w:rPr>
           <w:b/>
@@ -17214,7 +17286,7 @@
         </w:rPr>
         <w:t>8</w:t>
       </w:r>
-      <w:bookmarkEnd w:id="108"/>
+      <w:bookmarkEnd w:id="109"/>
     </w:p>
     <w:p>
       <w:pPr>
@@ -17310,7 +17382,7 @@
           <w:iCs/>
         </w:rPr>
       </w:pPr>
-      <w:bookmarkStart w:id="109" w:name="_Toc110974961"/>
+      <w:bookmarkStart w:id="110" w:name="_Toc110974961"/>
       <w:r>
         <w:rPr>
           <w:b/>
@@ -17384,7 +17456,7 @@
         </w:rPr>
         <w:t>9</w:t>
       </w:r>
-      <w:bookmarkEnd w:id="109"/>
+      <w:bookmarkEnd w:id="110"/>
     </w:p>
     <w:p>
       <w:pPr>
@@ -17410,14 +17482,14 @@
         <w:pStyle w:val="Heading1"/>
         <w:ind w:left="432" w:hanging="144"/>
       </w:pPr>
-      <w:bookmarkStart w:id="110" w:name="_Toc110974788"/>
-      <w:bookmarkStart w:id="111" w:name="_Toc110974920"/>
+      <w:bookmarkStart w:id="111" w:name="_Toc110974788"/>
+      <w:bookmarkStart w:id="112" w:name="_Toc110974920"/>
       <w:r>
         <w:lastRenderedPageBreak/>
         <w:t>KẾT QUẢ</w:t>
       </w:r>
-      <w:bookmarkEnd w:id="110"/>
       <w:bookmarkEnd w:id="111"/>
+      <w:bookmarkEnd w:id="112"/>
     </w:p>
     <w:p>
       <w:pPr>
@@ -17430,7 +17502,7 @@
           <w:iCs/>
         </w:rPr>
       </w:pPr>
-      <w:bookmarkStart w:id="112" w:name="_Toc110974963"/>
+      <w:bookmarkStart w:id="113" w:name="_Toc110974963"/>
       <w:r>
         <w:rPr>
           <w:b/>
@@ -17495,7 +17567,7 @@
         </w:rPr>
         <w:t>. Kết quả thực thi kiểm thử</w:t>
       </w:r>
-      <w:bookmarkEnd w:id="112"/>
+      <w:bookmarkEnd w:id="113"/>
     </w:p>
     <w:tbl>
       <w:tblPr>
@@ -17763,9 +17835,9 @@
           <w:numId w:val="0"/>
         </w:numPr>
       </w:pPr>
-      <w:bookmarkStart w:id="113" w:name="_Toc110974789"/>
-      <w:bookmarkStart w:id="114" w:name="_Toc110974921"/>
-      <w:bookmarkStart w:id="115" w:name="_Toc342760222"/>
+      <w:bookmarkStart w:id="114" w:name="_Toc110974789"/>
+      <w:bookmarkStart w:id="115" w:name="_Toc110974921"/>
+      <w:bookmarkStart w:id="116" w:name="_Toc342760222"/>
       <w:bookmarkEnd w:id="3"/>
       <w:bookmarkEnd w:id="4"/>
       <w:bookmarkEnd w:id="5"/>
@@ -17774,8 +17846,8 @@
         <w:lastRenderedPageBreak/>
         <w:t>KẾT LUẬN VÀ HƯỚNG PHÁT TRIỂN</w:t>
       </w:r>
-      <w:bookmarkEnd w:id="113"/>
       <w:bookmarkEnd w:id="114"/>
+      <w:bookmarkEnd w:id="115"/>
     </w:p>
     <w:p>
       <w:pPr>
@@ -17798,8 +17870,8 @@
         </w:rPr>
         <w:t>Kết quả:</w:t>
       </w:r>
-      <w:bookmarkStart w:id="116" w:name="OLE_LINK15"/>
-      <w:bookmarkStart w:id="117" w:name="OLE_LINK16"/>
+      <w:bookmarkStart w:id="117" w:name="OLE_LINK15"/>
+      <w:bookmarkStart w:id="118" w:name="OLE_LINK16"/>
     </w:p>
     <w:p>
       <w:pPr>
@@ -17928,8 +18000,8 @@
         <w:t>Nắm rõ quy trình phát triển phần mềm và quản lý dự án.</w:t>
       </w:r>
     </w:p>
-    <w:bookmarkEnd w:id="116"/>
     <w:bookmarkEnd w:id="117"/>
+    <w:bookmarkEnd w:id="118"/>
     <w:p>
       <w:pPr>
         <w:pStyle w:val="ListParagraph"/>
@@ -18070,15 +18142,15 @@
           <w:numId w:val="0"/>
         </w:numPr>
       </w:pPr>
-      <w:bookmarkStart w:id="118" w:name="_Toc110974790"/>
-      <w:bookmarkStart w:id="119" w:name="_Toc110974922"/>
+      <w:bookmarkStart w:id="119" w:name="_Toc110974790"/>
+      <w:bookmarkStart w:id="120" w:name="_Toc110974922"/>
       <w:r>
         <w:lastRenderedPageBreak/>
         <w:t>TÀI LIỆU THAM KHẢO</w:t>
       </w:r>
-      <w:bookmarkEnd w:id="115"/>
-      <w:bookmarkEnd w:id="118"/>
+      <w:bookmarkEnd w:id="116"/>
       <w:bookmarkEnd w:id="119"/>
+      <w:bookmarkEnd w:id="120"/>
     </w:p>
     <w:p>
       <w:pPr>
@@ -18242,7 +18314,7 @@
 </file>
 
 <file path=word/endnotes.xml><?xml version="1.0" encoding="utf-8"?>
-<w:endnotes xmlns:wpc="http://schemas.microsoft.com/office/word/2010/wordprocessingCanvas" xmlns:cx="http://schemas.microsoft.com/office/drawing/2014/chartex" xmlns:cx1="http://schemas.microsoft.com/office/drawing/2015/9/8/chartex" xmlns:cx2="http://schemas.microsoft.com/office/drawing/2015/10/21/chartex" xmlns:cx3="http://schemas.microsoft.com/office/drawing/2016/5/9/chartex" xmlns:cx4="http://schemas.microsoft.com/office/drawing/2016/5/10/chartex" xmlns:cx5="http://schemas.microsoft.com/office/drawing/2016/5/11/chartex" xmlns:cx6="http://schemas.microsoft.com/office/drawing/2016/5/12/chartex" xmlns:cx7="http://schemas.microsoft.com/office/drawing/2016/5/13/chartex" xmlns:cx8="http://schemas.microsoft.com/office/drawing/2016/5/14/chartex" xmlns:mc="http://schemas.openxmlformats.org/markup-compatibility/2006" xmlns:aink="http://schemas.microsoft.com/office/drawing/2016/ink" xmlns:am3d="http://schemas.microsoft.com/office/drawing/2017/model3d" xmlns:o="urn:schemas-microsoft-com:office:office" xmlns:oel="http://schemas.microsoft.com/office/2019/extlst" xmlns:r="http://schemas.openxmlformats.org/officeDocument/2006/relationships" xmlns:m="http://schemas.openxmlformats.org/officeDocument/2006/math" xmlns:v="urn:schemas-microsoft-com:vml" xmlns:wp14="http://schemas.microsoft.com/office/word/2010/wordprocessingDrawing" xmlns:wp="http://schemas.openxmlformats.org/drawingml/2006/wordprocessingDrawing" xmlns:w10="urn:schemas-microsoft-com:office:word" xmlns:w="http://schemas.openxmlformats.org/wordprocessingml/2006/main" xmlns:w14="http://schemas.microsoft.com/office/word/2010/wordml" xmlns:w15="http://schemas.microsoft.com/office/word/2012/wordml" xmlns:w16cex="http://schemas.microsoft.com/office/word/2018/wordml/cex" xmlns:w16cid="http://schemas.microsoft.com/office/word/2016/wordml/cid" xmlns:w16="http://schemas.microsoft.com/office/word/2018/wordml" xmlns:w16sdtdh="http://schemas.microsoft.com/office/word/2020/wordml/sdtdatahash" xmlns:w16se="http://schemas.microsoft.com/office/word/2015/wordml/symex" xmlns:wpg="http://schemas.microsoft.com/office/word/2010/wordprocessingGroup" xmlns:wpi="http://schemas.microsoft.com/office/word/2010/wordprocessingInk" xmlns:wne="http://schemas.microsoft.com/office/word/2006/wordml" xmlns:wps="http://schemas.microsoft.com/office/word/2010/wordprocessingShape" mc:Ignorable="w14 w15 w16se w16cid w16 w16cex w16sdtdh wp14">
+<w:endnotes xmlns:wpc="http://schemas.microsoft.com/office/word/2010/wordprocessingCanvas" xmlns:cx="http://schemas.microsoft.com/office/drawing/2014/chartex" xmlns:cx1="http://schemas.microsoft.com/office/drawing/2015/9/8/chartex" xmlns:cx2="http://schemas.microsoft.com/office/drawing/2015/10/21/chartex" xmlns:cx3="http://schemas.microsoft.com/office/drawing/2016/5/9/chartex" xmlns:cx4="http://schemas.microsoft.com/office/drawing/2016/5/10/chartex" xmlns:cx5="http://schemas.microsoft.com/office/drawing/2016/5/11/chartex" xmlns:cx6="http://schemas.microsoft.com/office/drawing/2016/5/12/chartex" xmlns:cx7="http://schemas.microsoft.com/office/drawing/2016/5/13/chartex" xmlns:cx8="http://schemas.microsoft.com/office/drawing/2016/5/14/chartex" xmlns:mc="http://schemas.openxmlformats.org/markup-compatibility/2006" xmlns:aink="http://schemas.microsoft.com/office/drawing/2016/ink" xmlns:am3d="http://schemas.microsoft.com/office/drawing/2017/model3d" xmlns:o="urn:schemas-microsoft-com:office:office" xmlns:r="http://schemas.openxmlformats.org/officeDocument/2006/relationships" xmlns:m="http://schemas.openxmlformats.org/officeDocument/2006/math" xmlns:v="urn:schemas-microsoft-com:vml" xmlns:wp14="http://schemas.microsoft.com/office/word/2010/wordprocessingDrawing" xmlns:wp="http://schemas.openxmlformats.org/drawingml/2006/wordprocessingDrawing" xmlns:w10="urn:schemas-microsoft-com:office:word" xmlns:w="http://schemas.openxmlformats.org/wordprocessingml/2006/main" xmlns:w14="http://schemas.microsoft.com/office/word/2010/wordml" xmlns:w15="http://schemas.microsoft.com/office/word/2012/wordml" xmlns:w16cid="http://schemas.microsoft.com/office/word/2016/wordml/cid" xmlns:w16se="http://schemas.microsoft.com/office/word/2015/wordml/symex" xmlns:wpg="http://schemas.microsoft.com/office/word/2010/wordprocessingGroup" xmlns:wpi="http://schemas.microsoft.com/office/word/2010/wordprocessingInk" xmlns:wne="http://schemas.microsoft.com/office/word/2006/wordml" xmlns:wps="http://schemas.microsoft.com/office/word/2010/wordprocessingShape" mc:Ignorable="w14 w15 w16se w16cid wp14">
   <w:endnote w:type="separator" w:id="-1">
     <w:p>
       <w:r>
@@ -18267,7 +18339,7 @@
 </file>
 
 <file path=word/footer1.xml><?xml version="1.0" encoding="utf-8"?>
-<w:ftr xmlns:wpc="http://schemas.microsoft.com/office/word/2010/wordprocessingCanvas" xmlns:cx="http://schemas.microsoft.com/office/drawing/2014/chartex" xmlns:cx1="http://schemas.microsoft.com/office/drawing/2015/9/8/chartex" xmlns:cx2="http://schemas.microsoft.com/office/drawing/2015/10/21/chartex" xmlns:cx3="http://schemas.microsoft.com/office/drawing/2016/5/9/chartex" xmlns:cx4="http://schemas.microsoft.com/office/drawing/2016/5/10/chartex" xmlns:cx5="http://schemas.microsoft.com/office/drawing/2016/5/11/chartex" xmlns:cx6="http://schemas.microsoft.com/office/drawing/2016/5/12/chartex" xmlns:cx7="http://schemas.microsoft.com/office/drawing/2016/5/13/chartex" xmlns:cx8="http://schemas.microsoft.com/office/drawing/2016/5/14/chartex" xmlns:mc="http://schemas.openxmlformats.org/markup-compatibility/2006" xmlns:aink="http://schemas.microsoft.com/office/drawing/2016/ink" xmlns:am3d="http://schemas.microsoft.com/office/drawing/2017/model3d" xmlns:o="urn:schemas-microsoft-com:office:office" xmlns:oel="http://schemas.microsoft.com/office/2019/extlst" xmlns:r="http://schemas.openxmlformats.org/officeDocument/2006/relationships" xmlns:m="http://schemas.openxmlformats.org/officeDocument/2006/math" xmlns:v="urn:schemas-microsoft-com:vml" xmlns:wp14="http://schemas.microsoft.com/office/word/2010/wordprocessingDrawing" xmlns:wp="http://schemas.openxmlformats.org/drawingml/2006/wordprocessingDrawing" xmlns:w10="urn:schemas-microsoft-com:office:word" xmlns:w="http://schemas.openxmlformats.org/wordprocessingml/2006/main" xmlns:w14="http://schemas.microsoft.com/office/word/2010/wordml" xmlns:w15="http://schemas.microsoft.com/office/word/2012/wordml" xmlns:w16cex="http://schemas.microsoft.com/office/word/2018/wordml/cex" xmlns:w16cid="http://schemas.microsoft.com/office/word/2016/wordml/cid" xmlns:w16="http://schemas.microsoft.com/office/word/2018/wordml" xmlns:w16sdtdh="http://schemas.microsoft.com/office/word/2020/wordml/sdtdatahash" xmlns:w16se="http://schemas.microsoft.com/office/word/2015/wordml/symex" xmlns:wpg="http://schemas.microsoft.com/office/word/2010/wordprocessingGroup" xmlns:wpi="http://schemas.microsoft.com/office/word/2010/wordprocessingInk" xmlns:wne="http://schemas.microsoft.com/office/word/2006/wordml" xmlns:wps="http://schemas.microsoft.com/office/word/2010/wordprocessingShape" mc:Ignorable="w14 w15 w16se w16cid w16 w16cex w16sdtdh wp14">
+<w:ftr xmlns:wpc="http://schemas.microsoft.com/office/word/2010/wordprocessingCanvas" xmlns:cx="http://schemas.microsoft.com/office/drawing/2014/chartex" xmlns:cx1="http://schemas.microsoft.com/office/drawing/2015/9/8/chartex" xmlns:cx2="http://schemas.microsoft.com/office/drawing/2015/10/21/chartex" xmlns:cx3="http://schemas.microsoft.com/office/drawing/2016/5/9/chartex" xmlns:cx4="http://schemas.microsoft.com/office/drawing/2016/5/10/chartex" xmlns:cx5="http://schemas.microsoft.com/office/drawing/2016/5/11/chartex" xmlns:cx6="http://schemas.microsoft.com/office/drawing/2016/5/12/chartex" xmlns:cx7="http://schemas.microsoft.com/office/drawing/2016/5/13/chartex" xmlns:cx8="http://schemas.microsoft.com/office/drawing/2016/5/14/chartex" xmlns:mc="http://schemas.openxmlformats.org/markup-compatibility/2006" xmlns:aink="http://schemas.microsoft.com/office/drawing/2016/ink" xmlns:am3d="http://schemas.microsoft.com/office/drawing/2017/model3d" xmlns:o="urn:schemas-microsoft-com:office:office" xmlns:r="http://schemas.openxmlformats.org/officeDocument/2006/relationships" xmlns:m="http://schemas.openxmlformats.org/officeDocument/2006/math" xmlns:v="urn:schemas-microsoft-com:vml" xmlns:wp14="http://schemas.microsoft.com/office/word/2010/wordprocessingDrawing" xmlns:wp="http://schemas.openxmlformats.org/drawingml/2006/wordprocessingDrawing" xmlns:w10="urn:schemas-microsoft-com:office:word" xmlns:w="http://schemas.openxmlformats.org/wordprocessingml/2006/main" xmlns:w14="http://schemas.microsoft.com/office/word/2010/wordml" xmlns:w15="http://schemas.microsoft.com/office/word/2012/wordml" xmlns:w16cid="http://schemas.microsoft.com/office/word/2016/wordml/cid" xmlns:w16se="http://schemas.microsoft.com/office/word/2015/wordml/symex" xmlns:wpg="http://schemas.microsoft.com/office/word/2010/wordprocessingGroup" xmlns:wpi="http://schemas.microsoft.com/office/word/2010/wordprocessingInk" xmlns:wne="http://schemas.microsoft.com/office/word/2006/wordml" xmlns:wps="http://schemas.microsoft.com/office/word/2010/wordprocessingShape" mc:Ignorable="w14 w15 w16se w16cid wp14">
   <w:p>
     <w:pPr>
       <w:pStyle w:val="Footer"/>
@@ -18281,7 +18353,7 @@
 </file>
 
 <file path=word/footer2.xml><?xml version="1.0" encoding="utf-8"?>
-<w:ftr xmlns:wpc="http://schemas.microsoft.com/office/word/2010/wordprocessingCanvas" xmlns:cx="http://schemas.microsoft.com/office/drawing/2014/chartex" xmlns:cx1="http://schemas.microsoft.com/office/drawing/2015/9/8/chartex" xmlns:cx2="http://schemas.microsoft.com/office/drawing/2015/10/21/chartex" xmlns:cx3="http://schemas.microsoft.com/office/drawing/2016/5/9/chartex" xmlns:cx4="http://schemas.microsoft.com/office/drawing/2016/5/10/chartex" xmlns:cx5="http://schemas.microsoft.com/office/drawing/2016/5/11/chartex" xmlns:cx6="http://schemas.microsoft.com/office/drawing/2016/5/12/chartex" xmlns:cx7="http://schemas.microsoft.com/office/drawing/2016/5/13/chartex" xmlns:cx8="http://schemas.microsoft.com/office/drawing/2016/5/14/chartex" xmlns:mc="http://schemas.openxmlformats.org/markup-compatibility/2006" xmlns:aink="http://schemas.microsoft.com/office/drawing/2016/ink" xmlns:am3d="http://schemas.microsoft.com/office/drawing/2017/model3d" xmlns:o="urn:schemas-microsoft-com:office:office" xmlns:oel="http://schemas.microsoft.com/office/2019/extlst" xmlns:r="http://schemas.openxmlformats.org/officeDocument/2006/relationships" xmlns:m="http://schemas.openxmlformats.org/officeDocument/2006/math" xmlns:v="urn:schemas-microsoft-com:vml" xmlns:wp14="http://schemas.microsoft.com/office/word/2010/wordprocessingDrawing" xmlns:wp="http://schemas.openxmlformats.org/drawingml/2006/wordprocessingDrawing" xmlns:w10="urn:schemas-microsoft-com:office:word" xmlns:w="http://schemas.openxmlformats.org/wordprocessingml/2006/main" xmlns:w14="http://schemas.microsoft.com/office/word/2010/wordml" xmlns:w15="http://schemas.microsoft.com/office/word/2012/wordml" xmlns:w16cex="http://schemas.microsoft.com/office/word/2018/wordml/cex" xmlns:w16cid="http://schemas.microsoft.com/office/word/2016/wordml/cid" xmlns:w16="http://schemas.microsoft.com/office/word/2018/wordml" xmlns:w16sdtdh="http://schemas.microsoft.com/office/word/2020/wordml/sdtdatahash" xmlns:w16se="http://schemas.microsoft.com/office/word/2015/wordml/symex" xmlns:wpg="http://schemas.microsoft.com/office/word/2010/wordprocessingGroup" xmlns:wpi="http://schemas.microsoft.com/office/word/2010/wordprocessingInk" xmlns:wne="http://schemas.microsoft.com/office/word/2006/wordml" xmlns:wps="http://schemas.microsoft.com/office/word/2010/wordprocessingShape" mc:Ignorable="w14 w15 w16se w16cid w16 w16cex w16sdtdh wp14">
+<w:ftr xmlns:wpc="http://schemas.microsoft.com/office/word/2010/wordprocessingCanvas" xmlns:cx="http://schemas.microsoft.com/office/drawing/2014/chartex" xmlns:cx1="http://schemas.microsoft.com/office/drawing/2015/9/8/chartex" xmlns:cx2="http://schemas.microsoft.com/office/drawing/2015/10/21/chartex" xmlns:cx3="http://schemas.microsoft.com/office/drawing/2016/5/9/chartex" xmlns:cx4="http://schemas.microsoft.com/office/drawing/2016/5/10/chartex" xmlns:cx5="http://schemas.microsoft.com/office/drawing/2016/5/11/chartex" xmlns:cx6="http://schemas.microsoft.com/office/drawing/2016/5/12/chartex" xmlns:cx7="http://schemas.microsoft.com/office/drawing/2016/5/13/chartex" xmlns:cx8="http://schemas.microsoft.com/office/drawing/2016/5/14/chartex" xmlns:mc="http://schemas.openxmlformats.org/markup-compatibility/2006" xmlns:aink="http://schemas.microsoft.com/office/drawing/2016/ink" xmlns:am3d="http://schemas.microsoft.com/office/drawing/2017/model3d" xmlns:o="urn:schemas-microsoft-com:office:office" xmlns:r="http://schemas.openxmlformats.org/officeDocument/2006/relationships" xmlns:m="http://schemas.openxmlformats.org/officeDocument/2006/math" xmlns:v="urn:schemas-microsoft-com:vml" xmlns:wp14="http://schemas.microsoft.com/office/word/2010/wordprocessingDrawing" xmlns:wp="http://schemas.openxmlformats.org/drawingml/2006/wordprocessingDrawing" xmlns:w10="urn:schemas-microsoft-com:office:word" xmlns:w="http://schemas.openxmlformats.org/wordprocessingml/2006/main" xmlns:w14="http://schemas.microsoft.com/office/word/2010/wordml" xmlns:w15="http://schemas.microsoft.com/office/word/2012/wordml" xmlns:w16cid="http://schemas.microsoft.com/office/word/2016/wordml/cid" xmlns:w16se="http://schemas.microsoft.com/office/word/2015/wordml/symex" xmlns:wpg="http://schemas.microsoft.com/office/word/2010/wordprocessingGroup" xmlns:wpi="http://schemas.microsoft.com/office/word/2010/wordprocessingInk" xmlns:wne="http://schemas.microsoft.com/office/word/2006/wordml" xmlns:wps="http://schemas.microsoft.com/office/word/2010/wordprocessingShape" mc:Ignorable="w14 w15 w16se w16cid wp14">
   <w:sdt>
     <w:sdtPr>
       <w:id w:val="2028130989"/>
@@ -18329,7 +18401,7 @@
 </file>
 
 <file path=word/footnotes.xml><?xml version="1.0" encoding="utf-8"?>
-<w:footnotes xmlns:wpc="http://schemas.microsoft.com/office/word/2010/wordprocessingCanvas" xmlns:cx="http://schemas.microsoft.com/office/drawing/2014/chartex" xmlns:cx1="http://schemas.microsoft.com/office/drawing/2015/9/8/chartex" xmlns:cx2="http://schemas.microsoft.com/office/drawing/2015/10/21/chartex" xmlns:cx3="http://schemas.microsoft.com/office/drawing/2016/5/9/chartex" xmlns:cx4="http://schemas.microsoft.com/office/drawing/2016/5/10/chartex" xmlns:cx5="http://schemas.microsoft.com/office/drawing/2016/5/11/chartex" xmlns:cx6="http://schemas.microsoft.com/office/drawing/2016/5/12/chartex" xmlns:cx7="http://schemas.microsoft.com/office/drawing/2016/5/13/chartex" xmlns:cx8="http://schemas.microsoft.com/office/drawing/2016/5/14/chartex" xmlns:mc="http://schemas.openxmlformats.org/markup-compatibility/2006" xmlns:aink="http://schemas.microsoft.com/office/drawing/2016/ink" xmlns:am3d="http://schemas.microsoft.com/office/drawing/2017/model3d" xmlns:o="urn:schemas-microsoft-com:office:office" xmlns:oel="http://schemas.microsoft.com/office/2019/extlst" xmlns:r="http://schemas.openxmlformats.org/officeDocument/2006/relationships" xmlns:m="http://schemas.openxmlformats.org/officeDocument/2006/math" xmlns:v="urn:schemas-microsoft-com:vml" xmlns:wp14="http://schemas.microsoft.com/office/word/2010/wordprocessingDrawing" xmlns:wp="http://schemas.openxmlformats.org/drawingml/2006/wordprocessingDrawing" xmlns:w10="urn:schemas-microsoft-com:office:word" xmlns:w="http://schemas.openxmlformats.org/wordprocessingml/2006/main" xmlns:w14="http://schemas.microsoft.com/office/word/2010/wordml" xmlns:w15="http://schemas.microsoft.com/office/word/2012/wordml" xmlns:w16cex="http://schemas.microsoft.com/office/word/2018/wordml/cex" xmlns:w16cid="http://schemas.microsoft.com/office/word/2016/wordml/cid" xmlns:w16="http://schemas.microsoft.com/office/word/2018/wordml" xmlns:w16sdtdh="http://schemas.microsoft.com/office/word/2020/wordml/sdtdatahash" xmlns:w16se="http://schemas.microsoft.com/office/word/2015/wordml/symex" xmlns:wpg="http://schemas.microsoft.com/office/word/2010/wordprocessingGroup" xmlns:wpi="http://schemas.microsoft.com/office/word/2010/wordprocessingInk" xmlns:wne="http://schemas.microsoft.com/office/word/2006/wordml" xmlns:wps="http://schemas.microsoft.com/office/word/2010/wordprocessingShape" mc:Ignorable="w14 w15 w16se w16cid w16 w16cex w16sdtdh wp14">
+<w:footnotes xmlns:wpc="http://schemas.microsoft.com/office/word/2010/wordprocessingCanvas" xmlns:cx="http://schemas.microsoft.com/office/drawing/2014/chartex" xmlns:cx1="http://schemas.microsoft.com/office/drawing/2015/9/8/chartex" xmlns:cx2="http://schemas.microsoft.com/office/drawing/2015/10/21/chartex" xmlns:cx3="http://schemas.microsoft.com/office/drawing/2016/5/9/chartex" xmlns:cx4="http://schemas.microsoft.com/office/drawing/2016/5/10/chartex" xmlns:cx5="http://schemas.microsoft.com/office/drawing/2016/5/11/chartex" xmlns:cx6="http://schemas.microsoft.com/office/drawing/2016/5/12/chartex" xmlns:cx7="http://schemas.microsoft.com/office/drawing/2016/5/13/chartex" xmlns:cx8="http://schemas.microsoft.com/office/drawing/2016/5/14/chartex" xmlns:mc="http://schemas.openxmlformats.org/markup-compatibility/2006" xmlns:aink="http://schemas.microsoft.com/office/drawing/2016/ink" xmlns:am3d="http://schemas.microsoft.com/office/drawing/2017/model3d" xmlns:o="urn:schemas-microsoft-com:office:office" xmlns:r="http://schemas.openxmlformats.org/officeDocument/2006/relationships" xmlns:m="http://schemas.openxmlformats.org/officeDocument/2006/math" xmlns:v="urn:schemas-microsoft-com:vml" xmlns:wp14="http://schemas.microsoft.com/office/word/2010/wordprocessingDrawing" xmlns:wp="http://schemas.openxmlformats.org/drawingml/2006/wordprocessingDrawing" xmlns:w10="urn:schemas-microsoft-com:office:word" xmlns:w="http://schemas.openxmlformats.org/wordprocessingml/2006/main" xmlns:w14="http://schemas.microsoft.com/office/word/2010/wordml" xmlns:w15="http://schemas.microsoft.com/office/word/2012/wordml" xmlns:w16cid="http://schemas.microsoft.com/office/word/2016/wordml/cid" xmlns:w16se="http://schemas.microsoft.com/office/word/2015/wordml/symex" xmlns:wpg="http://schemas.microsoft.com/office/word/2010/wordprocessingGroup" xmlns:wpi="http://schemas.microsoft.com/office/word/2010/wordprocessingInk" xmlns:wne="http://schemas.microsoft.com/office/word/2006/wordml" xmlns:wps="http://schemas.microsoft.com/office/word/2010/wordprocessingShape" mc:Ignorable="w14 w15 w16se w16cid wp14">
   <w:footnote w:type="separator" w:id="-1">
     <w:p>
       <w:r>
@@ -18351,7 +18423,7 @@
 </file>
 
 <file path=word/header1.xml><?xml version="1.0" encoding="utf-8"?>
-<w:hdr xmlns:wpc="http://schemas.microsoft.com/office/word/2010/wordprocessingCanvas" xmlns:cx="http://schemas.microsoft.com/office/drawing/2014/chartex" xmlns:cx1="http://schemas.microsoft.com/office/drawing/2015/9/8/chartex" xmlns:cx2="http://schemas.microsoft.com/office/drawing/2015/10/21/chartex" xmlns:cx3="http://schemas.microsoft.com/office/drawing/2016/5/9/chartex" xmlns:cx4="http://schemas.microsoft.com/office/drawing/2016/5/10/chartex" xmlns:cx5="http://schemas.microsoft.com/office/drawing/2016/5/11/chartex" xmlns:cx6="http://schemas.microsoft.com/office/drawing/2016/5/12/chartex" xmlns:cx7="http://schemas.microsoft.com/office/drawing/2016/5/13/chartex" xmlns:cx8="http://schemas.microsoft.com/office/drawing/2016/5/14/chartex" xmlns:mc="http://schemas.openxmlformats.org/markup-compatibility/2006" xmlns:aink="http://schemas.microsoft.com/office/drawing/2016/ink" xmlns:am3d="http://schemas.microsoft.com/office/drawing/2017/model3d" xmlns:o="urn:schemas-microsoft-com:office:office" xmlns:oel="http://schemas.microsoft.com/office/2019/extlst" xmlns:r="http://schemas.openxmlformats.org/officeDocument/2006/relationships" xmlns:m="http://schemas.openxmlformats.org/officeDocument/2006/math" xmlns:v="urn:schemas-microsoft-com:vml" xmlns:wp14="http://schemas.microsoft.com/office/word/2010/wordprocessingDrawing" xmlns:wp="http://schemas.openxmlformats.org/drawingml/2006/wordprocessingDrawing" xmlns:w10="urn:schemas-microsoft-com:office:word" xmlns:w="http://schemas.openxmlformats.org/wordprocessingml/2006/main" xmlns:w14="http://schemas.microsoft.com/office/word/2010/wordml" xmlns:w15="http://schemas.microsoft.com/office/word/2012/wordml" xmlns:w16cex="http://schemas.microsoft.com/office/word/2018/wordml/cex" xmlns:w16cid="http://schemas.microsoft.com/office/word/2016/wordml/cid" xmlns:w16="http://schemas.microsoft.com/office/word/2018/wordml" xmlns:w16sdtdh="http://schemas.microsoft.com/office/word/2020/wordml/sdtdatahash" xmlns:w16se="http://schemas.microsoft.com/office/word/2015/wordml/symex" xmlns:wpg="http://schemas.microsoft.com/office/word/2010/wordprocessingGroup" xmlns:wpi="http://schemas.microsoft.com/office/word/2010/wordprocessingInk" xmlns:wne="http://schemas.microsoft.com/office/word/2006/wordml" xmlns:wps="http://schemas.microsoft.com/office/word/2010/wordprocessingShape" mc:Ignorable="w14 w15 w16se w16cid w16 w16cex w16sdtdh wp14">
+<w:hdr xmlns:wpc="http://schemas.microsoft.com/office/word/2010/wordprocessingCanvas" xmlns:cx="http://schemas.microsoft.com/office/drawing/2014/chartex" xmlns:cx1="http://schemas.microsoft.com/office/drawing/2015/9/8/chartex" xmlns:cx2="http://schemas.microsoft.com/office/drawing/2015/10/21/chartex" xmlns:cx3="http://schemas.microsoft.com/office/drawing/2016/5/9/chartex" xmlns:cx4="http://schemas.microsoft.com/office/drawing/2016/5/10/chartex" xmlns:cx5="http://schemas.microsoft.com/office/drawing/2016/5/11/chartex" xmlns:cx6="http://schemas.microsoft.com/office/drawing/2016/5/12/chartex" xmlns:cx7="http://schemas.microsoft.com/office/drawing/2016/5/13/chartex" xmlns:cx8="http://schemas.microsoft.com/office/drawing/2016/5/14/chartex" xmlns:mc="http://schemas.openxmlformats.org/markup-compatibility/2006" xmlns:aink="http://schemas.microsoft.com/office/drawing/2016/ink" xmlns:am3d="http://schemas.microsoft.com/office/drawing/2017/model3d" xmlns:o="urn:schemas-microsoft-com:office:office" xmlns:r="http://schemas.openxmlformats.org/officeDocument/2006/relationships" xmlns:m="http://schemas.openxmlformats.org/officeDocument/2006/math" xmlns:v="urn:schemas-microsoft-com:vml" xmlns:wp14="http://schemas.microsoft.com/office/word/2010/wordprocessingDrawing" xmlns:wp="http://schemas.openxmlformats.org/drawingml/2006/wordprocessingDrawing" xmlns:w10="urn:schemas-microsoft-com:office:word" xmlns:w="http://schemas.openxmlformats.org/wordprocessingml/2006/main" xmlns:w14="http://schemas.microsoft.com/office/word/2010/wordml" xmlns:w15="http://schemas.microsoft.com/office/word/2012/wordml" xmlns:w16cid="http://schemas.microsoft.com/office/word/2016/wordml/cid" xmlns:w16se="http://schemas.microsoft.com/office/word/2015/wordml/symex" xmlns:wpg="http://schemas.microsoft.com/office/word/2010/wordprocessingGroup" xmlns:wpi="http://schemas.microsoft.com/office/word/2010/wordprocessingInk" xmlns:wne="http://schemas.microsoft.com/office/word/2006/wordml" xmlns:wps="http://schemas.microsoft.com/office/word/2010/wordprocessingShape" mc:Ignorable="w14 w15 w16se w16cid wp14">
   <w:p>
     <w:pPr>
       <w:pStyle w:val="Header"/>
@@ -18380,7 +18452,7 @@
           <v:path o:extrusionok="f" gradientshapeok="t" o:connecttype="rect"/>
           <o:lock v:ext="edit" aspectratio="t"/>
         </v:shapetype>
-        <v:shape id="WordPictureWatermark10314751" o:spid="_x0000_s1032" type="#_x0000_t75" style="position:absolute;left:0;text-align:left;margin-left:0;margin-top:0;width:124.5pt;height:124.5pt;z-index:-251650048;mso-position-horizontal:center;mso-position-horizontal-relative:margin;mso-position-vertical:center;mso-position-vertical-relative:margin" o:allowincell="f">
+        <v:shape id="WordPictureWatermark10314751" o:spid="_x0000_s2056" type="#_x0000_t75" style="position:absolute;left:0;text-align:left;margin-left:0;margin-top:0;width:124.5pt;height:124.5pt;z-index:-251650048;mso-position-horizontal:center;mso-position-horizontal-relative:margin;mso-position-vertical:center;mso-position-vertical-relative:margin" o:allowincell="f">
           <v:imagedata r:id="rId1" o:title="Logo_DUE" gain="19661f" blacklevel="22938f"/>
           <w10:wrap anchorx="margin" anchory="margin"/>
         </v:shape>
@@ -18391,7 +18463,7 @@
 </file>
 
 <file path=word/header2.xml><?xml version="1.0" encoding="utf-8"?>
-<w:hdr xmlns:wpc="http://schemas.microsoft.com/office/word/2010/wordprocessingCanvas" xmlns:cx="http://schemas.microsoft.com/office/drawing/2014/chartex" xmlns:cx1="http://schemas.microsoft.com/office/drawing/2015/9/8/chartex" xmlns:cx2="http://schemas.microsoft.com/office/drawing/2015/10/21/chartex" xmlns:cx3="http://schemas.microsoft.com/office/drawing/2016/5/9/chartex" xmlns:cx4="http://schemas.microsoft.com/office/drawing/2016/5/10/chartex" xmlns:cx5="http://schemas.microsoft.com/office/drawing/2016/5/11/chartex" xmlns:cx6="http://schemas.microsoft.com/office/drawing/2016/5/12/chartex" xmlns:cx7="http://schemas.microsoft.com/office/drawing/2016/5/13/chartex" xmlns:cx8="http://schemas.microsoft.com/office/drawing/2016/5/14/chartex" xmlns:mc="http://schemas.openxmlformats.org/markup-compatibility/2006" xmlns:aink="http://schemas.microsoft.com/office/drawing/2016/ink" xmlns:am3d="http://schemas.microsoft.com/office/drawing/2017/model3d" xmlns:o="urn:schemas-microsoft-com:office:office" xmlns:oel="http://schemas.microsoft.com/office/2019/extlst" xmlns:r="http://schemas.openxmlformats.org/officeDocument/2006/relationships" xmlns:m="http://schemas.openxmlformats.org/officeDocument/2006/math" xmlns:v="urn:schemas-microsoft-com:vml" xmlns:wp14="http://schemas.microsoft.com/office/word/2010/wordprocessingDrawing" xmlns:wp="http://schemas.openxmlformats.org/drawingml/2006/wordprocessingDrawing" xmlns:w10="urn:schemas-microsoft-com:office:word" xmlns:w="http://schemas.openxmlformats.org/wordprocessingml/2006/main" xmlns:w14="http://schemas.microsoft.com/office/word/2010/wordml" xmlns:w15="http://schemas.microsoft.com/office/word/2012/wordml" xmlns:w16cex="http://schemas.microsoft.com/office/word/2018/wordml/cex" xmlns:w16cid="http://schemas.microsoft.com/office/word/2016/wordml/cid" xmlns:w16="http://schemas.microsoft.com/office/word/2018/wordml" xmlns:w16sdtdh="http://schemas.microsoft.com/office/word/2020/wordml/sdtdatahash" xmlns:w16se="http://schemas.microsoft.com/office/word/2015/wordml/symex" xmlns:wpg="http://schemas.microsoft.com/office/word/2010/wordprocessingGroup" xmlns:wpi="http://schemas.microsoft.com/office/word/2010/wordprocessingInk" xmlns:wne="http://schemas.microsoft.com/office/word/2006/wordml" xmlns:wps="http://schemas.microsoft.com/office/word/2010/wordprocessingShape" mc:Ignorable="w14 w15 w16se w16cid w16 w16cex w16sdtdh wp14">
+<w:hdr xmlns:wpc="http://schemas.microsoft.com/office/word/2010/wordprocessingCanvas" xmlns:cx="http://schemas.microsoft.com/office/drawing/2014/chartex" xmlns:cx1="http://schemas.microsoft.com/office/drawing/2015/9/8/chartex" xmlns:cx2="http://schemas.microsoft.com/office/drawing/2015/10/21/chartex" xmlns:cx3="http://schemas.microsoft.com/office/drawing/2016/5/9/chartex" xmlns:cx4="http://schemas.microsoft.com/office/drawing/2016/5/10/chartex" xmlns:cx5="http://schemas.microsoft.com/office/drawing/2016/5/11/chartex" xmlns:cx6="http://schemas.microsoft.com/office/drawing/2016/5/12/chartex" xmlns:cx7="http://schemas.microsoft.com/office/drawing/2016/5/13/chartex" xmlns:cx8="http://schemas.microsoft.com/office/drawing/2016/5/14/chartex" xmlns:mc="http://schemas.openxmlformats.org/markup-compatibility/2006" xmlns:aink="http://schemas.microsoft.com/office/drawing/2016/ink" xmlns:am3d="http://schemas.microsoft.com/office/drawing/2017/model3d" xmlns:o="urn:schemas-microsoft-com:office:office" xmlns:r="http://schemas.openxmlformats.org/officeDocument/2006/relationships" xmlns:m="http://schemas.openxmlformats.org/officeDocument/2006/math" xmlns:v="urn:schemas-microsoft-com:vml" xmlns:wp14="http://schemas.microsoft.com/office/word/2010/wordprocessingDrawing" xmlns:wp="http://schemas.openxmlformats.org/drawingml/2006/wordprocessingDrawing" xmlns:w10="urn:schemas-microsoft-com:office:word" xmlns:w="http://schemas.openxmlformats.org/wordprocessingml/2006/main" xmlns:w14="http://schemas.microsoft.com/office/word/2010/wordml" xmlns:w15="http://schemas.microsoft.com/office/word/2012/wordml" xmlns:w16cid="http://schemas.microsoft.com/office/word/2016/wordml/cid" xmlns:w16se="http://schemas.microsoft.com/office/word/2015/wordml/symex" xmlns:wpg="http://schemas.microsoft.com/office/word/2010/wordprocessingGroup" xmlns:wpi="http://schemas.microsoft.com/office/word/2010/wordprocessingInk" xmlns:wne="http://schemas.microsoft.com/office/word/2006/wordml" xmlns:wps="http://schemas.microsoft.com/office/word/2010/wordprocessingShape" mc:Ignorable="w14 w15 w16se w16cid wp14">
   <w:p>
     <w:pPr>
       <w:pStyle w:val="Header"/>
@@ -18420,7 +18492,7 @@
           <v:path o:extrusionok="f" gradientshapeok="t" o:connecttype="rect"/>
           <o:lock v:ext="edit" aspectratio="t"/>
         </v:shapetype>
-        <v:shape id="WordPictureWatermark10314750" o:spid="_x0000_s1031" type="#_x0000_t75" style="position:absolute;left:0;text-align:left;margin-left:0;margin-top:0;width:124.5pt;height:124.5pt;z-index:-251651072;mso-position-horizontal:center;mso-position-horizontal-relative:margin;mso-position-vertical:center;mso-position-vertical-relative:margin" o:allowincell="f">
+        <v:shape id="WordPictureWatermark10314750" o:spid="_x0000_s2055" type="#_x0000_t75" style="position:absolute;left:0;text-align:left;margin-left:0;margin-top:0;width:124.5pt;height:124.5pt;z-index:-251651072;mso-position-horizontal:center;mso-position-horizontal-relative:margin;mso-position-vertical:center;mso-position-vertical-relative:margin" o:allowincell="f">
           <v:imagedata r:id="rId1" o:title="Logo_DUE" gain="19661f" blacklevel="22938f"/>
           <w10:wrap anchorx="margin" anchory="margin"/>
         </v:shape>
@@ -18431,7 +18503,7 @@
 </file>
 
 <file path=word/header3.xml><?xml version="1.0" encoding="utf-8"?>
-<w:hdr xmlns:wpc="http://schemas.microsoft.com/office/word/2010/wordprocessingCanvas" xmlns:cx="http://schemas.microsoft.com/office/drawing/2014/chartex" xmlns:cx1="http://schemas.microsoft.com/office/drawing/2015/9/8/chartex" xmlns:cx2="http://schemas.microsoft.com/office/drawing/2015/10/21/chartex" xmlns:cx3="http://schemas.microsoft.com/office/drawing/2016/5/9/chartex" xmlns:cx4="http://schemas.microsoft.com/office/drawing/2016/5/10/chartex" xmlns:cx5="http://schemas.microsoft.com/office/drawing/2016/5/11/chartex" xmlns:cx6="http://schemas.microsoft.com/office/drawing/2016/5/12/chartex" xmlns:cx7="http://schemas.microsoft.com/office/drawing/2016/5/13/chartex" xmlns:cx8="http://schemas.microsoft.com/office/drawing/2016/5/14/chartex" xmlns:mc="http://schemas.openxmlformats.org/markup-compatibility/2006" xmlns:aink="http://schemas.microsoft.com/office/drawing/2016/ink" xmlns:am3d="http://schemas.microsoft.com/office/drawing/2017/model3d" xmlns:o="urn:schemas-microsoft-com:office:office" xmlns:oel="http://schemas.microsoft.com/office/2019/extlst" xmlns:r="http://schemas.openxmlformats.org/officeDocument/2006/relationships" xmlns:m="http://schemas.openxmlformats.org/officeDocument/2006/math" xmlns:v="urn:schemas-microsoft-com:vml" xmlns:wp14="http://schemas.microsoft.com/office/word/2010/wordprocessingDrawing" xmlns:wp="http://schemas.openxmlformats.org/drawingml/2006/wordprocessingDrawing" xmlns:w10="urn:schemas-microsoft-com:office:word" xmlns:w="http://schemas.openxmlformats.org/wordprocessingml/2006/main" xmlns:w14="http://schemas.microsoft.com/office/word/2010/wordml" xmlns:w15="http://schemas.microsoft.com/office/word/2012/wordml" xmlns:w16cex="http://schemas.microsoft.com/office/word/2018/wordml/cex" xmlns:w16cid="http://schemas.microsoft.com/office/word/2016/wordml/cid" xmlns:w16="http://schemas.microsoft.com/office/word/2018/wordml" xmlns:w16sdtdh="http://schemas.microsoft.com/office/word/2020/wordml/sdtdatahash" xmlns:w16se="http://schemas.microsoft.com/office/word/2015/wordml/symex" xmlns:wpg="http://schemas.microsoft.com/office/word/2010/wordprocessingGroup" xmlns:wpi="http://schemas.microsoft.com/office/word/2010/wordprocessingInk" xmlns:wne="http://schemas.microsoft.com/office/word/2006/wordml" xmlns:wps="http://schemas.microsoft.com/office/word/2010/wordprocessingShape" mc:Ignorable="w14 w15 w16se w16cid w16 w16cex w16sdtdh wp14">
+<w:hdr xmlns:wpc="http://schemas.microsoft.com/office/word/2010/wordprocessingCanvas" xmlns:cx="http://schemas.microsoft.com/office/drawing/2014/chartex" xmlns:cx1="http://schemas.microsoft.com/office/drawing/2015/9/8/chartex" xmlns:cx2="http://schemas.microsoft.com/office/drawing/2015/10/21/chartex" xmlns:cx3="http://schemas.microsoft.com/office/drawing/2016/5/9/chartex" xmlns:cx4="http://schemas.microsoft.com/office/drawing/2016/5/10/chartex" xmlns:cx5="http://schemas.microsoft.com/office/drawing/2016/5/11/chartex" xmlns:cx6="http://schemas.microsoft.com/office/drawing/2016/5/12/chartex" xmlns:cx7="http://schemas.microsoft.com/office/drawing/2016/5/13/chartex" xmlns:cx8="http://schemas.microsoft.com/office/drawing/2016/5/14/chartex" xmlns:mc="http://schemas.openxmlformats.org/markup-compatibility/2006" xmlns:aink="http://schemas.microsoft.com/office/drawing/2016/ink" xmlns:am3d="http://schemas.microsoft.com/office/drawing/2017/model3d" xmlns:o="urn:schemas-microsoft-com:office:office" xmlns:r="http://schemas.openxmlformats.org/officeDocument/2006/relationships" xmlns:m="http://schemas.openxmlformats.org/officeDocument/2006/math" xmlns:v="urn:schemas-microsoft-com:vml" xmlns:wp14="http://schemas.microsoft.com/office/word/2010/wordprocessingDrawing" xmlns:wp="http://schemas.openxmlformats.org/drawingml/2006/wordprocessingDrawing" xmlns:w10="urn:schemas-microsoft-com:office:word" xmlns:w="http://schemas.openxmlformats.org/wordprocessingml/2006/main" xmlns:w14="http://schemas.microsoft.com/office/word/2010/wordml" xmlns:w15="http://schemas.microsoft.com/office/word/2012/wordml" xmlns:w16cid="http://schemas.microsoft.com/office/word/2016/wordml/cid" xmlns:w16se="http://schemas.microsoft.com/office/word/2015/wordml/symex" xmlns:wpg="http://schemas.microsoft.com/office/word/2010/wordprocessingGroup" xmlns:wpi="http://schemas.microsoft.com/office/word/2010/wordprocessingInk" xmlns:wne="http://schemas.microsoft.com/office/word/2006/wordml" xmlns:wps="http://schemas.microsoft.com/office/word/2010/wordprocessingShape" mc:Ignorable="w14 w15 w16se w16cid wp14">
   <w:p>
     <w:pPr>
       <w:pStyle w:val="Header"/>
@@ -18460,7 +18532,7 @@
           <v:path o:extrusionok="f" gradientshapeok="t" o:connecttype="rect"/>
           <o:lock v:ext="edit" aspectratio="t"/>
         </v:shapetype>
-        <v:shape id="WordPictureWatermark10314754" o:spid="_x0000_s1029" type="#_x0000_t75" style="position:absolute;left:0;text-align:left;margin-left:0;margin-top:0;width:124.5pt;height:124.5pt;z-index:-251654144;mso-position-horizontal:center;mso-position-horizontal-relative:margin;mso-position-vertical:center;mso-position-vertical-relative:margin" o:allowincell="f">
+        <v:shape id="WordPictureWatermark10314754" o:spid="_x0000_s2053" type="#_x0000_t75" style="position:absolute;left:0;text-align:left;margin-left:0;margin-top:0;width:124.5pt;height:124.5pt;z-index:-251654144;mso-position-horizontal:center;mso-position-horizontal-relative:margin;mso-position-vertical:center;mso-position-vertical-relative:margin" o:allowincell="f">
           <v:imagedata r:id="rId1" o:title="Logo_DUE" gain="19661f" blacklevel="22938f"/>
           <w10:wrap anchorx="margin" anchory="margin"/>
         </v:shape>
@@ -18471,7 +18543,7 @@
 </file>
 
 <file path=word/header4.xml><?xml version="1.0" encoding="utf-8"?>
-<w:hdr xmlns:wpc="http://schemas.microsoft.com/office/word/2010/wordprocessingCanvas" xmlns:cx="http://schemas.microsoft.com/office/drawing/2014/chartex" xmlns:cx1="http://schemas.microsoft.com/office/drawing/2015/9/8/chartex" xmlns:cx2="http://schemas.microsoft.com/office/drawing/2015/10/21/chartex" xmlns:cx3="http://schemas.microsoft.com/office/drawing/2016/5/9/chartex" xmlns:cx4="http://schemas.microsoft.com/office/drawing/2016/5/10/chartex" xmlns:cx5="http://schemas.microsoft.com/office/drawing/2016/5/11/chartex" xmlns:cx6="http://schemas.microsoft.com/office/drawing/2016/5/12/chartex" xmlns:cx7="http://schemas.microsoft.com/office/drawing/2016/5/13/chartex" xmlns:cx8="http://schemas.microsoft.com/office/drawing/2016/5/14/chartex" xmlns:mc="http://schemas.openxmlformats.org/markup-compatibility/2006" xmlns:aink="http://schemas.microsoft.com/office/drawing/2016/ink" xmlns:am3d="http://schemas.microsoft.com/office/drawing/2017/model3d" xmlns:o="urn:schemas-microsoft-com:office:office" xmlns:oel="http://schemas.microsoft.com/office/2019/extlst" xmlns:r="http://schemas.openxmlformats.org/officeDocument/2006/relationships" xmlns:m="http://schemas.openxmlformats.org/officeDocument/2006/math" xmlns:v="urn:schemas-microsoft-com:vml" xmlns:wp14="http://schemas.microsoft.com/office/word/2010/wordprocessingDrawing" xmlns:wp="http://schemas.openxmlformats.org/drawingml/2006/wordprocessingDrawing" xmlns:w10="urn:schemas-microsoft-com:office:word" xmlns:w="http://schemas.openxmlformats.org/wordprocessingml/2006/main" xmlns:w14="http://schemas.microsoft.com/office/word/2010/wordml" xmlns:w15="http://schemas.microsoft.com/office/word/2012/wordml" xmlns:w16cex="http://schemas.microsoft.com/office/word/2018/wordml/cex" xmlns:w16cid="http://schemas.microsoft.com/office/word/2016/wordml/cid" xmlns:w16="http://schemas.microsoft.com/office/word/2018/wordml" xmlns:w16sdtdh="http://schemas.microsoft.com/office/word/2020/wordml/sdtdatahash" xmlns:w16se="http://schemas.microsoft.com/office/word/2015/wordml/symex" xmlns:wpg="http://schemas.microsoft.com/office/word/2010/wordprocessingGroup" xmlns:wpi="http://schemas.microsoft.com/office/word/2010/wordprocessingInk" xmlns:wne="http://schemas.microsoft.com/office/word/2006/wordml" xmlns:wps="http://schemas.microsoft.com/office/word/2010/wordprocessingShape" mc:Ignorable="w14 w15 w16se w16cid w16 w16cex w16sdtdh wp14">
+<w:hdr xmlns:wpc="http://schemas.microsoft.com/office/word/2010/wordprocessingCanvas" xmlns:cx="http://schemas.microsoft.com/office/drawing/2014/chartex" xmlns:cx1="http://schemas.microsoft.com/office/drawing/2015/9/8/chartex" xmlns:cx2="http://schemas.microsoft.com/office/drawing/2015/10/21/chartex" xmlns:cx3="http://schemas.microsoft.com/office/drawing/2016/5/9/chartex" xmlns:cx4="http://schemas.microsoft.com/office/drawing/2016/5/10/chartex" xmlns:cx5="http://schemas.microsoft.com/office/drawing/2016/5/11/chartex" xmlns:cx6="http://schemas.microsoft.com/office/drawing/2016/5/12/chartex" xmlns:cx7="http://schemas.microsoft.com/office/drawing/2016/5/13/chartex" xmlns:cx8="http://schemas.microsoft.com/office/drawing/2016/5/14/chartex" xmlns:mc="http://schemas.openxmlformats.org/markup-compatibility/2006" xmlns:aink="http://schemas.microsoft.com/office/drawing/2016/ink" xmlns:am3d="http://schemas.microsoft.com/office/drawing/2017/model3d" xmlns:o="urn:schemas-microsoft-com:office:office" xmlns:r="http://schemas.openxmlformats.org/officeDocument/2006/relationships" xmlns:m="http://schemas.openxmlformats.org/officeDocument/2006/math" xmlns:v="urn:schemas-microsoft-com:vml" xmlns:wp14="http://schemas.microsoft.com/office/word/2010/wordprocessingDrawing" xmlns:wp="http://schemas.openxmlformats.org/drawingml/2006/wordprocessingDrawing" xmlns:w10="urn:schemas-microsoft-com:office:word" xmlns:w="http://schemas.openxmlformats.org/wordprocessingml/2006/main" xmlns:w14="http://schemas.microsoft.com/office/word/2010/wordml" xmlns:w15="http://schemas.microsoft.com/office/word/2012/wordml" xmlns:w16cid="http://schemas.microsoft.com/office/word/2016/wordml/cid" xmlns:w16se="http://schemas.microsoft.com/office/word/2015/wordml/symex" xmlns:wpg="http://schemas.microsoft.com/office/word/2010/wordprocessingGroup" xmlns:wpi="http://schemas.microsoft.com/office/word/2010/wordprocessingInk" xmlns:wne="http://schemas.microsoft.com/office/word/2006/wordml" xmlns:wps="http://schemas.microsoft.com/office/word/2010/wordprocessingShape" mc:Ignorable="w14 w15 w16se w16cid wp14">
   <w:p>
     <w:pPr>
       <w:pStyle w:val="Header"/>
@@ -18500,7 +18572,7 @@
           <v:path o:extrusionok="f" gradientshapeok="t" o:connecttype="rect"/>
           <o:lock v:ext="edit" aspectratio="t"/>
         </v:shapetype>
-        <v:shape id="WordPictureWatermark10314755" o:spid="_x0000_s1030" type="#_x0000_t75" style="position:absolute;left:0;text-align:left;margin-left:0;margin-top:0;width:124.5pt;height:124.5pt;z-index:-251653120;mso-position-horizontal:center;mso-position-horizontal-relative:margin;mso-position-vertical:center;mso-position-vertical-relative:margin" o:allowincell="f">
+        <v:shape id="WordPictureWatermark10314755" o:spid="_x0000_s2054" type="#_x0000_t75" style="position:absolute;left:0;text-align:left;margin-left:0;margin-top:0;width:124.5pt;height:124.5pt;z-index:-251653120;mso-position-horizontal:center;mso-position-horizontal-relative:margin;mso-position-vertical:center;mso-position-vertical-relative:margin" o:allowincell="f">
           <v:imagedata r:id="rId1" o:title="Logo_DUE" gain="19661f" blacklevel="22938f"/>
           <w10:wrap anchorx="margin" anchory="margin"/>
         </v:shape>
@@ -18511,7 +18583,7 @@
 </file>
 
 <file path=word/header5.xml><?xml version="1.0" encoding="utf-8"?>
-<w:hdr xmlns:wpc="http://schemas.microsoft.com/office/word/2010/wordprocessingCanvas" xmlns:cx="http://schemas.microsoft.com/office/drawing/2014/chartex" xmlns:cx1="http://schemas.microsoft.com/office/drawing/2015/9/8/chartex" xmlns:cx2="http://schemas.microsoft.com/office/drawing/2015/10/21/chartex" xmlns:cx3="http://schemas.microsoft.com/office/drawing/2016/5/9/chartex" xmlns:cx4="http://schemas.microsoft.com/office/drawing/2016/5/10/chartex" xmlns:cx5="http://schemas.microsoft.com/office/drawing/2016/5/11/chartex" xmlns:cx6="http://schemas.microsoft.com/office/drawing/2016/5/12/chartex" xmlns:cx7="http://schemas.microsoft.com/office/drawing/2016/5/13/chartex" xmlns:cx8="http://schemas.microsoft.com/office/drawing/2016/5/14/chartex" xmlns:mc="http://schemas.openxmlformats.org/markup-compatibility/2006" xmlns:aink="http://schemas.microsoft.com/office/drawing/2016/ink" xmlns:am3d="http://schemas.microsoft.com/office/drawing/2017/model3d" xmlns:o="urn:schemas-microsoft-com:office:office" xmlns:oel="http://schemas.microsoft.com/office/2019/extlst" xmlns:r="http://schemas.openxmlformats.org/officeDocument/2006/relationships" xmlns:m="http://schemas.openxmlformats.org/officeDocument/2006/math" xmlns:v="urn:schemas-microsoft-com:vml" xmlns:wp14="http://schemas.microsoft.com/office/word/2010/wordprocessingDrawing" xmlns:wp="http://schemas.openxmlformats.org/drawingml/2006/wordprocessingDrawing" xmlns:w10="urn:schemas-microsoft-com:office:word" xmlns:w="http://schemas.openxmlformats.org/wordprocessingml/2006/main" xmlns:w14="http://schemas.microsoft.com/office/word/2010/wordml" xmlns:w15="http://schemas.microsoft.com/office/word/2012/wordml" xmlns:w16cex="http://schemas.microsoft.com/office/word/2018/wordml/cex" xmlns:w16cid="http://schemas.microsoft.com/office/word/2016/wordml/cid" xmlns:w16="http://schemas.microsoft.com/office/word/2018/wordml" xmlns:w16sdtdh="http://schemas.microsoft.com/office/word/2020/wordml/sdtdatahash" xmlns:w16se="http://schemas.microsoft.com/office/word/2015/wordml/symex" xmlns:wpg="http://schemas.microsoft.com/office/word/2010/wordprocessingGroup" xmlns:wpi="http://schemas.microsoft.com/office/word/2010/wordprocessingInk" xmlns:wne="http://schemas.microsoft.com/office/word/2006/wordml" xmlns:wps="http://schemas.microsoft.com/office/word/2010/wordprocessingShape" mc:Ignorable="w14 w15 w16se w16cid w16 w16cex w16sdtdh wp14">
+<w:hdr xmlns:wpc="http://schemas.microsoft.com/office/word/2010/wordprocessingCanvas" xmlns:cx="http://schemas.microsoft.com/office/drawing/2014/chartex" xmlns:cx1="http://schemas.microsoft.com/office/drawing/2015/9/8/chartex" xmlns:cx2="http://schemas.microsoft.com/office/drawing/2015/10/21/chartex" xmlns:cx3="http://schemas.microsoft.com/office/drawing/2016/5/9/chartex" xmlns:cx4="http://schemas.microsoft.com/office/drawing/2016/5/10/chartex" xmlns:cx5="http://schemas.microsoft.com/office/drawing/2016/5/11/chartex" xmlns:cx6="http://schemas.microsoft.com/office/drawing/2016/5/12/chartex" xmlns:cx7="http://schemas.microsoft.com/office/drawing/2016/5/13/chartex" xmlns:cx8="http://schemas.microsoft.com/office/drawing/2016/5/14/chartex" xmlns:mc="http://schemas.openxmlformats.org/markup-compatibility/2006" xmlns:aink="http://schemas.microsoft.com/office/drawing/2016/ink" xmlns:am3d="http://schemas.microsoft.com/office/drawing/2017/model3d" xmlns:o="urn:schemas-microsoft-com:office:office" xmlns:r="http://schemas.openxmlformats.org/officeDocument/2006/relationships" xmlns:m="http://schemas.openxmlformats.org/officeDocument/2006/math" xmlns:v="urn:schemas-microsoft-com:vml" xmlns:wp14="http://schemas.microsoft.com/office/word/2010/wordprocessingDrawing" xmlns:wp="http://schemas.openxmlformats.org/drawingml/2006/wordprocessingDrawing" xmlns:w10="urn:schemas-microsoft-com:office:word" xmlns:w="http://schemas.openxmlformats.org/wordprocessingml/2006/main" xmlns:w14="http://schemas.microsoft.com/office/word/2010/wordml" xmlns:w15="http://schemas.microsoft.com/office/word/2012/wordml" xmlns:w16cid="http://schemas.microsoft.com/office/word/2016/wordml/cid" xmlns:w16se="http://schemas.microsoft.com/office/word/2015/wordml/symex" xmlns:wpg="http://schemas.microsoft.com/office/word/2010/wordprocessingGroup" xmlns:wpi="http://schemas.microsoft.com/office/word/2010/wordprocessingInk" xmlns:wne="http://schemas.microsoft.com/office/word/2006/wordml" xmlns:wps="http://schemas.microsoft.com/office/word/2010/wordprocessingShape" mc:Ignorable="w14 w15 w16se w16cid wp14">
   <w:p>
     <w:pPr>
       <w:pStyle w:val="Header"/>
@@ -18540,7 +18612,7 @@
           <v:path o:extrusionok="f" gradientshapeok="t" o:connecttype="rect"/>
           <o:lock v:ext="edit" aspectratio="t"/>
         </v:shapetype>
-        <v:shape id="WordPictureWatermark10314753" o:spid="_x0000_s1028" type="#_x0000_t75" style="position:absolute;left:0;text-align:left;margin-left:0;margin-top:0;width:124.5pt;height:124.5pt;z-index:-251655168;mso-position-horizontal:center;mso-position-horizontal-relative:margin;mso-position-vertical:center;mso-position-vertical-relative:margin" o:allowincell="f">
+        <v:shape id="WordPictureWatermark10314753" o:spid="_x0000_s2052" type="#_x0000_t75" style="position:absolute;left:0;text-align:left;margin-left:0;margin-top:0;width:124.5pt;height:124.5pt;z-index:-251655168;mso-position-horizontal:center;mso-position-horizontal-relative:margin;mso-position-vertical:center;mso-position-vertical-relative:margin" o:allowincell="f">
           <v:imagedata r:id="rId1" o:title="Logo_DUE" gain="19661f" blacklevel="22938f"/>
           <w10:wrap anchorx="margin" anchory="margin"/>
         </v:shape>
@@ -18551,7 +18623,7 @@
 </file>
 
 <file path=word/numbering.xml><?xml version="1.0" encoding="utf-8"?>
-<w:numbering xmlns:wpc="http://schemas.microsoft.com/office/word/2010/wordprocessingCanvas" xmlns:cx="http://schemas.microsoft.com/office/drawing/2014/chartex" xmlns:cx1="http://schemas.microsoft.com/office/drawing/2015/9/8/chartex" xmlns:cx2="http://schemas.microsoft.com/office/drawing/2015/10/21/chartex" xmlns:cx3="http://schemas.microsoft.com/office/drawing/2016/5/9/chartex" xmlns:cx4="http://schemas.microsoft.com/office/drawing/2016/5/10/chartex" xmlns:cx5="http://schemas.microsoft.com/office/drawing/2016/5/11/chartex" xmlns:cx6="http://schemas.microsoft.com/office/drawing/2016/5/12/chartex" xmlns:cx7="http://schemas.microsoft.com/office/drawing/2016/5/13/chartex" xmlns:cx8="http://schemas.microsoft.com/office/drawing/2016/5/14/chartex" xmlns:mc="http://schemas.openxmlformats.org/markup-compatibility/2006" xmlns:aink="http://schemas.microsoft.com/office/drawing/2016/ink" xmlns:am3d="http://schemas.microsoft.com/office/drawing/2017/model3d" xmlns:o="urn:schemas-microsoft-com:office:office" xmlns:oel="http://schemas.microsoft.com/office/2019/extlst" xmlns:r="http://schemas.openxmlformats.org/officeDocument/2006/relationships" xmlns:m="http://schemas.openxmlformats.org/officeDocument/2006/math" xmlns:v="urn:schemas-microsoft-com:vml" xmlns:wp14="http://schemas.microsoft.com/office/word/2010/wordprocessingDrawing" xmlns:wp="http://schemas.openxmlformats.org/drawingml/2006/wordprocessingDrawing" xmlns:w10="urn:schemas-microsoft-com:office:word" xmlns:w="http://schemas.openxmlformats.org/wordprocessingml/2006/main" xmlns:w14="http://schemas.microsoft.com/office/word/2010/wordml" xmlns:w15="http://schemas.microsoft.com/office/word/2012/wordml" xmlns:w16cex="http://schemas.microsoft.com/office/word/2018/wordml/cex" xmlns:w16cid="http://schemas.microsoft.com/office/word/2016/wordml/cid" xmlns:w16="http://schemas.microsoft.com/office/word/2018/wordml" xmlns:w16sdtdh="http://schemas.microsoft.com/office/word/2020/wordml/sdtdatahash" xmlns:w16se="http://schemas.microsoft.com/office/word/2015/wordml/symex" xmlns:wpg="http://schemas.microsoft.com/office/word/2010/wordprocessingGroup" xmlns:wpi="http://schemas.microsoft.com/office/word/2010/wordprocessingInk" xmlns:wne="http://schemas.microsoft.com/office/word/2006/wordml" xmlns:wps="http://schemas.microsoft.com/office/word/2010/wordprocessingShape" mc:Ignorable="w14 w15 w16se w16cid w16 w16cex w16sdtdh wp14">
+<w:numbering xmlns:wpc="http://schemas.microsoft.com/office/word/2010/wordprocessingCanvas" xmlns:cx="http://schemas.microsoft.com/office/drawing/2014/chartex" xmlns:cx1="http://schemas.microsoft.com/office/drawing/2015/9/8/chartex" xmlns:cx2="http://schemas.microsoft.com/office/drawing/2015/10/21/chartex" xmlns:cx3="http://schemas.microsoft.com/office/drawing/2016/5/9/chartex" xmlns:cx4="http://schemas.microsoft.com/office/drawing/2016/5/10/chartex" xmlns:cx5="http://schemas.microsoft.com/office/drawing/2016/5/11/chartex" xmlns:cx6="http://schemas.microsoft.com/office/drawing/2016/5/12/chartex" xmlns:cx7="http://schemas.microsoft.com/office/drawing/2016/5/13/chartex" xmlns:cx8="http://schemas.microsoft.com/office/drawing/2016/5/14/chartex" xmlns:mc="http://schemas.openxmlformats.org/markup-compatibility/2006" xmlns:aink="http://schemas.microsoft.com/office/drawing/2016/ink" xmlns:am3d="http://schemas.microsoft.com/office/drawing/2017/model3d" xmlns:o="urn:schemas-microsoft-com:office:office" xmlns:r="http://schemas.openxmlformats.org/officeDocument/2006/relationships" xmlns:m="http://schemas.openxmlformats.org/officeDocument/2006/math" xmlns:v="urn:schemas-microsoft-com:vml" xmlns:wp14="http://schemas.microsoft.com/office/word/2010/wordprocessingDrawing" xmlns:wp="http://schemas.openxmlformats.org/drawingml/2006/wordprocessingDrawing" xmlns:w10="urn:schemas-microsoft-com:office:word" xmlns:w="http://schemas.openxmlformats.org/wordprocessingml/2006/main" xmlns:w14="http://schemas.microsoft.com/office/word/2010/wordml" xmlns:w15="http://schemas.microsoft.com/office/word/2012/wordml" xmlns:w16cid="http://schemas.microsoft.com/office/word/2016/wordml/cid" xmlns:w16se="http://schemas.microsoft.com/office/word/2015/wordml/symex" xmlns:wpg="http://schemas.microsoft.com/office/word/2010/wordprocessingGroup" xmlns:wpi="http://schemas.microsoft.com/office/word/2010/wordprocessingInk" xmlns:wne="http://schemas.microsoft.com/office/word/2006/wordml" xmlns:wps="http://schemas.microsoft.com/office/word/2010/wordprocessingShape" mc:Ignorable="w14 w15 w16se w16cid wp14">
   <w:abstractNum w:abstractNumId="0" w15:restartNumberingAfterBreak="0">
     <w:nsid w:val="003A658A"/>
     <w:multiLevelType w:val="hybridMultilevel"/>
@@ -25991,19 +26063,19 @@
       </w:rPr>
     </w:lvl>
   </w:abstractNum>
-  <w:num w:numId="1" w16cid:durableId="45765147">
+  <w:num w:numId="1">
     <w:abstractNumId w:val="33"/>
   </w:num>
-  <w:num w:numId="2" w16cid:durableId="434251920">
+  <w:num w:numId="2">
     <w:abstractNumId w:val="7"/>
   </w:num>
-  <w:num w:numId="3" w16cid:durableId="1708288346">
+  <w:num w:numId="3">
     <w:abstractNumId w:val="13"/>
   </w:num>
-  <w:num w:numId="4" w16cid:durableId="128014627">
+  <w:num w:numId="4">
     <w:abstractNumId w:val="57"/>
   </w:num>
-  <w:num w:numId="5" w16cid:durableId="527639819">
+  <w:num w:numId="5">
     <w:abstractNumId w:val="36"/>
     <w:lvlOverride w:ilvl="0">
       <w:lvl w:ilvl="0">
@@ -26180,31 +26252,31 @@
       </w:lvl>
     </w:lvlOverride>
   </w:num>
-  <w:num w:numId="6" w16cid:durableId="2095734413">
+  <w:num w:numId="6">
     <w:abstractNumId w:val="62"/>
   </w:num>
-  <w:num w:numId="7" w16cid:durableId="1029986122">
+  <w:num w:numId="7">
     <w:abstractNumId w:val="26"/>
   </w:num>
-  <w:num w:numId="8" w16cid:durableId="1164513028">
+  <w:num w:numId="8">
     <w:abstractNumId w:val="25"/>
   </w:num>
-  <w:num w:numId="9" w16cid:durableId="205798251">
+  <w:num w:numId="9">
     <w:abstractNumId w:val="16"/>
   </w:num>
-  <w:num w:numId="10" w16cid:durableId="1378703786">
+  <w:num w:numId="10">
     <w:abstractNumId w:val="39"/>
   </w:num>
-  <w:num w:numId="11" w16cid:durableId="36852948">
+  <w:num w:numId="11">
     <w:abstractNumId w:val="53"/>
   </w:num>
-  <w:num w:numId="12" w16cid:durableId="14160816">
+  <w:num w:numId="12">
     <w:abstractNumId w:val="56"/>
   </w:num>
-  <w:num w:numId="13" w16cid:durableId="875433040">
+  <w:num w:numId="13">
     <w:abstractNumId w:val="36"/>
   </w:num>
-  <w:num w:numId="14" w16cid:durableId="628244312">
+  <w:num w:numId="14">
     <w:abstractNumId w:val="17"/>
     <w:lvlOverride w:ilvl="0">
       <w:startOverride w:val="1"/>
@@ -26234,10 +26306,10 @@
       <w:startOverride w:val="1"/>
     </w:lvlOverride>
   </w:num>
-  <w:num w:numId="15" w16cid:durableId="1532497361">
+  <w:num w:numId="15">
     <w:abstractNumId w:val="46"/>
   </w:num>
-  <w:num w:numId="16" w16cid:durableId="1329136977">
+  <w:num w:numId="16">
     <w:abstractNumId w:val="33"/>
     <w:lvlOverride w:ilvl="0">
       <w:lvl w:ilvl="0">
@@ -26416,151 +26488,151 @@
       </w:lvl>
     </w:lvlOverride>
   </w:num>
-  <w:num w:numId="17" w16cid:durableId="488013673">
+  <w:num w:numId="17">
     <w:abstractNumId w:val="9"/>
   </w:num>
-  <w:num w:numId="18" w16cid:durableId="1947035387">
+  <w:num w:numId="18">
     <w:abstractNumId w:val="45"/>
   </w:num>
-  <w:num w:numId="19" w16cid:durableId="586114567">
+  <w:num w:numId="19">
     <w:abstractNumId w:val="14"/>
   </w:num>
-  <w:num w:numId="20" w16cid:durableId="1741709562">
+  <w:num w:numId="20">
     <w:abstractNumId w:val="32"/>
   </w:num>
-  <w:num w:numId="21" w16cid:durableId="390809158">
+  <w:num w:numId="21">
     <w:abstractNumId w:val="34"/>
   </w:num>
-  <w:num w:numId="22" w16cid:durableId="152845039">
+  <w:num w:numId="22">
     <w:abstractNumId w:val="50"/>
   </w:num>
-  <w:num w:numId="23" w16cid:durableId="2124033668">
+  <w:num w:numId="23">
     <w:abstractNumId w:val="15"/>
   </w:num>
-  <w:num w:numId="24" w16cid:durableId="2059427826">
+  <w:num w:numId="24">
     <w:abstractNumId w:val="10"/>
   </w:num>
-  <w:num w:numId="25" w16cid:durableId="1692687938">
+  <w:num w:numId="25">
     <w:abstractNumId w:val="35"/>
   </w:num>
-  <w:num w:numId="26" w16cid:durableId="456490046">
+  <w:num w:numId="26">
     <w:abstractNumId w:val="24"/>
   </w:num>
-  <w:num w:numId="27" w16cid:durableId="297808233">
+  <w:num w:numId="27">
     <w:abstractNumId w:val="29"/>
   </w:num>
-  <w:num w:numId="28" w16cid:durableId="210388006">
+  <w:num w:numId="28">
     <w:abstractNumId w:val="21"/>
   </w:num>
-  <w:num w:numId="29" w16cid:durableId="438140891">
+  <w:num w:numId="29">
     <w:abstractNumId w:val="37"/>
   </w:num>
-  <w:num w:numId="30" w16cid:durableId="2094859933">
+  <w:num w:numId="30">
     <w:abstractNumId w:val="47"/>
   </w:num>
-  <w:num w:numId="31" w16cid:durableId="1212033255">
+  <w:num w:numId="31">
     <w:abstractNumId w:val="44"/>
   </w:num>
-  <w:num w:numId="32" w16cid:durableId="376006082">
+  <w:num w:numId="32">
     <w:abstractNumId w:val="12"/>
   </w:num>
-  <w:num w:numId="33" w16cid:durableId="600186475">
+  <w:num w:numId="33">
     <w:abstractNumId w:val="42"/>
   </w:num>
-  <w:num w:numId="34" w16cid:durableId="608588087">
+  <w:num w:numId="34">
     <w:abstractNumId w:val="48"/>
   </w:num>
-  <w:num w:numId="35" w16cid:durableId="361637560">
+  <w:num w:numId="35">
     <w:abstractNumId w:val="20"/>
   </w:num>
-  <w:num w:numId="36" w16cid:durableId="61756574">
+  <w:num w:numId="36">
     <w:abstractNumId w:val="41"/>
   </w:num>
-  <w:num w:numId="37" w16cid:durableId="1611232119">
+  <w:num w:numId="37">
     <w:abstractNumId w:val="54"/>
   </w:num>
-  <w:num w:numId="38" w16cid:durableId="522863076">
+  <w:num w:numId="38">
     <w:abstractNumId w:val="61"/>
   </w:num>
-  <w:num w:numId="39" w16cid:durableId="139001881">
+  <w:num w:numId="39">
     <w:abstractNumId w:val="60"/>
   </w:num>
-  <w:num w:numId="40" w16cid:durableId="1975987669">
+  <w:num w:numId="40">
     <w:abstractNumId w:val="3"/>
   </w:num>
-  <w:num w:numId="41" w16cid:durableId="491993719">
+  <w:num w:numId="41">
     <w:abstractNumId w:val="28"/>
   </w:num>
-  <w:num w:numId="42" w16cid:durableId="1068962316">
+  <w:num w:numId="42">
     <w:abstractNumId w:val="11"/>
   </w:num>
-  <w:num w:numId="43" w16cid:durableId="1149398228">
+  <w:num w:numId="43">
     <w:abstractNumId w:val="40"/>
   </w:num>
-  <w:num w:numId="44" w16cid:durableId="738015219">
+  <w:num w:numId="44">
     <w:abstractNumId w:val="22"/>
   </w:num>
-  <w:num w:numId="45" w16cid:durableId="335965367">
+  <w:num w:numId="45">
     <w:abstractNumId w:val="58"/>
   </w:num>
-  <w:num w:numId="46" w16cid:durableId="140313762">
+  <w:num w:numId="46">
     <w:abstractNumId w:val="52"/>
   </w:num>
-  <w:num w:numId="47" w16cid:durableId="1422213290">
+  <w:num w:numId="47">
     <w:abstractNumId w:val="51"/>
   </w:num>
-  <w:num w:numId="48" w16cid:durableId="1685009398">
+  <w:num w:numId="48">
     <w:abstractNumId w:val="23"/>
   </w:num>
-  <w:num w:numId="49" w16cid:durableId="2047244529">
+  <w:num w:numId="49">
     <w:abstractNumId w:val="1"/>
   </w:num>
-  <w:num w:numId="50" w16cid:durableId="1276060486">
+  <w:num w:numId="50">
     <w:abstractNumId w:val="49"/>
   </w:num>
-  <w:num w:numId="51" w16cid:durableId="1308390178">
+  <w:num w:numId="51">
     <w:abstractNumId w:val="27"/>
   </w:num>
-  <w:num w:numId="52" w16cid:durableId="1301807517">
+  <w:num w:numId="52">
     <w:abstractNumId w:val="19"/>
   </w:num>
-  <w:num w:numId="53" w16cid:durableId="1032420117">
+  <w:num w:numId="53">
     <w:abstractNumId w:val="30"/>
   </w:num>
-  <w:num w:numId="54" w16cid:durableId="1069495824">
+  <w:num w:numId="54">
     <w:abstractNumId w:val="43"/>
   </w:num>
-  <w:num w:numId="55" w16cid:durableId="913276049">
+  <w:num w:numId="55">
     <w:abstractNumId w:val="8"/>
   </w:num>
-  <w:num w:numId="56" w16cid:durableId="844128558">
+  <w:num w:numId="56">
     <w:abstractNumId w:val="55"/>
   </w:num>
-  <w:num w:numId="57" w16cid:durableId="1036735373">
+  <w:num w:numId="57">
     <w:abstractNumId w:val="18"/>
   </w:num>
-  <w:num w:numId="58" w16cid:durableId="647633600">
+  <w:num w:numId="58">
     <w:abstractNumId w:val="0"/>
   </w:num>
-  <w:num w:numId="59" w16cid:durableId="570190975">
+  <w:num w:numId="59">
     <w:abstractNumId w:val="6"/>
   </w:num>
-  <w:num w:numId="60" w16cid:durableId="1847477500">
+  <w:num w:numId="60">
     <w:abstractNumId w:val="38"/>
   </w:num>
-  <w:num w:numId="61" w16cid:durableId="426198934">
+  <w:num w:numId="61">
     <w:abstractNumId w:val="4"/>
   </w:num>
-  <w:num w:numId="62" w16cid:durableId="1882786408">
+  <w:num w:numId="62">
     <w:abstractNumId w:val="59"/>
   </w:num>
-  <w:num w:numId="63" w16cid:durableId="1974630469">
+  <w:num w:numId="63">
     <w:abstractNumId w:val="31"/>
   </w:num>
-  <w:num w:numId="64" w16cid:durableId="988747773">
+  <w:num w:numId="64">
     <w:abstractNumId w:val="5"/>
   </w:num>
-  <w:num w:numId="65" w16cid:durableId="1470709640">
+  <w:num w:numId="65">
     <w:abstractNumId w:val="2"/>
   </w:num>
   <w:numIdMacAtCleanup w:val="65"/>
@@ -26568,7 +26640,7 @@
 </file>
 
 <file path=word/styles.xml><?xml version="1.0" encoding="utf-8"?>
-<w:styles xmlns:mc="http://schemas.openxmlformats.org/markup-compatibility/2006" xmlns:r="http://schemas.openxmlformats.org/officeDocument/2006/relationships" xmlns:w="http://schemas.openxmlformats.org/wordprocessingml/2006/main" xmlns:w14="http://schemas.microsoft.com/office/word/2010/wordml" xmlns:w15="http://schemas.microsoft.com/office/word/2012/wordml" xmlns:w16cex="http://schemas.microsoft.com/office/word/2018/wordml/cex" xmlns:w16cid="http://schemas.microsoft.com/office/word/2016/wordml/cid" xmlns:w16="http://schemas.microsoft.com/office/word/2018/wordml" xmlns:w16sdtdh="http://schemas.microsoft.com/office/word/2020/wordml/sdtdatahash" xmlns:w16se="http://schemas.microsoft.com/office/word/2015/wordml/symex" mc:Ignorable="w14 w15 w16se w16cid w16 w16cex w16sdtdh">
+<w:styles xmlns:mc="http://schemas.openxmlformats.org/markup-compatibility/2006" xmlns:r="http://schemas.openxmlformats.org/officeDocument/2006/relationships" xmlns:w="http://schemas.openxmlformats.org/wordprocessingml/2006/main" xmlns:w14="http://schemas.microsoft.com/office/word/2010/wordml" xmlns:w15="http://schemas.microsoft.com/office/word/2012/wordml" xmlns:w16cid="http://schemas.microsoft.com/office/word/2016/wordml/cid" xmlns:w16se="http://schemas.microsoft.com/office/word/2015/wordml/symex" mc:Ignorable="w14 w15 w16se w16cid">
   <w:docDefaults>
     <w:rPrDefault>
       <w:rPr>
@@ -26583,7 +26655,7 @@
       </w:pPr>
     </w:pPrDefault>
   </w:docDefaults>
-  <w:latentStyles w:defLockedState="0" w:defUIPriority="0" w:defSemiHidden="0" w:defUnhideWhenUsed="0" w:defQFormat="0" w:count="376">
+  <w:latentStyles w:defLockedState="0" w:defUIPriority="0" w:defSemiHidden="0" w:defUnhideWhenUsed="0" w:defQFormat="0" w:count="375">
     <w:lsdException w:name="Normal" w:qFormat="1"/>
     <w:lsdException w:name="heading 1" w:uiPriority="9" w:qFormat="1"/>
     <w:lsdException w:name="heading 2" w:uiPriority="9" w:qFormat="1"/>
@@ -26952,7 +27024,6 @@
     <w:lsdException w:name="Smart Hyperlink" w:semiHidden="1" w:uiPriority="99" w:unhideWhenUsed="1"/>
     <w:lsdException w:name="Hashtag" w:semiHidden="1" w:uiPriority="99" w:unhideWhenUsed="1"/>
     <w:lsdException w:name="Unresolved Mention" w:semiHidden="1" w:uiPriority="99" w:unhideWhenUsed="1"/>
-    <w:lsdException w:name="Smart Link" w:semiHidden="1" w:uiPriority="99" w:unhideWhenUsed="1"/>
   </w:latentStyles>
   <w:style w:type="paragraph" w:default="1" w:styleId="Normal">
     <w:name w:val="Normal"/>
@@ -30699,7 +30770,7 @@
 </file>
 
 <file path=customXml/itemProps1.xml><?xml version="1.0" encoding="utf-8"?>
-<ds:datastoreItem xmlns:ds="http://schemas.openxmlformats.org/officeDocument/2006/customXml" ds:itemID="{6FE0E94F-CD66-4365-8A32-D2CB283733EA}">
+<ds:datastoreItem xmlns:ds="http://schemas.openxmlformats.org/officeDocument/2006/customXml" ds:itemID="{FEBE0ACA-E27D-43A4-AB7D-D30FD4D3BA6A}">
   <ds:schemaRefs>
     <ds:schemaRef ds:uri="http://schemas.openxmlformats.org/officeDocument/2006/bibliography"/>
   </ds:schemaRefs>

--- a/23. Lê Thị Vân/Báo-cáo-đề-tài.docx
+++ b/23. Lê Thị Vân/Báo-cáo-đề-tài.docx
@@ -1193,28 +1193,14 @@
           <w:color w:val="000000"/>
           <w:lang w:val="fr-FR" w:eastAsia="zh-CN"/>
         </w:rPr>
-        <w:t>đã</w:t>
+        <w:t>người</w:t>
       </w:r>
       <w:r>
         <w:rPr>
           <w:color w:val="000000"/>
           <w:lang w:val="fr-FR" w:eastAsia="zh-CN"/>
         </w:rPr>
-        <w:t xml:space="preserve"> hướng dẫn em tại công ty TMA Solution Bình Định</w:t>
-      </w:r>
-      <w:r>
-        <w:rPr>
-          <w:color w:val="000000"/>
-          <w:lang w:val="fr-FR" w:eastAsia="zh-CN"/>
-        </w:rPr>
-        <w:t xml:space="preserve"> vì</w:t>
-      </w:r>
-      <w:r>
-        <w:rPr>
-          <w:color w:val="000000"/>
-          <w:lang w:val="fr-FR" w:eastAsia="zh-CN"/>
-        </w:rPr>
-        <w:t xml:space="preserve"> đã giúp đỡ, </w:t>
+        <w:t xml:space="preserve"> hướng dẫn em tại công ty TMA Solution Bình Định đã giúp đỡ, </w:t>
       </w:r>
       <w:r>
         <w:rPr>
@@ -1380,7 +1366,7 @@
           <w:bCs/>
           <w:lang w:val="fr-FR"/>
         </w:rPr>
-        <w:t>Em xin cam dự án là kết quả nghiên cứu của em dưới sự hướng dẫn của giáo viên hướng dẫn: ThS. Cao Thị Nhâm và mentor: Phạm Minh Tuấn ngoài ra không có bất kì sự sao chép nào của người khác.</w:t>
+        <w:t>Em xin cam dự án là kết quả nghiên cứu của em dưới sự hướng dẫn của giáo viên hướng dẫn: ThS. Cao Thị Nhâm và mentor Phạm Minh Tuấn ngoài ra không có bất kì sự sao chép nào của người khác.</w:t>
       </w:r>
     </w:p>
     <w:p>
@@ -10448,26 +10434,13 @@
           <w:iCs/>
         </w:rPr>
       </w:pPr>
-      <w:bookmarkStart w:id="70" w:name="_Toc109941868"/>
-      <w:bookmarkStart w:id="71" w:name="_Toc110974777"/>
-      <w:bookmarkStart w:id="72" w:name="_Toc110974908"/>
       <w:r>
         <w:rPr>
           <w:i w:val="0"/>
           <w:iCs/>
         </w:rPr>
-        <w:t>Thử nghiệm</w:t>
-      </w:r>
-      <w:bookmarkEnd w:id="70"/>
-      <w:r>
-        <w:rPr>
-          <w:i w:val="0"/>
-          <w:iCs/>
-        </w:rPr>
-        <w:t xml:space="preserve"> tĩnh</w:t>
-      </w:r>
-      <w:bookmarkEnd w:id="71"/>
-      <w:bookmarkEnd w:id="72"/>
+        <w:t>Kiểm thử tĩnh</w:t>
+      </w:r>
     </w:p>
     <w:p>
       <w:pPr>
@@ -10498,9 +10471,9 @@
           <w:iCs/>
         </w:rPr>
       </w:pPr>
-      <w:bookmarkStart w:id="73" w:name="_Toc109941869"/>
-      <w:bookmarkStart w:id="74" w:name="_Toc110974778"/>
-      <w:bookmarkStart w:id="75" w:name="_Toc110974909"/>
+      <w:bookmarkStart w:id="70" w:name="_Toc109941869"/>
+      <w:bookmarkStart w:id="71" w:name="_Toc110974778"/>
+      <w:bookmarkStart w:id="72" w:name="_Toc110974909"/>
       <w:r>
         <w:rPr>
           <w:i w:val="0"/>
@@ -10508,9 +10481,9 @@
         </w:rPr>
         <w:t>Kiểm thử động</w:t>
       </w:r>
-      <w:bookmarkEnd w:id="73"/>
-      <w:bookmarkEnd w:id="74"/>
-      <w:bookmarkEnd w:id="75"/>
+      <w:bookmarkEnd w:id="70"/>
+      <w:bookmarkEnd w:id="71"/>
+      <w:bookmarkEnd w:id="72"/>
     </w:p>
     <w:p>
       <w:pPr>
@@ -10874,26 +10847,26 @@
       <w:pPr>
         <w:pStyle w:val="Heading1"/>
       </w:pPr>
-      <w:bookmarkStart w:id="76" w:name="_Toc110974779"/>
-      <w:bookmarkStart w:id="77" w:name="_Toc110974910"/>
+      <w:bookmarkStart w:id="73" w:name="_Toc110974779"/>
+      <w:bookmarkStart w:id="74" w:name="_Toc110974910"/>
       <w:r>
         <w:lastRenderedPageBreak/>
         <w:t>PHÂN TÍCH WEBSITE SWAGLABS</w:t>
       </w:r>
+      <w:bookmarkEnd w:id="73"/>
+      <w:bookmarkEnd w:id="74"/>
+    </w:p>
+    <w:p>
+      <w:pPr>
+        <w:pStyle w:val="Heading2"/>
+      </w:pPr>
+      <w:bookmarkStart w:id="75" w:name="_Toc110974780"/>
+      <w:bookmarkStart w:id="76" w:name="_Toc110974911"/>
+      <w:r>
+        <w:t>Giới thiệu về website SwagLabs</w:t>
+      </w:r>
+      <w:bookmarkEnd w:id="75"/>
       <w:bookmarkEnd w:id="76"/>
-      <w:bookmarkEnd w:id="77"/>
-    </w:p>
-    <w:p>
-      <w:pPr>
-        <w:pStyle w:val="Heading2"/>
-      </w:pPr>
-      <w:bookmarkStart w:id="78" w:name="_Toc110974780"/>
-      <w:bookmarkStart w:id="79" w:name="_Toc110974911"/>
-      <w:r>
-        <w:t>Giới thiệu về website SwagLabs</w:t>
-      </w:r>
-      <w:bookmarkEnd w:id="78"/>
-      <w:bookmarkEnd w:id="79"/>
     </w:p>
     <w:p>
       <w:pPr>
@@ -11282,13 +11255,13 @@
       <w:pPr>
         <w:pStyle w:val="Heading2"/>
       </w:pPr>
-      <w:bookmarkStart w:id="80" w:name="_Toc110974781"/>
-      <w:bookmarkStart w:id="81" w:name="_Toc110974912"/>
+      <w:bookmarkStart w:id="77" w:name="_Toc110974781"/>
+      <w:bookmarkStart w:id="78" w:name="_Toc110974912"/>
       <w:r>
         <w:t>Sơ đồ Use case tổng quát</w:t>
       </w:r>
-      <w:bookmarkEnd w:id="80"/>
-      <w:bookmarkEnd w:id="81"/>
+      <w:bookmarkEnd w:id="77"/>
+      <w:bookmarkEnd w:id="78"/>
     </w:p>
     <w:p>
       <w:pPr>
@@ -11365,7 +11338,7 @@
           <w:lang w:eastAsia="zh-CN"/>
         </w:rPr>
       </w:pPr>
-      <w:bookmarkStart w:id="82" w:name="_Toc110974948"/>
+      <w:bookmarkStart w:id="79" w:name="_Toc110974948"/>
       <w:r>
         <w:rPr>
           <w:b/>
@@ -11430,14 +11403,14 @@
         </w:rPr>
         <w:t>. Usecase tổng quát hệ thống</w:t>
       </w:r>
-      <w:bookmarkEnd w:id="82"/>
+      <w:bookmarkEnd w:id="79"/>
     </w:p>
     <w:p>
       <w:pPr>
         <w:pStyle w:val="Heading2"/>
       </w:pPr>
-      <w:bookmarkStart w:id="83" w:name="_Toc110974782"/>
-      <w:bookmarkStart w:id="84" w:name="_Toc110974913"/>
+      <w:bookmarkStart w:id="80" w:name="_Toc110974782"/>
+      <w:bookmarkStart w:id="81" w:name="_Toc110974913"/>
       <w:r>
         <w:lastRenderedPageBreak/>
         <w:t xml:space="preserve">Phân tích use case </w:t>
@@ -11445,8 +11418,8 @@
       <w:r>
         <w:t>Đăng nhập</w:t>
       </w:r>
-      <w:bookmarkEnd w:id="83"/>
-      <w:bookmarkEnd w:id="84"/>
+      <w:bookmarkEnd w:id="80"/>
+      <w:bookmarkEnd w:id="81"/>
     </w:p>
     <w:p>
       <w:pPr>
@@ -11524,7 +11497,7 @@
           <w:iCs/>
         </w:rPr>
       </w:pPr>
-      <w:bookmarkStart w:id="85" w:name="_Toc110974949"/>
+      <w:bookmarkStart w:id="82" w:name="_Toc110974949"/>
       <w:r>
         <w:rPr>
           <w:b/>
@@ -11598,7 +11571,7 @@
         </w:rPr>
         <w:t xml:space="preserve"> Màn hình Đăng nhập</w:t>
       </w:r>
-      <w:bookmarkEnd w:id="85"/>
+      <w:bookmarkEnd w:id="82"/>
     </w:p>
     <w:p>
       <w:pPr>
@@ -11623,8 +11596,8 @@
         </w:rPr>
         <w:t> </w:t>
       </w:r>
-      <w:bookmarkStart w:id="86" w:name="_Toc110974783"/>
-      <w:bookmarkStart w:id="87" w:name="_Toc110974914"/>
+      <w:bookmarkStart w:id="83" w:name="_Toc110974783"/>
+      <w:bookmarkStart w:id="84" w:name="_Toc110974914"/>
       <w:r>
         <w:rPr>
           <w:rFonts w:cs="Times New Roman"/>
@@ -11634,8 +11607,8 @@
         </w:rPr>
         <w:t>Sơ đồ Use case cho chức năng Login</w:t>
       </w:r>
-      <w:bookmarkEnd w:id="86"/>
-      <w:bookmarkEnd w:id="87"/>
+      <w:bookmarkEnd w:id="83"/>
+      <w:bookmarkEnd w:id="84"/>
     </w:p>
     <w:p>
       <w:pPr>
@@ -11707,7 +11680,7 @@
           <w:iCs/>
         </w:rPr>
       </w:pPr>
-      <w:bookmarkStart w:id="88" w:name="_Toc110974950"/>
+      <w:bookmarkStart w:id="85" w:name="_Toc110974950"/>
       <w:r>
         <w:rPr>
           <w:b/>
@@ -11798,7 +11771,7 @@
         </w:rPr>
         <w:t>Đăng nhập</w:t>
       </w:r>
-      <w:bookmarkEnd w:id="88"/>
+      <w:bookmarkEnd w:id="85"/>
     </w:p>
     <w:p>
       <w:pPr>
@@ -11812,8 +11785,8 @@
           <w:iCs/>
         </w:rPr>
       </w:pPr>
-      <w:bookmarkStart w:id="89" w:name="_Toc110974784"/>
-      <w:bookmarkStart w:id="90" w:name="_Toc110974915"/>
+      <w:bookmarkStart w:id="86" w:name="_Toc110974784"/>
+      <w:bookmarkStart w:id="87" w:name="_Toc110974915"/>
       <w:r>
         <w:rPr>
           <w:i w:val="0"/>
@@ -11821,8 +11794,8 @@
         </w:rPr>
         <w:t>Đặc tả yêu cầu cho chức năng Đăng nhập</w:t>
       </w:r>
-      <w:bookmarkEnd w:id="89"/>
-      <w:bookmarkEnd w:id="90"/>
+      <w:bookmarkEnd w:id="86"/>
+      <w:bookmarkEnd w:id="87"/>
     </w:p>
     <w:p>
       <w:pPr>
@@ -12050,8 +12023,8 @@
           <w:lang w:val="en-SG" w:eastAsia="zh-CN"/>
         </w:rPr>
       </w:pPr>
-      <w:bookmarkStart w:id="91" w:name="_Toc110974785"/>
-      <w:bookmarkStart w:id="92" w:name="_Toc110974916"/>
+      <w:bookmarkStart w:id="88" w:name="_Toc110974785"/>
+      <w:bookmarkStart w:id="89" w:name="_Toc110974916"/>
       <w:r>
         <w:rPr>
           <w:i w:val="0"/>
@@ -12060,8 +12033,8 @@
         </w:rPr>
         <w:t>Sơ đồ hoạt động</w:t>
       </w:r>
-      <w:bookmarkEnd w:id="91"/>
-      <w:bookmarkEnd w:id="92"/>
+      <w:bookmarkEnd w:id="88"/>
+      <w:bookmarkEnd w:id="89"/>
     </w:p>
     <w:p>
       <w:pPr>
@@ -12128,7 +12101,7 @@
           <w:lang w:val="en-SG" w:eastAsia="zh-CN"/>
         </w:rPr>
       </w:pPr>
-      <w:bookmarkStart w:id="93" w:name="_Toc110974951"/>
+      <w:bookmarkStart w:id="90" w:name="_Toc110974951"/>
       <w:r>
         <w:rPr>
           <w:b/>
@@ -12211,7 +12184,7 @@
         </w:rPr>
         <w:t xml:space="preserve"> của use case Đăng nhập</w:t>
       </w:r>
-      <w:bookmarkEnd w:id="93"/>
+      <w:bookmarkEnd w:id="90"/>
     </w:p>
     <w:p>
       <w:r>
@@ -12237,29 +12210,29 @@
         <w:pStyle w:val="Heading1"/>
         <w:ind w:left="432" w:hanging="144"/>
       </w:pPr>
-      <w:bookmarkStart w:id="94" w:name="_Toc110974786"/>
-      <w:bookmarkStart w:id="95" w:name="_Toc110974917"/>
+      <w:bookmarkStart w:id="91" w:name="_Toc110974786"/>
+      <w:bookmarkStart w:id="92" w:name="_Toc110974917"/>
       <w:r>
         <w:lastRenderedPageBreak/>
         <w:t>THIẾT KẾ USE CASE VÀ THỰC THI KIỂM THỬ</w:t>
       </w:r>
+      <w:bookmarkEnd w:id="91"/>
+      <w:bookmarkEnd w:id="92"/>
+    </w:p>
+    <w:p>
+      <w:pPr>
+        <w:pStyle w:val="Heading2"/>
+      </w:pPr>
+      <w:bookmarkStart w:id="93" w:name="_Toc110974787"/>
+      <w:bookmarkStart w:id="94" w:name="_Toc110974918"/>
+      <w:r>
+        <w:t>Thiết kế Test case</w:t>
+      </w:r>
+      <w:r>
+        <w:t xml:space="preserve"> cho màn hình Đăng nhập</w:t>
+      </w:r>
+      <w:bookmarkEnd w:id="93"/>
       <w:bookmarkEnd w:id="94"/>
-      <w:bookmarkEnd w:id="95"/>
-    </w:p>
-    <w:p>
-      <w:pPr>
-        <w:pStyle w:val="Heading2"/>
-      </w:pPr>
-      <w:bookmarkStart w:id="96" w:name="_Toc110974787"/>
-      <w:bookmarkStart w:id="97" w:name="_Toc110974918"/>
-      <w:r>
-        <w:t>Thiết kế Test case</w:t>
-      </w:r>
-      <w:r>
-        <w:t xml:space="preserve"> cho màn hình Đăng nhập</w:t>
-      </w:r>
-      <w:bookmarkEnd w:id="96"/>
-      <w:bookmarkEnd w:id="97"/>
     </w:p>
     <w:p>
       <w:pPr>
@@ -12272,7 +12245,7 @@
           <w:iCs/>
         </w:rPr>
       </w:pPr>
-      <w:bookmarkStart w:id="98" w:name="_Toc110974962"/>
+      <w:bookmarkStart w:id="95" w:name="_Toc110974962"/>
       <w:r>
         <w:rPr>
           <w:b/>
@@ -12337,7 +12310,7 @@
         </w:rPr>
         <w:t>. Thiết kế test case</w:t>
       </w:r>
-      <w:bookmarkEnd w:id="98"/>
+      <w:bookmarkEnd w:id="95"/>
     </w:p>
     <w:tbl>
       <w:tblPr>
@@ -15690,7 +15663,7 @@
           <w:bCs/>
         </w:rPr>
       </w:pPr>
-      <w:bookmarkStart w:id="99" w:name="_Toc110974919"/>
+      <w:bookmarkStart w:id="96" w:name="_Toc110974919"/>
       <w:r>
         <w:rPr>
           <w:b/>
@@ -15713,7 +15686,7 @@
         </w:rPr>
         <w:t>thử</w:t>
       </w:r>
-      <w:bookmarkEnd w:id="99"/>
+      <w:bookmarkEnd w:id="96"/>
     </w:p>
     <w:p>
       <w:pPr>
@@ -15867,7 +15840,7 @@
           <w:iCs/>
         </w:rPr>
       </w:pPr>
-      <w:bookmarkStart w:id="100" w:name="_Toc110974952"/>
+      <w:bookmarkStart w:id="97" w:name="_Toc110974952"/>
       <w:r>
         <w:rPr>
           <w:b/>
@@ -15959,7 +15932,7 @@
         </w:rPr>
         <w:t>thực thi TC1</w:t>
       </w:r>
-      <w:bookmarkEnd w:id="100"/>
+      <w:bookmarkEnd w:id="97"/>
     </w:p>
     <w:p>
       <w:pPr>
@@ -16018,7 +15991,7 @@
           <w:iCs/>
         </w:rPr>
       </w:pPr>
-      <w:bookmarkStart w:id="101" w:name="_Toc110974953"/>
+      <w:bookmarkStart w:id="98" w:name="_Toc110974953"/>
       <w:r>
         <w:rPr>
           <w:b/>
@@ -16110,7 +16083,7 @@
         </w:rPr>
         <w:t>thực thi TC1</w:t>
       </w:r>
-      <w:bookmarkEnd w:id="101"/>
+      <w:bookmarkEnd w:id="98"/>
     </w:p>
     <w:p/>
     <w:p>
@@ -16213,7 +16186,7 @@
           <w:iCs/>
         </w:rPr>
       </w:pPr>
-      <w:bookmarkStart w:id="102" w:name="_Toc110974954"/>
+      <w:bookmarkStart w:id="99" w:name="_Toc110974954"/>
       <w:r>
         <w:rPr>
           <w:b/>
@@ -16290,7 +16263,7 @@
         </w:rPr>
         <w:t>thực thi TC2</w:t>
       </w:r>
-      <w:bookmarkEnd w:id="102"/>
+      <w:bookmarkEnd w:id="99"/>
     </w:p>
     <w:p>
       <w:pPr>
@@ -16371,7 +16344,7 @@
           <w:iCs/>
         </w:rPr>
       </w:pPr>
-      <w:bookmarkStart w:id="103" w:name="_Toc110974955"/>
+      <w:bookmarkStart w:id="100" w:name="_Toc110974955"/>
       <w:r>
         <w:rPr>
           <w:b/>
@@ -16445,7 +16418,7 @@
         </w:rPr>
         <w:t>Màn hình thực thi TC3</w:t>
       </w:r>
-      <w:bookmarkEnd w:id="103"/>
+      <w:bookmarkEnd w:id="100"/>
     </w:p>
     <w:p>
       <w:pPr>
@@ -16534,7 +16507,7 @@
           <w:iCs/>
         </w:rPr>
       </w:pPr>
-      <w:bookmarkStart w:id="104" w:name="_Toc110974956"/>
+      <w:bookmarkStart w:id="101" w:name="_Toc110974956"/>
       <w:r>
         <w:rPr>
           <w:b/>
@@ -16599,7 +16572,7 @@
         </w:rPr>
         <w:t>.Màn hình thực thi TC4</w:t>
       </w:r>
-      <w:bookmarkEnd w:id="104"/>
+      <w:bookmarkEnd w:id="101"/>
     </w:p>
     <w:p>
       <w:pPr>
@@ -16677,7 +16650,7 @@
           <w:iCs/>
         </w:rPr>
       </w:pPr>
-      <w:bookmarkStart w:id="105" w:name="_Toc110974957"/>
+      <w:bookmarkStart w:id="102" w:name="_Toc110974957"/>
       <w:r>
         <w:rPr>
           <w:b/>
@@ -16742,7 +16715,7 @@
         </w:rPr>
         <w:t>. Màn hình thực thi TC5</w:t>
       </w:r>
-      <w:bookmarkEnd w:id="105"/>
+      <w:bookmarkEnd w:id="102"/>
     </w:p>
     <w:p/>
     <w:p/>
@@ -16824,7 +16797,7 @@
           <w:iCs/>
         </w:rPr>
       </w:pPr>
-      <w:bookmarkStart w:id="106" w:name="_Toc110974958"/>
+      <w:bookmarkStart w:id="103" w:name="_Toc110974958"/>
       <w:r>
         <w:rPr>
           <w:b/>
@@ -16889,7 +16862,7 @@
         </w:rPr>
         <w:t>. Màn hình thực thi TC6</w:t>
       </w:r>
-      <w:bookmarkEnd w:id="106"/>
+      <w:bookmarkEnd w:id="103"/>
     </w:p>
     <w:p>
       <w:pPr>
@@ -16967,7 +16940,7 @@
           <w:iCs/>
         </w:rPr>
       </w:pPr>
-      <w:bookmarkStart w:id="107" w:name="_Toc110974959"/>
+      <w:bookmarkStart w:id="104" w:name="_Toc110974959"/>
       <w:r>
         <w:rPr>
           <w:b/>
@@ -17050,7 +17023,7 @@
         </w:rPr>
         <w:t>7</w:t>
       </w:r>
-      <w:bookmarkEnd w:id="107"/>
+      <w:bookmarkEnd w:id="104"/>
     </w:p>
     <w:p/>
     <w:p>
@@ -17140,7 +17113,7 @@
           <w:iCs/>
         </w:rPr>
       </w:pPr>
-      <w:bookmarkStart w:id="108" w:name="_Toc110974960"/>
+      <w:bookmarkStart w:id="105" w:name="_Toc110974960"/>
       <w:r>
         <w:rPr>
           <w:b/>
@@ -17214,7 +17187,7 @@
         </w:rPr>
         <w:t>8</w:t>
       </w:r>
-      <w:bookmarkEnd w:id="108"/>
+      <w:bookmarkEnd w:id="105"/>
     </w:p>
     <w:p>
       <w:pPr>
@@ -17310,7 +17283,7 @@
           <w:iCs/>
         </w:rPr>
       </w:pPr>
-      <w:bookmarkStart w:id="109" w:name="_Toc110974961"/>
+      <w:bookmarkStart w:id="106" w:name="_Toc110974961"/>
       <w:r>
         <w:rPr>
           <w:b/>
@@ -17384,7 +17357,7 @@
         </w:rPr>
         <w:t>9</w:t>
       </w:r>
-      <w:bookmarkEnd w:id="109"/>
+      <w:bookmarkEnd w:id="106"/>
     </w:p>
     <w:p>
       <w:pPr>
@@ -17410,14 +17383,14 @@
         <w:pStyle w:val="Heading1"/>
         <w:ind w:left="432" w:hanging="144"/>
       </w:pPr>
-      <w:bookmarkStart w:id="110" w:name="_Toc110974788"/>
-      <w:bookmarkStart w:id="111" w:name="_Toc110974920"/>
+      <w:bookmarkStart w:id="107" w:name="_Toc110974788"/>
+      <w:bookmarkStart w:id="108" w:name="_Toc110974920"/>
       <w:r>
         <w:lastRenderedPageBreak/>
         <w:t>KẾT QUẢ</w:t>
       </w:r>
-      <w:bookmarkEnd w:id="110"/>
-      <w:bookmarkEnd w:id="111"/>
+      <w:bookmarkEnd w:id="107"/>
+      <w:bookmarkEnd w:id="108"/>
     </w:p>
     <w:p>
       <w:pPr>
@@ -17430,7 +17403,7 @@
           <w:iCs/>
         </w:rPr>
       </w:pPr>
-      <w:bookmarkStart w:id="112" w:name="_Toc110974963"/>
+      <w:bookmarkStart w:id="109" w:name="_Toc110974963"/>
       <w:r>
         <w:rPr>
           <w:b/>
@@ -17495,7 +17468,7 @@
         </w:rPr>
         <w:t>. Kết quả thực thi kiểm thử</w:t>
       </w:r>
-      <w:bookmarkEnd w:id="112"/>
+      <w:bookmarkEnd w:id="109"/>
     </w:p>
     <w:tbl>
       <w:tblPr>
@@ -17763,9 +17736,9 @@
           <w:numId w:val="0"/>
         </w:numPr>
       </w:pPr>
-      <w:bookmarkStart w:id="113" w:name="_Toc110974789"/>
-      <w:bookmarkStart w:id="114" w:name="_Toc110974921"/>
-      <w:bookmarkStart w:id="115" w:name="_Toc342760222"/>
+      <w:bookmarkStart w:id="110" w:name="_Toc110974789"/>
+      <w:bookmarkStart w:id="111" w:name="_Toc110974921"/>
+      <w:bookmarkStart w:id="112" w:name="_Toc342760222"/>
       <w:bookmarkEnd w:id="3"/>
       <w:bookmarkEnd w:id="4"/>
       <w:bookmarkEnd w:id="5"/>
@@ -17774,8 +17747,8 @@
         <w:lastRenderedPageBreak/>
         <w:t>KẾT LUẬN VÀ HƯỚNG PHÁT TRIỂN</w:t>
       </w:r>
-      <w:bookmarkEnd w:id="113"/>
-      <w:bookmarkEnd w:id="114"/>
+      <w:bookmarkEnd w:id="110"/>
+      <w:bookmarkEnd w:id="111"/>
     </w:p>
     <w:p>
       <w:pPr>
@@ -17798,8 +17771,8 @@
         </w:rPr>
         <w:t>Kết quả:</w:t>
       </w:r>
-      <w:bookmarkStart w:id="116" w:name="OLE_LINK15"/>
-      <w:bookmarkStart w:id="117" w:name="OLE_LINK16"/>
+      <w:bookmarkStart w:id="113" w:name="OLE_LINK15"/>
+      <w:bookmarkStart w:id="114" w:name="OLE_LINK16"/>
     </w:p>
     <w:p>
       <w:pPr>
@@ -17928,8 +17901,8 @@
         <w:t>Nắm rõ quy trình phát triển phần mềm và quản lý dự án.</w:t>
       </w:r>
     </w:p>
-    <w:bookmarkEnd w:id="116"/>
-    <w:bookmarkEnd w:id="117"/>
+    <w:bookmarkEnd w:id="113"/>
+    <w:bookmarkEnd w:id="114"/>
     <w:p>
       <w:pPr>
         <w:pStyle w:val="ListParagraph"/>
@@ -18070,15 +18043,15 @@
           <w:numId w:val="0"/>
         </w:numPr>
       </w:pPr>
-      <w:bookmarkStart w:id="118" w:name="_Toc110974790"/>
-      <w:bookmarkStart w:id="119" w:name="_Toc110974922"/>
+      <w:bookmarkStart w:id="115" w:name="_Toc110974790"/>
+      <w:bookmarkStart w:id="116" w:name="_Toc110974922"/>
       <w:r>
         <w:lastRenderedPageBreak/>
         <w:t>TÀI LIỆU THAM KHẢO</w:t>
       </w:r>
+      <w:bookmarkEnd w:id="112"/>
       <w:bookmarkEnd w:id="115"/>
-      <w:bookmarkEnd w:id="118"/>
-      <w:bookmarkEnd w:id="119"/>
+      <w:bookmarkEnd w:id="116"/>
     </w:p>
     <w:p>
       <w:pPr>

--- a/23. Lê Thị Vân/Báo-cáo-đề-tài.docx
+++ b/23. Lê Thị Vân/Báo-cáo-đề-tài.docx
@@ -10870,6 +10870,69 @@
     </w:p>
     <w:p>
       <w:pPr>
+        <w:rPr>
+          <w:lang w:val="vi-VN"/>
+        </w:rPr>
+      </w:pPr>
+      <w:bookmarkStart w:id="77" w:name="_Toc110974781"/>
+      <w:bookmarkStart w:id="78" w:name="_Toc110974912"/>
+      <w:r>
+        <w:rPr>
+          <w:lang w:val="vi-VN"/>
+        </w:rPr>
+        <w:t xml:space="preserve">Website </w:t>
+      </w:r>
+      <w:r>
+        <w:rPr>
+          <w:lang w:val="en-SG"/>
+        </w:rPr>
+        <w:t>Swaglabs</w:t>
+      </w:r>
+      <w:r>
+        <w:rPr>
+          <w:lang w:val="vi-VN"/>
+        </w:rPr>
+        <w:t xml:space="preserve"> là trang web cho phép khách hàng </w:t>
+      </w:r>
+      <w:r>
+        <w:rPr>
+          <w:lang w:val="en-SG"/>
+        </w:rPr>
+        <w:t xml:space="preserve">sử dụng để </w:t>
+      </w:r>
+      <w:r>
+        <w:rPr>
+          <w:lang w:val="vi-VN"/>
+        </w:rPr>
+        <w:t>có thể tiến hành việc mua sắm sản phẩm trực tuyến. Cụ thể, khi truy cập vào website này,</w:t>
+      </w:r>
+      <w:r>
+        <w:rPr>
+          <w:lang w:val="vi-VN"/>
+        </w:rPr>
+        <w:t xml:space="preserve"> khách hàng</w:t>
+      </w:r>
+      <w:r>
+        <w:rPr>
+          <w:lang w:val="vi-VN"/>
+        </w:rPr>
+        <w:t xml:space="preserve"> </w:t>
+      </w:r>
+      <w:r>
+        <w:rPr>
+          <w:lang w:val="vi-VN"/>
+        </w:rPr>
+        <w:t>tiến hành đăng nhập</w:t>
+      </w:r>
+      <w:r>
+        <w:rPr>
+          <w:lang w:val="vi-VN"/>
+        </w:rPr>
+        <w:t>, xem thông tin sản phẩm, thêm sản phẩm vào giỏ hàng, đặt hàng nhanh chóng.</w:t>
+      </w:r>
+    </w:p>
+    <w:p>
+      <w:pPr>
         <w:pStyle w:val="ListParagraph"/>
         <w:numPr>
           <w:ilvl w:val="0"/>
@@ -10877,159 +10940,20 @@
         </w:numPr>
         <w:ind w:left="426"/>
         <w:rPr>
-          <w:color w:val="333333"/>
-          <w:shd w:val="clear" w:color="auto" w:fill="FFFFFF"/>
-          <w:lang w:val="en-SG"/>
-        </w:rPr>
-      </w:pPr>
-      <w:r>
-        <w:rPr>
-          <w:color w:val="000000"/>
-          <w:lang w:val="en-SG"/>
-        </w:rPr>
-        <w:t xml:space="preserve">Swag Labs </w:t>
-      </w:r>
-      <w:r>
-        <w:rPr>
-          <w:color w:val="333333"/>
-          <w:shd w:val="clear" w:color="auto" w:fill="FFFFFF"/>
-          <w:lang w:val="en-SG"/>
-        </w:rPr>
-        <w:t xml:space="preserve">là trang </w:t>
-      </w:r>
-      <w:r>
-        <w:rPr>
-          <w:color w:val="333333"/>
-          <w:shd w:val="clear" w:color="auto" w:fill="FFFFFF"/>
-          <w:lang w:val="en-SG"/>
-        </w:rPr>
-        <w:t>w</w:t>
-      </w:r>
-      <w:r>
-        <w:rPr>
-          <w:color w:val="333333"/>
-          <w:shd w:val="clear" w:color="auto" w:fill="FFFFFF"/>
-          <w:lang w:val="en-SG"/>
-        </w:rPr>
-        <w:t xml:space="preserve">eb được xây dựng bởi công ty </w:t>
-      </w:r>
-      <w:r>
-        <w:rPr>
-          <w:color w:val="464B54"/>
-          <w:shd w:val="clear" w:color="auto" w:fill="FFFFFF"/>
-        </w:rPr>
-        <w:t>Sauce Labs</w:t>
-      </w:r>
-      <w:r>
-        <w:rPr>
-          <w:color w:val="333333"/>
-          <w:shd w:val="clear" w:color="auto" w:fill="FFFFFF"/>
-          <w:lang w:val="en-SG"/>
-        </w:rPr>
-        <w:t>,</w:t>
-      </w:r>
-      <w:r>
-        <w:rPr>
-          <w:color w:val="333333"/>
-          <w:shd w:val="clear" w:color="auto" w:fill="FFFFFF"/>
-          <w:lang w:val="en-SG"/>
-        </w:rPr>
-        <w:t xml:space="preserve"> </w:t>
-      </w:r>
-      <w:r>
-        <w:rPr>
-          <w:color w:val="333333"/>
-          <w:shd w:val="clear" w:color="auto" w:fill="FFFFFF"/>
-          <w:lang w:val="en-SG"/>
-        </w:rPr>
-        <w:t xml:space="preserve">với mục đích </w:t>
-      </w:r>
-      <w:r>
-        <w:rPr>
-          <w:color w:val="333333"/>
-          <w:shd w:val="clear" w:color="auto" w:fill="FFFFFF"/>
-          <w:lang w:val="en-SG"/>
-        </w:rPr>
-        <w:t>tạo môi trường</w:t>
-      </w:r>
-      <w:r>
-        <w:rPr>
-          <w:color w:val="333333"/>
-          <w:shd w:val="clear" w:color="auto" w:fill="FFFFFF"/>
-          <w:lang w:val="en-SG"/>
-        </w:rPr>
-        <w:t xml:space="preserve"> cho tester thực hành kiểm thử. </w:t>
-      </w:r>
-      <w:r>
-        <w:rPr>
-          <w:color w:val="333333"/>
-          <w:shd w:val="clear" w:color="auto" w:fill="FFFFFF"/>
-          <w:lang w:val="en-SG"/>
-        </w:rPr>
-        <w:t xml:space="preserve">Tester sẽ </w:t>
-      </w:r>
-      <w:r>
-        <w:rPr>
-          <w:color w:val="333333"/>
-          <w:shd w:val="clear" w:color="auto" w:fill="FFFFFF"/>
-          <w:lang w:val="en-SG"/>
-        </w:rPr>
-        <w:t>truy cập trang web này</w:t>
-      </w:r>
-      <w:r>
-        <w:rPr>
-          <w:color w:val="333333"/>
-          <w:shd w:val="clear" w:color="auto" w:fill="FFFFFF"/>
-          <w:lang w:val="en-SG"/>
-        </w:rPr>
-        <w:t xml:space="preserve"> và thực hiện </w:t>
-      </w:r>
-      <w:r>
-        <w:rPr>
-          <w:color w:val="333333"/>
-          <w:shd w:val="clear" w:color="auto" w:fill="FFFFFF"/>
-          <w:lang w:val="en-SG"/>
-        </w:rPr>
-        <w:t>kiểm thử hệ thống như một khách hàng trải nghiệm mua hàng trên website.</w:t>
-      </w:r>
-      <w:r>
-        <w:rPr>
-          <w:color w:val="333333"/>
-          <w:shd w:val="clear" w:color="auto" w:fill="FFFFFF"/>
-          <w:lang w:val="en-SG"/>
-        </w:rPr>
-        <w:t xml:space="preserve"> </w:t>
-      </w:r>
-    </w:p>
-    <w:p>
-      <w:pPr>
-        <w:pStyle w:val="ListParagraph"/>
-        <w:numPr>
-          <w:ilvl w:val="0"/>
-          <w:numId w:val="41"/>
-        </w:numPr>
-        <w:ind w:left="426"/>
-        <w:rPr>
           <w:b/>
           <w:bCs/>
           <w:color w:val="333333"/>
           <w:shd w:val="clear" w:color="auto" w:fill="FFFFFF"/>
-          <w:lang w:val="en-SG"/>
+          <w:lang w:val="vi-VN"/>
         </w:rPr>
       </w:pPr>
       <w:r>
         <w:rPr>
           <w:b/>
           <w:bCs/>
-        </w:rPr>
-        <w:t>Chức năng của hệ thống</w:t>
-      </w:r>
-      <w:r>
-        <w:rPr>
-          <w:b/>
-          <w:bCs/>
-        </w:rPr>
-        <w:t>:</w:t>
+          <w:lang w:val="vi-VN"/>
+        </w:rPr>
+        <w:t>Chức năng của hệ thống:</w:t>
       </w:r>
     </w:p>
     <w:p>
@@ -11104,28 +11028,6 @@
         </w:numPr>
         <w:spacing w:before="120"/>
         <w:ind w:left="851"/>
-        <w:textAlignment w:val="baseline"/>
-        <w:rPr>
-          <w:lang w:val="en-SG"/>
-        </w:rPr>
-      </w:pPr>
-      <w:r>
-        <w:rPr>
-          <w:shd w:val="clear" w:color="auto" w:fill="FFFFFF"/>
-          <w:lang w:val="en-SG"/>
-        </w:rPr>
-        <w:t>Xóa sản phẩm</w:t>
-      </w:r>
-    </w:p>
-    <w:p>
-      <w:pPr>
-        <w:pStyle w:val="ListParagraph"/>
-        <w:numPr>
-          <w:ilvl w:val="0"/>
-          <w:numId w:val="29"/>
-        </w:numPr>
-        <w:spacing w:before="120"/>
-        <w:ind w:left="851"/>
         <w:rPr>
           <w:lang w:val="en-SG"/>
         </w:rPr>
@@ -11156,7 +11058,7 @@
           <w:shd w:val="clear" w:color="auto" w:fill="FFFFFF"/>
           <w:lang w:val="en-SG"/>
         </w:rPr>
-        <w:t>Kiểm tra thông tin</w:t>
+        <w:t>Thanh toán đơn hàng</w:t>
       </w:r>
     </w:p>
     <w:p>
@@ -11206,58 +11108,166 @@
           <w:shd w:val="clear" w:color="auto" w:fill="FFFFFF"/>
           <w:lang w:val="en-SG"/>
         </w:rPr>
-        <w:t xml:space="preserve">Vì website </w:t>
-      </w:r>
-      <w:r>
-        <w:rPr>
+        <w:t>Vì website được xây dựng để kiểm thử quá trình mua hàng của người dùng nên hệ thống sẽ không có quản lí bán hàng.</w:t>
+      </w:r>
+    </w:p>
+    <w:p>
+      <w:pPr>
+        <w:pStyle w:val="ListParagraph"/>
+        <w:numPr>
+          <w:ilvl w:val="0"/>
+          <w:numId w:val="41"/>
+        </w:numPr>
+        <w:ind w:left="426"/>
+        <w:textAlignment w:val="baseline"/>
+        <w:rPr>
+          <w:b/>
+          <w:bCs/>
+          <w:lang w:val="en-SG"/>
+        </w:rPr>
+      </w:pPr>
+      <w:r>
+        <w:rPr>
+          <w:b/>
+          <w:bCs/>
           <w:shd w:val="clear" w:color="auto" w:fill="FFFFFF"/>
           <w:lang w:val="en-SG"/>
         </w:rPr>
-        <w:t xml:space="preserve">được </w:t>
-      </w:r>
-      <w:r>
-        <w:rPr>
+        <w:t>Tác nhân</w:t>
+      </w:r>
+      <w:r>
+        <w:rPr>
+          <w:b/>
+          <w:bCs/>
           <w:shd w:val="clear" w:color="auto" w:fill="FFFFFF"/>
           <w:lang w:val="en-SG"/>
         </w:rPr>
-        <w:t>xây dựng để kiểm thử</w:t>
-      </w:r>
-      <w:r>
-        <w:rPr>
-          <w:shd w:val="clear" w:color="auto" w:fill="FFFFFF"/>
+        <w:t xml:space="preserve"> liên quan đến hệ thống:</w:t>
+      </w:r>
+    </w:p>
+    <w:p>
+      <w:pPr>
+        <w:pStyle w:val="ListParagraph"/>
+        <w:ind w:left="426" w:firstLine="0"/>
+        <w:textAlignment w:val="baseline"/>
+        <w:rPr>
           <w:lang w:val="en-SG"/>
         </w:rPr>
-        <w:t xml:space="preserve"> quá trình </w:t>
-      </w:r>
-      <w:r>
-        <w:rPr>
-          <w:shd w:val="clear" w:color="auto" w:fill="FFFFFF"/>
+      </w:pPr>
+      <w:r>
+        <w:rPr>
+          <w:b/>
+          <w:bCs/>
           <w:lang w:val="en-SG"/>
         </w:rPr>
-        <w:t xml:space="preserve">mua hàng </w:t>
-      </w:r>
-      <w:r>
-        <w:rPr>
-          <w:shd w:val="clear" w:color="auto" w:fill="FFFFFF"/>
+        <w:t>User</w:t>
+      </w:r>
+      <w:r>
+        <w:rPr>
           <w:lang w:val="en-SG"/>
         </w:rPr>
-        <w:t xml:space="preserve">của người dùng </w:t>
-      </w:r>
-      <w:r>
-        <w:rPr>
-          <w:shd w:val="clear" w:color="auto" w:fill="FFFFFF"/>
+        <w:t xml:space="preserve">: </w:t>
+      </w:r>
+      <w:r>
+        <w:rPr>
           <w:lang w:val="en-SG"/>
         </w:rPr>
-        <w:t>nên hệ thống sẽ không có quản lí bán hàng.</w:t>
+        <w:t xml:space="preserve">Là những khách hàng sử dụng website Swaglabs để mua hàng. </w:t>
+      </w:r>
+      <w:r>
+        <w:rPr>
+          <w:lang w:val="en-SG"/>
+        </w:rPr>
+        <w:t xml:space="preserve">Người dùng muốn sử dụng trang web này bắt buộc phải có tài khoản thì mới </w:t>
+      </w:r>
+      <w:r>
+        <w:rPr>
+          <w:lang w:val="en-SG"/>
+        </w:rPr>
+        <w:t>thực hiện được chức năng bên trong. Người dùng được thực hiện những chức năng sau:</w:t>
+      </w:r>
+    </w:p>
+    <w:p>
+      <w:pPr>
+        <w:pStyle w:val="ListParagraph"/>
+        <w:numPr>
+          <w:ilvl w:val="0"/>
+          <w:numId w:val="66"/>
+        </w:numPr>
+      </w:pPr>
+      <w:r>
+        <w:t>Đ</w:t>
+      </w:r>
+      <w:r>
+        <w:t>ăng nhập, đăng xuất.</w:t>
+      </w:r>
+    </w:p>
+    <w:p>
+      <w:pPr>
+        <w:pStyle w:val="ListParagraph"/>
+        <w:numPr>
+          <w:ilvl w:val="0"/>
+          <w:numId w:val="66"/>
+        </w:numPr>
+      </w:pPr>
+      <w:r>
+        <w:t>Xem thông tin chi tiết sản phẩm</w:t>
+      </w:r>
+    </w:p>
+    <w:p>
+      <w:pPr>
+        <w:pStyle w:val="ListParagraph"/>
+        <w:numPr>
+          <w:ilvl w:val="0"/>
+          <w:numId w:val="66"/>
+        </w:numPr>
+      </w:pPr>
+      <w:r>
+        <w:t>Thêm sản phẩm vào giỏ hàng</w:t>
+      </w:r>
+    </w:p>
+    <w:p>
+      <w:pPr>
+        <w:pStyle w:val="ListParagraph"/>
+        <w:numPr>
+          <w:ilvl w:val="0"/>
+          <w:numId w:val="66"/>
+        </w:numPr>
+      </w:pPr>
+      <w:r>
+        <w:t>Thêm, xóa sản phẩm trong giỏ hàng</w:t>
+      </w:r>
+    </w:p>
+    <w:p>
+      <w:pPr>
+        <w:pStyle w:val="ListParagraph"/>
+        <w:numPr>
+          <w:ilvl w:val="0"/>
+          <w:numId w:val="66"/>
+        </w:numPr>
+      </w:pPr>
+      <w:r>
+        <w:t>Thanh toán đơn hàng</w:t>
+      </w:r>
+    </w:p>
+    <w:p>
+      <w:pPr>
+        <w:pStyle w:val="ListParagraph"/>
+        <w:numPr>
+          <w:ilvl w:val="0"/>
+          <w:numId w:val="66"/>
+        </w:numPr>
+      </w:pPr>
+      <w:r>
+        <w:t>Đặt mua sản phẩm</w:t>
       </w:r>
     </w:p>
     <w:p>
       <w:pPr>
         <w:pStyle w:val="Heading2"/>
       </w:pPr>
-      <w:bookmarkStart w:id="77" w:name="_Toc110974781"/>
-      <w:bookmarkStart w:id="78" w:name="_Toc110974912"/>
-      <w:r>
+      <w:r>
+        <w:lastRenderedPageBreak/>
         <w:t>Sơ đồ Use case tổng quát</w:t>
       </w:r>
       <w:bookmarkEnd w:id="77"/>
@@ -11277,10 +11287,10 @@
           <w:noProof/>
         </w:rPr>
         <w:drawing>
-          <wp:inline distT="0" distB="0" distL="0" distR="0" wp14:anchorId="0651799A" wp14:editId="3CCD72D8">
-            <wp:extent cx="3571875" cy="3295650"/>
-            <wp:effectExtent l="0" t="0" r="9525" b="0"/>
-            <wp:docPr id="9" name="Picture 9"/>
+          <wp:inline distT="0" distB="0" distL="0" distR="0" wp14:anchorId="179BEFA5" wp14:editId="6CEA2A24">
+            <wp:extent cx="5400040" cy="4405630"/>
+            <wp:effectExtent l="0" t="0" r="0" b="0"/>
+            <wp:docPr id="20" name="Picture 20"/>
             <wp:cNvGraphicFramePr>
               <a:graphicFrameLocks xmlns:a="http://schemas.openxmlformats.org/drawingml/2006/main" noChangeAspect="1"/>
             </wp:cNvGraphicFramePr>
@@ -11288,7 +11298,7 @@
               <a:graphicData uri="http://schemas.openxmlformats.org/drawingml/2006/picture">
                 <pic:pic xmlns:pic="http://schemas.openxmlformats.org/drawingml/2006/picture">
                   <pic:nvPicPr>
-                    <pic:cNvPr id="0" name="Picture 8"/>
+                    <pic:cNvPr id="0" name="Picture 2"/>
                     <pic:cNvPicPr>
                       <a:picLocks noChangeAspect="1" noChangeArrowheads="1"/>
                     </pic:cNvPicPr>
@@ -11309,7 +11319,7 @@
                   <pic:spPr bwMode="auto">
                     <a:xfrm>
                       <a:off x="0" y="0"/>
-                      <a:ext cx="3642656" cy="3360957"/>
+                      <a:ext cx="5400040" cy="4405630"/>
                     </a:xfrm>
                     <a:prstGeom prst="rect">
                       <a:avLst/>
@@ -11412,7 +11422,6 @@
       <w:bookmarkStart w:id="80" w:name="_Toc110974782"/>
       <w:bookmarkStart w:id="81" w:name="_Toc110974913"/>
       <w:r>
-        <w:lastRenderedPageBreak/>
         <w:t xml:space="preserve">Phân tích use case </w:t>
       </w:r>
       <w:r>
@@ -11594,6 +11603,7 @@
           <w:iCs/>
           <w:shd w:val="clear" w:color="auto" w:fill="FFFFFF"/>
         </w:rPr>
+        <w:lastRenderedPageBreak/>
         <w:t> </w:t>
       </w:r>
       <w:bookmarkStart w:id="83" w:name="_Toc110974783"/>
@@ -11986,7 +11996,6 @@
         <w:rPr>
           <w:lang w:val="en-SG"/>
         </w:rPr>
-        <w:lastRenderedPageBreak/>
         <w:t>Bước 4: Hệ thống thực hiện xác thực tài khoản </w:t>
       </w:r>
     </w:p>
@@ -12031,6 +12040,7 @@
           <w:iCs/>
           <w:lang w:val="en-SG" w:eastAsia="zh-CN"/>
         </w:rPr>
+        <w:lastRenderedPageBreak/>
         <w:t>Sơ đồ hoạt động</w:t>
       </w:r>
       <w:bookmarkEnd w:id="88"/>
@@ -24994,6 +25004,119 @@
     </w:lvl>
   </w:abstractNum>
   <w:abstractNum w:abstractNumId="55" w15:restartNumberingAfterBreak="0">
+    <w:nsid w:val="6EF15229"/>
+    <w:multiLevelType w:val="hybridMultilevel"/>
+    <w:tmpl w:val="4C629D14"/>
+    <w:lvl w:ilvl="0" w:tplc="48090001">
+      <w:start w:val="1"/>
+      <w:numFmt w:val="bullet"/>
+      <w:lvlText w:val=""/>
+      <w:lvlJc w:val="left"/>
+      <w:pPr>
+        <w:ind w:left="1500" w:hanging="360"/>
+      </w:pPr>
+      <w:rPr>
+        <w:rFonts w:ascii="Symbol" w:hAnsi="Symbol" w:hint="default"/>
+      </w:rPr>
+    </w:lvl>
+    <w:lvl w:ilvl="1" w:tplc="48090003" w:tentative="1">
+      <w:start w:val="1"/>
+      <w:numFmt w:val="bullet"/>
+      <w:lvlText w:val="o"/>
+      <w:lvlJc w:val="left"/>
+      <w:pPr>
+        <w:ind w:left="2220" w:hanging="360"/>
+      </w:pPr>
+      <w:rPr>
+        <w:rFonts w:ascii="Courier New" w:hAnsi="Courier New" w:cs="Courier New" w:hint="default"/>
+      </w:rPr>
+    </w:lvl>
+    <w:lvl w:ilvl="2" w:tplc="48090005" w:tentative="1">
+      <w:start w:val="1"/>
+      <w:numFmt w:val="bullet"/>
+      <w:lvlText w:val=""/>
+      <w:lvlJc w:val="left"/>
+      <w:pPr>
+        <w:ind w:left="2940" w:hanging="360"/>
+      </w:pPr>
+      <w:rPr>
+        <w:rFonts w:ascii="Wingdings" w:hAnsi="Wingdings" w:hint="default"/>
+      </w:rPr>
+    </w:lvl>
+    <w:lvl w:ilvl="3" w:tplc="48090001" w:tentative="1">
+      <w:start w:val="1"/>
+      <w:numFmt w:val="bullet"/>
+      <w:lvlText w:val=""/>
+      <w:lvlJc w:val="left"/>
+      <w:pPr>
+        <w:ind w:left="3660" w:hanging="360"/>
+      </w:pPr>
+      <w:rPr>
+        <w:rFonts w:ascii="Symbol" w:hAnsi="Symbol" w:hint="default"/>
+      </w:rPr>
+    </w:lvl>
+    <w:lvl w:ilvl="4" w:tplc="48090003" w:tentative="1">
+      <w:start w:val="1"/>
+      <w:numFmt w:val="bullet"/>
+      <w:lvlText w:val="o"/>
+      <w:lvlJc w:val="left"/>
+      <w:pPr>
+        <w:ind w:left="4380" w:hanging="360"/>
+      </w:pPr>
+      <w:rPr>
+        <w:rFonts w:ascii="Courier New" w:hAnsi="Courier New" w:cs="Courier New" w:hint="default"/>
+      </w:rPr>
+    </w:lvl>
+    <w:lvl w:ilvl="5" w:tplc="48090005" w:tentative="1">
+      <w:start w:val="1"/>
+      <w:numFmt w:val="bullet"/>
+      <w:lvlText w:val=""/>
+      <w:lvlJc w:val="left"/>
+      <w:pPr>
+        <w:ind w:left="5100" w:hanging="360"/>
+      </w:pPr>
+      <w:rPr>
+        <w:rFonts w:ascii="Wingdings" w:hAnsi="Wingdings" w:hint="default"/>
+      </w:rPr>
+    </w:lvl>
+    <w:lvl w:ilvl="6" w:tplc="48090001" w:tentative="1">
+      <w:start w:val="1"/>
+      <w:numFmt w:val="bullet"/>
+      <w:lvlText w:val=""/>
+      <w:lvlJc w:val="left"/>
+      <w:pPr>
+        <w:ind w:left="5820" w:hanging="360"/>
+      </w:pPr>
+      <w:rPr>
+        <w:rFonts w:ascii="Symbol" w:hAnsi="Symbol" w:hint="default"/>
+      </w:rPr>
+    </w:lvl>
+    <w:lvl w:ilvl="7" w:tplc="48090003" w:tentative="1">
+      <w:start w:val="1"/>
+      <w:numFmt w:val="bullet"/>
+      <w:lvlText w:val="o"/>
+      <w:lvlJc w:val="left"/>
+      <w:pPr>
+        <w:ind w:left="6540" w:hanging="360"/>
+      </w:pPr>
+      <w:rPr>
+        <w:rFonts w:ascii="Courier New" w:hAnsi="Courier New" w:cs="Courier New" w:hint="default"/>
+      </w:rPr>
+    </w:lvl>
+    <w:lvl w:ilvl="8" w:tplc="48090005" w:tentative="1">
+      <w:start w:val="1"/>
+      <w:numFmt w:val="bullet"/>
+      <w:lvlText w:val=""/>
+      <w:lvlJc w:val="left"/>
+      <w:pPr>
+        <w:ind w:left="7260" w:hanging="360"/>
+      </w:pPr>
+      <w:rPr>
+        <w:rFonts w:ascii="Wingdings" w:hAnsi="Wingdings" w:hint="default"/>
+      </w:rPr>
+    </w:lvl>
+  </w:abstractNum>
+  <w:abstractNum w:abstractNumId="56" w15:restartNumberingAfterBreak="0">
     <w:nsid w:val="71714CE0"/>
     <w:multiLevelType w:val="hybridMultilevel"/>
     <w:tmpl w:val="E110CC88"/>
@@ -25106,7 +25229,7 @@
       </w:rPr>
     </w:lvl>
   </w:abstractNum>
-  <w:abstractNum w:abstractNumId="56" w15:restartNumberingAfterBreak="0">
+  <w:abstractNum w:abstractNumId="57" w15:restartNumberingAfterBreak="0">
     <w:nsid w:val="72EC1BD9"/>
     <w:multiLevelType w:val="multilevel"/>
     <w:tmpl w:val="988234C0"/>
@@ -25229,7 +25352,7 @@
       </w:rPr>
     </w:lvl>
   </w:abstractNum>
-  <w:abstractNum w:abstractNumId="57" w15:restartNumberingAfterBreak="0">
+  <w:abstractNum w:abstractNumId="58" w15:restartNumberingAfterBreak="0">
     <w:nsid w:val="77677EC2"/>
     <w:multiLevelType w:val="hybridMultilevel"/>
     <w:tmpl w:val="9B36F38E"/>
@@ -25371,7 +25494,7 @@
       </w:rPr>
     </w:lvl>
   </w:abstractNum>
-  <w:abstractNum w:abstractNumId="58" w15:restartNumberingAfterBreak="0">
+  <w:abstractNum w:abstractNumId="59" w15:restartNumberingAfterBreak="0">
     <w:nsid w:val="7AFA141C"/>
     <w:multiLevelType w:val="hybridMultilevel"/>
     <w:tmpl w:val="5F18995E"/>
@@ -25484,7 +25607,7 @@
       </w:rPr>
     </w:lvl>
   </w:abstractNum>
-  <w:abstractNum w:abstractNumId="59" w15:restartNumberingAfterBreak="0">
+  <w:abstractNum w:abstractNumId="60" w15:restartNumberingAfterBreak="0">
     <w:nsid w:val="7B54269E"/>
     <w:multiLevelType w:val="hybridMultilevel"/>
     <w:tmpl w:val="5874B56A"/>
@@ -25597,7 +25720,7 @@
       </w:rPr>
     </w:lvl>
   </w:abstractNum>
-  <w:abstractNum w:abstractNumId="60" w15:restartNumberingAfterBreak="0">
+  <w:abstractNum w:abstractNumId="61" w15:restartNumberingAfterBreak="0">
     <w:nsid w:val="7BA00120"/>
     <w:multiLevelType w:val="hybridMultilevel"/>
     <w:tmpl w:val="38E2AD6C"/>
@@ -25710,7 +25833,7 @@
       </w:rPr>
     </w:lvl>
   </w:abstractNum>
-  <w:abstractNum w:abstractNumId="61" w15:restartNumberingAfterBreak="0">
+  <w:abstractNum w:abstractNumId="62" w15:restartNumberingAfterBreak="0">
     <w:nsid w:val="7F2A4D75"/>
     <w:multiLevelType w:val="hybridMultilevel"/>
     <w:tmpl w:val="7B701018"/>
@@ -25823,7 +25946,7 @@
       </w:rPr>
     </w:lvl>
   </w:abstractNum>
-  <w:abstractNum w:abstractNumId="62" w15:restartNumberingAfterBreak="0">
+  <w:abstractNum w:abstractNumId="63" w15:restartNumberingAfterBreak="0">
     <w:nsid w:val="7F96762C"/>
     <w:multiLevelType w:val="hybridMultilevel"/>
     <w:tmpl w:val="12FA6D88"/>
@@ -25974,7 +26097,7 @@
     <w:abstractNumId w:val="13"/>
   </w:num>
   <w:num w:numId="4" w16cid:durableId="128014627">
-    <w:abstractNumId w:val="57"/>
+    <w:abstractNumId w:val="58"/>
   </w:num>
   <w:num w:numId="5" w16cid:durableId="527639819">
     <w:abstractNumId w:val="36"/>
@@ -26154,7 +26277,7 @@
     </w:lvlOverride>
   </w:num>
   <w:num w:numId="6" w16cid:durableId="2095734413">
-    <w:abstractNumId w:val="62"/>
+    <w:abstractNumId w:val="63"/>
   </w:num>
   <w:num w:numId="7" w16cid:durableId="1029986122">
     <w:abstractNumId w:val="26"/>
@@ -26172,7 +26295,7 @@
     <w:abstractNumId w:val="53"/>
   </w:num>
   <w:num w:numId="12" w16cid:durableId="14160816">
-    <w:abstractNumId w:val="56"/>
+    <w:abstractNumId w:val="57"/>
   </w:num>
   <w:num w:numId="13" w16cid:durableId="875433040">
     <w:abstractNumId w:val="36"/>
@@ -26453,10 +26576,10 @@
     <w:abstractNumId w:val="54"/>
   </w:num>
   <w:num w:numId="38" w16cid:durableId="522863076">
-    <w:abstractNumId w:val="61"/>
+    <w:abstractNumId w:val="62"/>
   </w:num>
   <w:num w:numId="39" w16cid:durableId="139001881">
-    <w:abstractNumId w:val="60"/>
+    <w:abstractNumId w:val="61"/>
   </w:num>
   <w:num w:numId="40" w16cid:durableId="1975987669">
     <w:abstractNumId w:val="3"/>
@@ -26474,7 +26597,7 @@
     <w:abstractNumId w:val="22"/>
   </w:num>
   <w:num w:numId="45" w16cid:durableId="335965367">
-    <w:abstractNumId w:val="58"/>
+    <w:abstractNumId w:val="59"/>
   </w:num>
   <w:num w:numId="46" w16cid:durableId="140313762">
     <w:abstractNumId w:val="52"/>
@@ -26507,7 +26630,7 @@
     <w:abstractNumId w:val="8"/>
   </w:num>
   <w:num w:numId="56" w16cid:durableId="844128558">
-    <w:abstractNumId w:val="55"/>
+    <w:abstractNumId w:val="56"/>
   </w:num>
   <w:num w:numId="57" w16cid:durableId="1036735373">
     <w:abstractNumId w:val="18"/>
@@ -26525,7 +26648,7 @@
     <w:abstractNumId w:val="4"/>
   </w:num>
   <w:num w:numId="62" w16cid:durableId="1882786408">
-    <w:abstractNumId w:val="59"/>
+    <w:abstractNumId w:val="60"/>
   </w:num>
   <w:num w:numId="63" w16cid:durableId="1974630469">
     <w:abstractNumId w:val="31"/>
@@ -26535,6 +26658,9 @@
   </w:num>
   <w:num w:numId="65" w16cid:durableId="1470709640">
     <w:abstractNumId w:val="2"/>
+  </w:num>
+  <w:num w:numId="66" w16cid:durableId="821849867">
+    <w:abstractNumId w:val="55"/>
   </w:num>
   <w:numIdMacAtCleanup w:val="65"/>
 </w:numbering>

--- a/23. Lê Thị Vân/Báo-cáo-đề-tài.docx
+++ b/23. Lê Thị Vân/Báo-cáo-đề-tài.docx
@@ -11028,6 +11028,28 @@
         </w:numPr>
         <w:spacing w:before="120"/>
         <w:ind w:left="851"/>
+        <w:textAlignment w:val="baseline"/>
+        <w:rPr>
+          <w:lang w:val="en-SG"/>
+        </w:rPr>
+      </w:pPr>
+      <w:r>
+        <w:rPr>
+          <w:shd w:val="clear" w:color="auto" w:fill="FFFFFF"/>
+          <w:lang w:val="en-SG"/>
+        </w:rPr>
+        <w:t>Xóa sản phẩm</w:t>
+      </w:r>
+    </w:p>
+    <w:p>
+      <w:pPr>
+        <w:pStyle w:val="ListParagraph"/>
+        <w:numPr>
+          <w:ilvl w:val="0"/>
+          <w:numId w:val="29"/>
+        </w:numPr>
+        <w:spacing w:before="120"/>
+        <w:ind w:left="851"/>
         <w:rPr>
           <w:lang w:val="en-SG"/>
         </w:rPr>
@@ -11223,7 +11245,22 @@
         </w:numPr>
       </w:pPr>
       <w:r>
-        <w:t>Thêm sản phẩm vào giỏ hàng</w:t>
+        <w:t>Chọn</w:t>
+      </w:r>
+      <w:r>
+        <w:t xml:space="preserve"> sản phẩm vào giỏ hàng</w:t>
+      </w:r>
+    </w:p>
+    <w:p>
+      <w:pPr>
+        <w:pStyle w:val="ListParagraph"/>
+        <w:numPr>
+          <w:ilvl w:val="0"/>
+          <w:numId w:val="66"/>
+        </w:numPr>
+      </w:pPr>
+      <w:r>
+        <w:t>Xóa sản phẩm đã thêm vào giỏ hàng</w:t>
       </w:r>
     </w:p>
     <w:p>
@@ -11287,10 +11324,10 @@
           <w:noProof/>
         </w:rPr>
         <w:drawing>
-          <wp:inline distT="0" distB="0" distL="0" distR="0" wp14:anchorId="179BEFA5" wp14:editId="6CEA2A24">
+          <wp:inline distT="0" distB="0" distL="0" distR="0" wp14:anchorId="62E6578F" wp14:editId="7A44E181">
             <wp:extent cx="5400040" cy="4405630"/>
             <wp:effectExtent l="0" t="0" r="0" b="0"/>
-            <wp:docPr id="20" name="Picture 20"/>
+            <wp:docPr id="2" name="Picture 2"/>
             <wp:cNvGraphicFramePr>
               <a:graphicFrameLocks xmlns:a="http://schemas.openxmlformats.org/drawingml/2006/main" noChangeAspect="1"/>
             </wp:cNvGraphicFramePr>
@@ -11298,7 +11335,7 @@
               <a:graphicData uri="http://schemas.openxmlformats.org/drawingml/2006/picture">
                 <pic:pic xmlns:pic="http://schemas.openxmlformats.org/drawingml/2006/picture">
                   <pic:nvPicPr>
-                    <pic:cNvPr id="0" name="Picture 2"/>
+                    <pic:cNvPr id="0" name="Picture 1"/>
                     <pic:cNvPicPr>
                       <a:picLocks noChangeAspect="1" noChangeArrowheads="1"/>
                     </pic:cNvPicPr>

--- a/23. Lê Thị Vân/Báo-cáo-đề-tài.docx
+++ b/23. Lê Thị Vân/Báo-cáo-đề-tài.docx
@@ -10455,7 +10455,21 @@
           <w:spacing w:val="-1"/>
           <w:shd w:val="clear" w:color="auto" w:fill="FFFFFF"/>
         </w:rPr>
-        <w:t>Thử nghiệm tĩnh là loại kiểm tra trong đó code không được thực hiện. Nó có thể được thực hiện bằng tay hoặc bằng một bộ công cụ. Loại kiểm tra này thực hiện kiểm tra code, tài liệu yêu cầu và tài liệu thiết kế và đưa ra nhận xét, lưu nhận xét vào tài liệu công việc.</w:t>
+        <w:t xml:space="preserve">Thử nghiệm tĩnh là loại kiểm tra trong đó code không được thực </w:t>
+      </w:r>
+      <w:r>
+        <w:rPr>
+          <w:spacing w:val="-1"/>
+          <w:shd w:val="clear" w:color="auto" w:fill="FFFFFF"/>
+        </w:rPr>
+        <w:t>thi</w:t>
+      </w:r>
+      <w:r>
+        <w:rPr>
+          <w:spacing w:val="-1"/>
+          <w:shd w:val="clear" w:color="auto" w:fill="FFFFFF"/>
+        </w:rPr>
+        <w:t>. Nó có thể được thực hiện bằng tay hoặc bằng một bộ công cụ. Loại kiểm tra này thực hiện kiểm tra code, tài liệu yêu cầu và tài liệu thiết kế và đưa ra nhận xét, lưu nhận xét vào tài liệu công việc.</w:t>
       </w:r>
     </w:p>
     <w:p>

--- a/23. Lê Thị Vân/Báo-cáo-đề-tài.docx
+++ b/23. Lê Thị Vân/Báo-cáo-đề-tài.docx
@@ -9013,20 +9013,12 @@
       <w:r>
         <w:rPr>
           <w:noProof/>
-          <w:spacing w:val="-1"/>
-          <w:lang w:eastAsia="zh-CN"/>
         </w:rPr>
         <w:drawing>
-          <wp:inline distT="0" distB="0" distL="0" distR="0" wp14:anchorId="6B3F9670" wp14:editId="4D761D16">
-            <wp:extent cx="3600450" cy="2057241"/>
-            <wp:effectExtent l="0" t="0" r="0" b="635"/>
-            <wp:docPr id="1026" name="Picture 2" descr="Diagram&#10;&#10;Description automatically generated">
-              <a:extLst xmlns:a="http://schemas.openxmlformats.org/drawingml/2006/main">
-                <a:ext uri="{FF2B5EF4-FFF2-40B4-BE49-F238E27FC236}">
-                  <a16:creationId xmlns:a16="http://schemas.microsoft.com/office/drawing/2014/main" id="{2400B74C-2DBD-1104-CDB0-D7C1C963EE5E}"/>
-                </a:ext>
-              </a:extLst>
-            </wp:docPr>
+          <wp:inline distT="0" distB="0" distL="0" distR="0" wp14:anchorId="55CFE5AE" wp14:editId="23AB25C5">
+            <wp:extent cx="3956050" cy="1391285"/>
+            <wp:effectExtent l="0" t="0" r="6350" b="0"/>
+            <wp:docPr id="3" name="Picture 3" descr="Quy trình phát triển phần mềm"/>
             <wp:cNvGraphicFramePr>
               <a:graphicFrameLocks xmlns:a="http://schemas.openxmlformats.org/drawingml/2006/main" noChangeAspect="1"/>
             </wp:cNvGraphicFramePr>
@@ -9034,13 +9026,7 @@
               <a:graphicData uri="http://schemas.openxmlformats.org/drawingml/2006/picture">
                 <pic:pic xmlns:pic="http://schemas.openxmlformats.org/drawingml/2006/picture">
                   <pic:nvPicPr>
-                    <pic:cNvPr id="1026" name="Picture 2" descr="Diagram&#10;&#10;Description automatically generated">
-                      <a:extLst>
-                        <a:ext uri="{FF2B5EF4-FFF2-40B4-BE49-F238E27FC236}">
-                          <a16:creationId xmlns:a16="http://schemas.microsoft.com/office/drawing/2014/main" id="{2400B74C-2DBD-1104-CDB0-D7C1C963EE5E}"/>
-                        </a:ext>
-                      </a:extLst>
-                    </pic:cNvPr>
+                    <pic:cNvPr id="0" name="Picture 1" descr="Quy trình phát triển phần mềm"/>
                     <pic:cNvPicPr>
                       <a:picLocks noChangeAspect="1" noChangeArrowheads="1"/>
                     </pic:cNvPicPr>
@@ -9061,12 +9047,15 @@
                   <pic:spPr bwMode="auto">
                     <a:xfrm>
                       <a:off x="0" y="0"/>
-                      <a:ext cx="3651100" cy="2086182"/>
+                      <a:ext cx="3956050" cy="1391285"/>
                     </a:xfrm>
                     <a:prstGeom prst="rect">
                       <a:avLst/>
                     </a:prstGeom>
                     <a:noFill/>
+                    <a:ln>
+                      <a:noFill/>
+                    </a:ln>
                   </pic:spPr>
                 </pic:pic>
               </a:graphicData>
@@ -9152,21 +9141,38 @@
         <w:pStyle w:val="ListParagraph"/>
         <w:numPr>
           <w:ilvl w:val="0"/>
-          <w:numId w:val="51"/>
+          <w:numId w:val="67"/>
         </w:numPr>
-        <w:shd w:val="clear" w:color="auto" w:fill="FFFFFF"/>
-        <w:ind w:left="426"/>
-        <w:rPr>
-          <w:spacing w:val="-1"/>
-          <w:lang w:val="vi-VN"/>
-        </w:rPr>
-      </w:pPr>
-      <w:r>
-        <w:rPr>
-          <w:spacing w:val="-1"/>
-          <w:lang w:val="vi-VN"/>
-        </w:rPr>
-        <w:t>Mô hình phát triển Iterative-incremental là quá trình xây dựng các yêu cầu, thiết kế, xậy dựng và kiểm thử một hệ thống trong một loạt các chu kỳ phát triển ngắn.</w:t>
+        <w:rPr>
+          <w:b/>
+          <w:bCs/>
+          <w:i/>
+          <w:iCs/>
+        </w:rPr>
+      </w:pPr>
+      <w:r>
+        <w:rPr>
+          <w:b/>
+          <w:bCs/>
+          <w:i/>
+          <w:iCs/>
+        </w:rPr>
+        <w:t>Mô tả</w:t>
+      </w:r>
+    </w:p>
+    <w:p>
+      <w:r>
+        <w:t>Một mô hình được lặp đi lặp lại từ khi start cho đến khi làm đầy đủ spec</w:t>
+      </w:r>
+    </w:p>
+    <w:p>
+      <w:r>
+        <w:t>Thay vì phát triển phần mềm từ spec đặc tả rồi mới bắt đầu thực thi thì mô hình này có thể review dần dần để đi đến yêu cầu cuối cùng.</w:t>
+      </w:r>
+    </w:p>
+    <w:p>
+      <w:r>
+        <w:t>Quy trình phát triển được lặp đi lặp lại cho mỗi một version của sản phẩm trong mỗi chu kỳ.</w:t>
       </w:r>
     </w:p>
     <w:p>
@@ -9174,36 +9180,43 @@
         <w:pStyle w:val="ListParagraph"/>
         <w:numPr>
           <w:ilvl w:val="0"/>
-          <w:numId w:val="51"/>
+          <w:numId w:val="67"/>
         </w:numPr>
-        <w:shd w:val="clear" w:color="auto" w:fill="FFFFFF"/>
-        <w:ind w:left="426"/>
-        <w:rPr>
-          <w:spacing w:val="-1"/>
-          <w:lang w:val="vi-VN"/>
-        </w:rPr>
-      </w:pPr>
-      <w:r>
-        <w:rPr>
-          <w:spacing w:val="-1"/>
-          <w:lang w:val="vi-VN"/>
-        </w:rPr>
-        <w:t>Ví dụ như : nguyên mẫu (prototyping), Phát triển ứng dụng nhanh (RAD), Rational Unified Process (RUP) và mô hình phát triển agile.</w:t>
-      </w:r>
-    </w:p>
-    <w:p>
-      <w:pPr>
-        <w:pStyle w:val="Nomal-"/>
-        <w:tabs>
-          <w:tab w:val="clear" w:pos="717"/>
-        </w:tabs>
-        <w:ind w:left="426"/>
+        <w:rPr>
+          <w:b/>
+          <w:bCs/>
+        </w:rPr>
+      </w:pPr>
+      <w:r>
+        <w:rPr>
+          <w:b/>
+          <w:bCs/>
+        </w:rPr>
+        <w:t>Áp dụng</w:t>
+      </w:r>
+    </w:p>
+    <w:p>
+      <w:r>
+        <w:t>Yêu cầu của hề thống đã hoàn chỉnh, được xác định rõ ràng và dễ hiểu</w:t>
+      </w:r>
+    </w:p>
+    <w:p>
+      <w:r>
+        <w:t>Yêu cầu chính cần được xác định, và một số chi tiết có thể được đổi mới theo thời gian</w:t>
+      </w:r>
+    </w:p>
+    <w:p>
+      <w:pPr>
+        <w:pStyle w:val="ListParagraph"/>
+        <w:numPr>
+          <w:ilvl w:val="0"/>
+          <w:numId w:val="67"/>
+        </w:numPr>
         <w:rPr>
           <w:b/>
           <w:bCs/>
           <w:i/>
           <w:iCs/>
-          <w:lang w:val="en-SG" w:eastAsia="zh-CN"/>
         </w:rPr>
       </w:pPr>
       <w:r>
@@ -9212,9 +9225,23 @@
           <w:bCs/>
           <w:i/>
           <w:iCs/>
-          <w:lang w:val="en-SG" w:eastAsia="zh-CN"/>
-        </w:rPr>
-        <w:t>Đặc điểm</w:t>
+        </w:rPr>
+        <w:t>Ưu điểm:</w:t>
+      </w:r>
+    </w:p>
+    <w:p>
+      <w:r>
+        <w:t>Xây dựng và hoàn thiện các bước sản phẩm theo từng bước</w:t>
+      </w:r>
+    </w:p>
+    <w:p>
+      <w:r>
+        <w:t>Nhận được phản hồi của người sử dụng từ những bản phác thảo</w:t>
+      </w:r>
+    </w:p>
+    <w:p>
+      <w:r>
+        <w:t>Thời gian làm tài liệu sẽ ít hơn so với thời gian thiết kế</w:t>
       </w:r>
     </w:p>
     <w:p>
@@ -9222,180 +9249,33 @@
         <w:pStyle w:val="ListParagraph"/>
         <w:numPr>
           <w:ilvl w:val="0"/>
-          <w:numId w:val="50"/>
+          <w:numId w:val="67"/>
         </w:numPr>
-        <w:ind w:left="851"/>
-      </w:pPr>
-      <w:r>
-        <w:t>Phân chia thành số gia (increments ) hoặc xây dựng (builds).</w:t>
-      </w:r>
-    </w:p>
-    <w:p>
-      <w:pPr>
-        <w:pStyle w:val="ListParagraph"/>
-        <w:numPr>
-          <w:ilvl w:val="0"/>
-          <w:numId w:val="50"/>
-        </w:numPr>
-        <w:ind w:left="851"/>
-      </w:pPr>
-      <w:r>
-        <w:t>Các số gia ban đầu sẽ có các cơ sở hạ tầng cần thiết</w:t>
-      </w:r>
-    </w:p>
-    <w:p>
-      <w:pPr>
-        <w:pStyle w:val="ListParagraph"/>
-        <w:numPr>
-          <w:ilvl w:val="0"/>
-          <w:numId w:val="50"/>
-        </w:numPr>
-        <w:ind w:left="851"/>
-      </w:pPr>
-      <w:r>
-        <w:t>Các số gia có thể được kiểm thử với nhiều mức trong mỗi lần lặp.</w:t>
-      </w:r>
-    </w:p>
-    <w:p>
-      <w:pPr>
-        <w:pStyle w:val="ListParagraph"/>
-        <w:numPr>
-          <w:ilvl w:val="0"/>
-          <w:numId w:val="50"/>
-        </w:numPr>
-        <w:ind w:left="851"/>
-      </w:pPr>
-      <w:r>
-        <w:t>Các công việc thực hiện với số gia tiếp theo (Subsequent increments):</w:t>
-      </w:r>
-    </w:p>
-    <w:p>
-      <w:pPr>
-        <w:pStyle w:val="ListParagraph"/>
-        <w:numPr>
-          <w:ilvl w:val="0"/>
-          <w:numId w:val="50"/>
-        </w:numPr>
-        <w:ind w:left="851"/>
-      </w:pPr>
-      <w:r>
-        <w:t>Kiểm thử các chức năng mới</w:t>
-      </w:r>
-    </w:p>
-    <w:p>
-      <w:pPr>
-        <w:pStyle w:val="ListParagraph"/>
-        <w:numPr>
-          <w:ilvl w:val="0"/>
-          <w:numId w:val="50"/>
-        </w:numPr>
-        <w:ind w:left="851"/>
-      </w:pPr>
-      <w:r>
-        <w:t>Kiểm thử hồi quy các chức năng hiện có</w:t>
-      </w:r>
-    </w:p>
-    <w:p>
-      <w:pPr>
-        <w:pStyle w:val="ListParagraph"/>
-        <w:numPr>
-          <w:ilvl w:val="0"/>
-          <w:numId w:val="50"/>
-        </w:numPr>
-        <w:ind w:left="851"/>
-      </w:pPr>
-      <w:r>
-        <w:t>Kiểm thử tích hợp cả phần mới và phần cũ</w:t>
-      </w:r>
-    </w:p>
-    <w:p>
-      <w:pPr>
-        <w:pStyle w:val="ListParagraph"/>
-        <w:numPr>
-          <w:ilvl w:val="0"/>
-          <w:numId w:val="50"/>
-        </w:numPr>
-        <w:ind w:left="851"/>
-      </w:pPr>
-      <w:r>
-        <w:t>Xác minh và xác nhận hợp lệ có thể được thực hiện trong mỗi số gia.</w:t>
-      </w:r>
-    </w:p>
-    <w:p>
-      <w:pPr>
-        <w:pStyle w:val="Nomal-"/>
-        <w:tabs>
-          <w:tab w:val="clear" w:pos="717"/>
-        </w:tabs>
-        <w:ind w:left="426"/>
         <w:rPr>
           <w:b/>
           <w:bCs/>
-          <w:i/>
-          <w:iCs/>
-          <w:lang w:val="en-SG" w:eastAsia="zh-CN"/>
         </w:rPr>
       </w:pPr>
       <w:r>
         <w:rPr>
           <w:b/>
           <w:bCs/>
-          <w:i/>
-          <w:iCs/>
-          <w:lang w:val="en-SG" w:eastAsia="zh-CN"/>
-        </w:rPr>
-        <w:t>Ưu điểm:</w:t>
-      </w:r>
-    </w:p>
-    <w:p>
-      <w:pPr>
-        <w:pStyle w:val="ListParagraph"/>
-        <w:numPr>
-          <w:ilvl w:val="0"/>
-          <w:numId w:val="49"/>
-        </w:numPr>
-      </w:pPr>
-      <w:r>
-        <w:t>Sớm cung cấp ra thị trường</w:t>
-      </w:r>
-    </w:p>
-    <w:p>
-      <w:pPr>
-        <w:pStyle w:val="ListParagraph"/>
-        <w:numPr>
-          <w:ilvl w:val="0"/>
-          <w:numId w:val="49"/>
-        </w:numPr>
-      </w:pPr>
+        </w:rPr>
+        <w:t>Nhược điểm:</w:t>
+      </w:r>
+    </w:p>
+    <w:p>
+      <w:r>
+        <w:t>Mỗi giai đoạn lặp lại thì cứng nhắc</w:t>
+      </w:r>
+    </w:p>
+    <w:p>
       <w:r>
         <w:lastRenderedPageBreak/>
-        <w:t>Đơn giản để quản lý</w:t>
-      </w:r>
-    </w:p>
-    <w:p>
-      <w:pPr>
-        <w:pStyle w:val="ListParagraph"/>
-        <w:numPr>
-          <w:ilvl w:val="0"/>
-          <w:numId w:val="49"/>
-        </w:numPr>
-      </w:pPr>
-      <w:r>
-        <w:t>Giảm đầu tư ban đầu</w:t>
-      </w:r>
-    </w:p>
-    <w:p>
-      <w:pPr>
-        <w:pStyle w:val="ListParagraph"/>
-        <w:numPr>
-          <w:ilvl w:val="0"/>
-          <w:numId w:val="49"/>
-        </w:numPr>
-      </w:pPr>
-      <w:r>
-        <w:t>Nhận được thông tin phản hồi sớm</w:t>
-      </w:r>
-    </w:p>
+        <w:t>Tốn kiến trúc hệ thống hoặc thiết kế các vấn đề có thể phát sinh nhưng không phải tất cả đều xảy ra trong toàn bộ vòng đời.</w:t>
+      </w:r>
+    </w:p>
+    <w:p/>
     <w:p>
       <w:pPr>
         <w:pStyle w:val="ListParagraph"/>
@@ -12687,7 +12567,7 @@
                 <w:iCs w:val="0"/>
                 <w:szCs w:val="26"/>
               </w:rPr>
-              <w:t>“Swag Labs” Logo</w:t>
+              <w:t>“SwagLabs” Logo</w:t>
             </w:r>
           </w:p>
           <w:p>
@@ -12773,7 +12653,7 @@
               <w:rPr>
                 <w:szCs w:val="26"/>
               </w:rPr>
-              <w:t>“Swag lab” icon to the right of the login form.</w:t>
+              <w:t>“Swaglab” icon to the right of the login form.</w:t>
             </w:r>
           </w:p>
           <w:p>
@@ -13656,7 +13536,13 @@
               <w:jc w:val="left"/>
             </w:pPr>
             <w:r>
-              <w:t>Verify that when the user enter invalid username and valid password</w:t>
+              <w:t>Verify</w:t>
+            </w:r>
+            <w:r>
+              <w:t xml:space="preserve"> </w:t>
+            </w:r>
+            <w:r>
+              <w:t>when the user enter invalid username and valid password</w:t>
             </w:r>
           </w:p>
         </w:tc>
@@ -13966,11 +13852,17 @@
               <w:jc w:val="left"/>
             </w:pPr>
             <w:r>
-              <w:t xml:space="preserve">Verify that when the user enter valid </w:t>
+              <w:t>Verify</w:t>
+            </w:r>
+            <w:r>
+              <w:t xml:space="preserve"> </w:t>
+            </w:r>
+            <w:r>
+              <w:t xml:space="preserve">when the user enter valid username and </w:t>
             </w:r>
             <w:r>
               <w:lastRenderedPageBreak/>
-              <w:t>username and invalid password</w:t>
+              <w:t>invalid password</w:t>
             </w:r>
           </w:p>
         </w:tc>
@@ -14235,7 +14127,7 @@
               <w:jc w:val="left"/>
             </w:pPr>
             <w:r>
-              <w:t>Verify that when the user enter invalid username and password</w:t>
+              <w:t>Verify  when the user enter invalid username and password</w:t>
             </w:r>
           </w:p>
         </w:tc>
@@ -14519,11 +14411,7 @@
               <w:jc w:val="left"/>
             </w:pPr>
             <w:r>
-              <w:t xml:space="preserve">Verify that when the user enter empty username </w:t>
-            </w:r>
-            <w:r>
-              <w:lastRenderedPageBreak/>
-              <w:t>and valid password</w:t>
+              <w:t>Verify when the user enter empty username and valid password</w:t>
             </w:r>
           </w:p>
         </w:tc>
@@ -14547,7 +14435,6 @@
                 <w:szCs w:val="26"/>
                 <w:lang w:val="en-SG"/>
               </w:rPr>
-              <w:lastRenderedPageBreak/>
               <w:t>1. Go to: https://www.saucedemo.com/</w:t>
             </w:r>
           </w:p>
@@ -14796,7 +14683,7 @@
               <w:jc w:val="left"/>
             </w:pPr>
             <w:r>
-              <w:t>Verify that when the user enter valid username and empty password</w:t>
+              <w:t>Verify when the user enter valid username and empty password</w:t>
             </w:r>
           </w:p>
         </w:tc>
@@ -15099,7 +14986,7 @@
               <w:jc w:val="left"/>
             </w:pPr>
             <w:r>
-              <w:t>Verify that when the user enter empty username and password</w:t>
+              <w:t>Verify when the user enter empty username and password</w:t>
             </w:r>
             <w:r>
               <w:t>.</w:t>
@@ -15404,7 +15291,11 @@
               <w:jc w:val="left"/>
             </w:pPr>
             <w:r>
-              <w:t>Verify that the user has been locked out.</w:t>
+              <w:t xml:space="preserve">Verify that the user has been </w:t>
+            </w:r>
+            <w:r>
+              <w:lastRenderedPageBreak/>
+              <w:t>locked out.</w:t>
             </w:r>
           </w:p>
         </w:tc>
@@ -15425,6 +15316,7 @@
               <w:rPr>
                 <w:lang w:val="en-SG"/>
               </w:rPr>
+              <w:lastRenderedPageBreak/>
               <w:t xml:space="preserve">1. </w:t>
             </w:r>
             <w:r>
@@ -22523,6 +22415,119 @@
     </w:lvl>
   </w:abstractNum>
   <w:abstractNum w:abstractNumId="34" w15:restartNumberingAfterBreak="0">
+    <w:nsid w:val="3E4D5DA1"/>
+    <w:multiLevelType w:val="hybridMultilevel"/>
+    <w:tmpl w:val="9C86629E"/>
+    <w:lvl w:ilvl="0" w:tplc="2ADA527E">
+      <w:start w:val="8"/>
+      <w:numFmt w:val="bullet"/>
+      <w:lvlText w:val="-"/>
+      <w:lvlJc w:val="left"/>
+      <w:pPr>
+        <w:ind w:left="720" w:hanging="360"/>
+      </w:pPr>
+      <w:rPr>
+        <w:rFonts w:ascii="Times New Roman" w:eastAsiaTheme="minorEastAsia" w:hAnsi="Times New Roman" w:cs="Times New Roman" w:hint="default"/>
+      </w:rPr>
+    </w:lvl>
+    <w:lvl w:ilvl="1" w:tplc="48090003" w:tentative="1">
+      <w:start w:val="1"/>
+      <w:numFmt w:val="bullet"/>
+      <w:lvlText w:val="o"/>
+      <w:lvlJc w:val="left"/>
+      <w:pPr>
+        <w:ind w:left="1440" w:hanging="360"/>
+      </w:pPr>
+      <w:rPr>
+        <w:rFonts w:ascii="Courier New" w:hAnsi="Courier New" w:cs="Courier New" w:hint="default"/>
+      </w:rPr>
+    </w:lvl>
+    <w:lvl w:ilvl="2" w:tplc="48090005" w:tentative="1">
+      <w:start w:val="1"/>
+      <w:numFmt w:val="bullet"/>
+      <w:lvlText w:val=""/>
+      <w:lvlJc w:val="left"/>
+      <w:pPr>
+        <w:ind w:left="2160" w:hanging="360"/>
+      </w:pPr>
+      <w:rPr>
+        <w:rFonts w:ascii="Wingdings" w:hAnsi="Wingdings" w:hint="default"/>
+      </w:rPr>
+    </w:lvl>
+    <w:lvl w:ilvl="3" w:tplc="48090001" w:tentative="1">
+      <w:start w:val="1"/>
+      <w:numFmt w:val="bullet"/>
+      <w:lvlText w:val=""/>
+      <w:lvlJc w:val="left"/>
+      <w:pPr>
+        <w:ind w:left="2880" w:hanging="360"/>
+      </w:pPr>
+      <w:rPr>
+        <w:rFonts w:ascii="Symbol" w:hAnsi="Symbol" w:hint="default"/>
+      </w:rPr>
+    </w:lvl>
+    <w:lvl w:ilvl="4" w:tplc="48090003" w:tentative="1">
+      <w:start w:val="1"/>
+      <w:numFmt w:val="bullet"/>
+      <w:lvlText w:val="o"/>
+      <w:lvlJc w:val="left"/>
+      <w:pPr>
+        <w:ind w:left="3600" w:hanging="360"/>
+      </w:pPr>
+      <w:rPr>
+        <w:rFonts w:ascii="Courier New" w:hAnsi="Courier New" w:cs="Courier New" w:hint="default"/>
+      </w:rPr>
+    </w:lvl>
+    <w:lvl w:ilvl="5" w:tplc="48090005" w:tentative="1">
+      <w:start w:val="1"/>
+      <w:numFmt w:val="bullet"/>
+      <w:lvlText w:val=""/>
+      <w:lvlJc w:val="left"/>
+      <w:pPr>
+        <w:ind w:left="4320" w:hanging="360"/>
+      </w:pPr>
+      <w:rPr>
+        <w:rFonts w:ascii="Wingdings" w:hAnsi="Wingdings" w:hint="default"/>
+      </w:rPr>
+    </w:lvl>
+    <w:lvl w:ilvl="6" w:tplc="48090001" w:tentative="1">
+      <w:start w:val="1"/>
+      <w:numFmt w:val="bullet"/>
+      <w:lvlText w:val=""/>
+      <w:lvlJc w:val="left"/>
+      <w:pPr>
+        <w:ind w:left="5040" w:hanging="360"/>
+      </w:pPr>
+      <w:rPr>
+        <w:rFonts w:ascii="Symbol" w:hAnsi="Symbol" w:hint="default"/>
+      </w:rPr>
+    </w:lvl>
+    <w:lvl w:ilvl="7" w:tplc="48090003" w:tentative="1">
+      <w:start w:val="1"/>
+      <w:numFmt w:val="bullet"/>
+      <w:lvlText w:val="o"/>
+      <w:lvlJc w:val="left"/>
+      <w:pPr>
+        <w:ind w:left="5760" w:hanging="360"/>
+      </w:pPr>
+      <w:rPr>
+        <w:rFonts w:ascii="Courier New" w:hAnsi="Courier New" w:cs="Courier New" w:hint="default"/>
+      </w:rPr>
+    </w:lvl>
+    <w:lvl w:ilvl="8" w:tplc="48090005" w:tentative="1">
+      <w:start w:val="1"/>
+      <w:numFmt w:val="bullet"/>
+      <w:lvlText w:val=""/>
+      <w:lvlJc w:val="left"/>
+      <w:pPr>
+        <w:ind w:left="6480" w:hanging="360"/>
+      </w:pPr>
+      <w:rPr>
+        <w:rFonts w:ascii="Wingdings" w:hAnsi="Wingdings" w:hint="default"/>
+      </w:rPr>
+    </w:lvl>
+  </w:abstractNum>
+  <w:abstractNum w:abstractNumId="35" w15:restartNumberingAfterBreak="0">
     <w:nsid w:val="3F1B1F25"/>
     <w:multiLevelType w:val="hybridMultilevel"/>
     <w:tmpl w:val="2972714A"/>
@@ -22635,7 +22640,7 @@
       </w:rPr>
     </w:lvl>
   </w:abstractNum>
-  <w:abstractNum w:abstractNumId="35" w15:restartNumberingAfterBreak="0">
+  <w:abstractNum w:abstractNumId="36" w15:restartNumberingAfterBreak="0">
     <w:nsid w:val="428D5286"/>
     <w:multiLevelType w:val="hybridMultilevel"/>
     <w:tmpl w:val="38101440"/>
@@ -22748,7 +22753,7 @@
       </w:rPr>
     </w:lvl>
   </w:abstractNum>
-  <w:abstractNum w:abstractNumId="36" w15:restartNumberingAfterBreak="0">
+  <w:abstractNum w:abstractNumId="37" w15:restartNumberingAfterBreak="0">
     <w:nsid w:val="4357222D"/>
     <w:multiLevelType w:val="multilevel"/>
     <w:tmpl w:val="BBECE992"/>
@@ -22910,7 +22915,7 @@
       </w:rPr>
     </w:lvl>
   </w:abstractNum>
-  <w:abstractNum w:abstractNumId="37" w15:restartNumberingAfterBreak="0">
+  <w:abstractNum w:abstractNumId="38" w15:restartNumberingAfterBreak="0">
     <w:nsid w:val="446E6348"/>
     <w:multiLevelType w:val="hybridMultilevel"/>
     <w:tmpl w:val="0426994A"/>
@@ -23023,7 +23028,7 @@
       </w:rPr>
     </w:lvl>
   </w:abstractNum>
-  <w:abstractNum w:abstractNumId="38" w15:restartNumberingAfterBreak="0">
+  <w:abstractNum w:abstractNumId="39" w15:restartNumberingAfterBreak="0">
     <w:nsid w:val="46FC6636"/>
     <w:multiLevelType w:val="hybridMultilevel"/>
     <w:tmpl w:val="C56664F4"/>
@@ -23136,7 +23141,7 @@
       </w:rPr>
     </w:lvl>
   </w:abstractNum>
-  <w:abstractNum w:abstractNumId="39" w15:restartNumberingAfterBreak="0">
+  <w:abstractNum w:abstractNumId="40" w15:restartNumberingAfterBreak="0">
     <w:nsid w:val="48AC3520"/>
     <w:multiLevelType w:val="multilevel"/>
     <w:tmpl w:val="6A5E2E9A"/>
@@ -23283,7 +23288,7 @@
       </w:rPr>
     </w:lvl>
   </w:abstractNum>
-  <w:abstractNum w:abstractNumId="40" w15:restartNumberingAfterBreak="0">
+  <w:abstractNum w:abstractNumId="41" w15:restartNumberingAfterBreak="0">
     <w:nsid w:val="4A4917F3"/>
     <w:multiLevelType w:val="hybridMultilevel"/>
     <w:tmpl w:val="DBE696EE"/>
@@ -23396,7 +23401,7 @@
       </w:rPr>
     </w:lvl>
   </w:abstractNum>
-  <w:abstractNum w:abstractNumId="41" w15:restartNumberingAfterBreak="0">
+  <w:abstractNum w:abstractNumId="42" w15:restartNumberingAfterBreak="0">
     <w:nsid w:val="4E845CCE"/>
     <w:multiLevelType w:val="multilevel"/>
     <w:tmpl w:val="D2DE1502"/>
@@ -23545,7 +23550,7 @@
       </w:rPr>
     </w:lvl>
   </w:abstractNum>
-  <w:abstractNum w:abstractNumId="42" w15:restartNumberingAfterBreak="0">
+  <w:abstractNum w:abstractNumId="43" w15:restartNumberingAfterBreak="0">
     <w:nsid w:val="4EFF45C4"/>
     <w:multiLevelType w:val="hybridMultilevel"/>
     <w:tmpl w:val="70586BC0"/>
@@ -23658,7 +23663,7 @@
       </w:rPr>
     </w:lvl>
   </w:abstractNum>
-  <w:abstractNum w:abstractNumId="43" w15:restartNumberingAfterBreak="0">
+  <w:abstractNum w:abstractNumId="44" w15:restartNumberingAfterBreak="0">
     <w:nsid w:val="4F3E4DC3"/>
     <w:multiLevelType w:val="hybridMultilevel"/>
     <w:tmpl w:val="0E3A0DC0"/>
@@ -23771,7 +23776,7 @@
       </w:rPr>
     </w:lvl>
   </w:abstractNum>
-  <w:abstractNum w:abstractNumId="44" w15:restartNumberingAfterBreak="0">
+  <w:abstractNum w:abstractNumId="45" w15:restartNumberingAfterBreak="0">
     <w:nsid w:val="5B841C65"/>
     <w:multiLevelType w:val="hybridMultilevel"/>
     <w:tmpl w:val="30CEAC3E"/>
@@ -23884,7 +23889,7 @@
       </w:rPr>
     </w:lvl>
   </w:abstractNum>
-  <w:abstractNum w:abstractNumId="45" w15:restartNumberingAfterBreak="0">
+  <w:abstractNum w:abstractNumId="46" w15:restartNumberingAfterBreak="0">
     <w:nsid w:val="61EF4C85"/>
     <w:multiLevelType w:val="hybridMultilevel"/>
     <w:tmpl w:val="C024BC2E"/>
@@ -23997,7 +24002,7 @@
       </w:rPr>
     </w:lvl>
   </w:abstractNum>
-  <w:abstractNum w:abstractNumId="46" w15:restartNumberingAfterBreak="0">
+  <w:abstractNum w:abstractNumId="47" w15:restartNumberingAfterBreak="0">
     <w:nsid w:val="62440CA0"/>
     <w:multiLevelType w:val="hybridMultilevel"/>
     <w:tmpl w:val="8996B4F6"/>
@@ -24111,7 +24116,7 @@
       </w:rPr>
     </w:lvl>
   </w:abstractNum>
-  <w:abstractNum w:abstractNumId="47" w15:restartNumberingAfterBreak="0">
+  <w:abstractNum w:abstractNumId="48" w15:restartNumberingAfterBreak="0">
     <w:nsid w:val="64962644"/>
     <w:multiLevelType w:val="hybridMultilevel"/>
     <w:tmpl w:val="4EEE5EBE"/>
@@ -24224,7 +24229,7 @@
       </w:rPr>
     </w:lvl>
   </w:abstractNum>
-  <w:abstractNum w:abstractNumId="48" w15:restartNumberingAfterBreak="0">
+  <w:abstractNum w:abstractNumId="49" w15:restartNumberingAfterBreak="0">
     <w:nsid w:val="65F074CF"/>
     <w:multiLevelType w:val="hybridMultilevel"/>
     <w:tmpl w:val="D1984760"/>
@@ -24337,7 +24342,7 @@
       </w:rPr>
     </w:lvl>
   </w:abstractNum>
-  <w:abstractNum w:abstractNumId="49" w15:restartNumberingAfterBreak="0">
+  <w:abstractNum w:abstractNumId="50" w15:restartNumberingAfterBreak="0">
     <w:nsid w:val="66214A6E"/>
     <w:multiLevelType w:val="hybridMultilevel"/>
     <w:tmpl w:val="2E3CFBC8"/>
@@ -24450,7 +24455,7 @@
       </w:rPr>
     </w:lvl>
   </w:abstractNum>
-  <w:abstractNum w:abstractNumId="50" w15:restartNumberingAfterBreak="0">
+  <w:abstractNum w:abstractNumId="51" w15:restartNumberingAfterBreak="0">
     <w:nsid w:val="667137BE"/>
     <w:multiLevelType w:val="multilevel"/>
     <w:tmpl w:val="6346FDF4"/>
@@ -24571,7 +24576,7 @@
       </w:rPr>
     </w:lvl>
   </w:abstractNum>
-  <w:abstractNum w:abstractNumId="51" w15:restartNumberingAfterBreak="0">
+  <w:abstractNum w:abstractNumId="52" w15:restartNumberingAfterBreak="0">
     <w:nsid w:val="692C1D17"/>
     <w:multiLevelType w:val="hybridMultilevel"/>
     <w:tmpl w:val="41549070"/>
@@ -24684,7 +24689,7 @@
       </w:rPr>
     </w:lvl>
   </w:abstractNum>
-  <w:abstractNum w:abstractNumId="52" w15:restartNumberingAfterBreak="0">
+  <w:abstractNum w:abstractNumId="53" w15:restartNumberingAfterBreak="0">
     <w:nsid w:val="6AAA4872"/>
     <w:multiLevelType w:val="hybridMultilevel"/>
     <w:tmpl w:val="DE26F73C"/>
@@ -24797,7 +24802,7 @@
       </w:rPr>
     </w:lvl>
   </w:abstractNum>
-  <w:abstractNum w:abstractNumId="53" w15:restartNumberingAfterBreak="0">
+  <w:abstractNum w:abstractNumId="54" w15:restartNumberingAfterBreak="0">
     <w:nsid w:val="6B586386"/>
     <w:multiLevelType w:val="multilevel"/>
     <w:tmpl w:val="48626AB8"/>
@@ -24941,7 +24946,7 @@
       </w:rPr>
     </w:lvl>
   </w:abstractNum>
-  <w:abstractNum w:abstractNumId="54" w15:restartNumberingAfterBreak="0">
+  <w:abstractNum w:abstractNumId="55" w15:restartNumberingAfterBreak="0">
     <w:nsid w:val="6C0D7EA0"/>
     <w:multiLevelType w:val="hybridMultilevel"/>
     <w:tmpl w:val="4754C856"/>
@@ -25054,7 +25059,7 @@
       </w:rPr>
     </w:lvl>
   </w:abstractNum>
-  <w:abstractNum w:abstractNumId="55" w15:restartNumberingAfterBreak="0">
+  <w:abstractNum w:abstractNumId="56" w15:restartNumberingAfterBreak="0">
     <w:nsid w:val="6EF15229"/>
     <w:multiLevelType w:val="hybridMultilevel"/>
     <w:tmpl w:val="4C629D14"/>
@@ -25167,7 +25172,7 @@
       </w:rPr>
     </w:lvl>
   </w:abstractNum>
-  <w:abstractNum w:abstractNumId="56" w15:restartNumberingAfterBreak="0">
+  <w:abstractNum w:abstractNumId="57" w15:restartNumberingAfterBreak="0">
     <w:nsid w:val="71714CE0"/>
     <w:multiLevelType w:val="hybridMultilevel"/>
     <w:tmpl w:val="E110CC88"/>
@@ -25280,7 +25285,7 @@
       </w:rPr>
     </w:lvl>
   </w:abstractNum>
-  <w:abstractNum w:abstractNumId="57" w15:restartNumberingAfterBreak="0">
+  <w:abstractNum w:abstractNumId="58" w15:restartNumberingAfterBreak="0">
     <w:nsid w:val="72EC1BD9"/>
     <w:multiLevelType w:val="multilevel"/>
     <w:tmpl w:val="988234C0"/>
@@ -25403,7 +25408,7 @@
       </w:rPr>
     </w:lvl>
   </w:abstractNum>
-  <w:abstractNum w:abstractNumId="58" w15:restartNumberingAfterBreak="0">
+  <w:abstractNum w:abstractNumId="59" w15:restartNumberingAfterBreak="0">
     <w:nsid w:val="77677EC2"/>
     <w:multiLevelType w:val="hybridMultilevel"/>
     <w:tmpl w:val="9B36F38E"/>
@@ -25545,7 +25550,7 @@
       </w:rPr>
     </w:lvl>
   </w:abstractNum>
-  <w:abstractNum w:abstractNumId="59" w15:restartNumberingAfterBreak="0">
+  <w:abstractNum w:abstractNumId="60" w15:restartNumberingAfterBreak="0">
     <w:nsid w:val="7AFA141C"/>
     <w:multiLevelType w:val="hybridMultilevel"/>
     <w:tmpl w:val="5F18995E"/>
@@ -25658,7 +25663,7 @@
       </w:rPr>
     </w:lvl>
   </w:abstractNum>
-  <w:abstractNum w:abstractNumId="60" w15:restartNumberingAfterBreak="0">
+  <w:abstractNum w:abstractNumId="61" w15:restartNumberingAfterBreak="0">
     <w:nsid w:val="7B54269E"/>
     <w:multiLevelType w:val="hybridMultilevel"/>
     <w:tmpl w:val="5874B56A"/>
@@ -25771,7 +25776,7 @@
       </w:rPr>
     </w:lvl>
   </w:abstractNum>
-  <w:abstractNum w:abstractNumId="61" w15:restartNumberingAfterBreak="0">
+  <w:abstractNum w:abstractNumId="62" w15:restartNumberingAfterBreak="0">
     <w:nsid w:val="7BA00120"/>
     <w:multiLevelType w:val="hybridMultilevel"/>
     <w:tmpl w:val="38E2AD6C"/>
@@ -25884,7 +25889,7 @@
       </w:rPr>
     </w:lvl>
   </w:abstractNum>
-  <w:abstractNum w:abstractNumId="62" w15:restartNumberingAfterBreak="0">
+  <w:abstractNum w:abstractNumId="63" w15:restartNumberingAfterBreak="0">
     <w:nsid w:val="7F2A4D75"/>
     <w:multiLevelType w:val="hybridMultilevel"/>
     <w:tmpl w:val="7B701018"/>
@@ -25997,7 +26002,7 @@
       </w:rPr>
     </w:lvl>
   </w:abstractNum>
-  <w:abstractNum w:abstractNumId="63" w15:restartNumberingAfterBreak="0">
+  <w:abstractNum w:abstractNumId="64" w15:restartNumberingAfterBreak="0">
     <w:nsid w:val="7F96762C"/>
     <w:multiLevelType w:val="hybridMultilevel"/>
     <w:tmpl w:val="12FA6D88"/>
@@ -26148,10 +26153,10 @@
     <w:abstractNumId w:val="13"/>
   </w:num>
   <w:num w:numId="4" w16cid:durableId="128014627">
-    <w:abstractNumId w:val="58"/>
+    <w:abstractNumId w:val="59"/>
   </w:num>
   <w:num w:numId="5" w16cid:durableId="527639819">
-    <w:abstractNumId w:val="36"/>
+    <w:abstractNumId w:val="37"/>
     <w:lvlOverride w:ilvl="0">
       <w:lvl w:ilvl="0">
         <w:start w:val="1"/>
@@ -26328,7 +26333,7 @@
     </w:lvlOverride>
   </w:num>
   <w:num w:numId="6" w16cid:durableId="2095734413">
-    <w:abstractNumId w:val="63"/>
+    <w:abstractNumId w:val="64"/>
   </w:num>
   <w:num w:numId="7" w16cid:durableId="1029986122">
     <w:abstractNumId w:val="26"/>
@@ -26340,16 +26345,16 @@
     <w:abstractNumId w:val="16"/>
   </w:num>
   <w:num w:numId="10" w16cid:durableId="1378703786">
-    <w:abstractNumId w:val="39"/>
+    <w:abstractNumId w:val="40"/>
   </w:num>
   <w:num w:numId="11" w16cid:durableId="36852948">
-    <w:abstractNumId w:val="53"/>
+    <w:abstractNumId w:val="54"/>
   </w:num>
   <w:num w:numId="12" w16cid:durableId="14160816">
-    <w:abstractNumId w:val="57"/>
+    <w:abstractNumId w:val="58"/>
   </w:num>
   <w:num w:numId="13" w16cid:durableId="875433040">
-    <w:abstractNumId w:val="36"/>
+    <w:abstractNumId w:val="37"/>
   </w:num>
   <w:num w:numId="14" w16cid:durableId="628244312">
     <w:abstractNumId w:val="17"/>
@@ -26382,7 +26387,7 @@
     </w:lvlOverride>
   </w:num>
   <w:num w:numId="15" w16cid:durableId="1532497361">
-    <w:abstractNumId w:val="46"/>
+    <w:abstractNumId w:val="47"/>
   </w:num>
   <w:num w:numId="16" w16cid:durableId="1329136977">
     <w:abstractNumId w:val="33"/>
@@ -26567,7 +26572,7 @@
     <w:abstractNumId w:val="9"/>
   </w:num>
   <w:num w:numId="18" w16cid:durableId="1947035387">
-    <w:abstractNumId w:val="45"/>
+    <w:abstractNumId w:val="46"/>
   </w:num>
   <w:num w:numId="19" w16cid:durableId="586114567">
     <w:abstractNumId w:val="14"/>
@@ -26576,10 +26581,10 @@
     <w:abstractNumId w:val="32"/>
   </w:num>
   <w:num w:numId="21" w16cid:durableId="390809158">
-    <w:abstractNumId w:val="34"/>
+    <w:abstractNumId w:val="35"/>
   </w:num>
   <w:num w:numId="22" w16cid:durableId="152845039">
-    <w:abstractNumId w:val="50"/>
+    <w:abstractNumId w:val="51"/>
   </w:num>
   <w:num w:numId="23" w16cid:durableId="2124033668">
     <w:abstractNumId w:val="15"/>
@@ -26588,7 +26593,7 @@
     <w:abstractNumId w:val="10"/>
   </w:num>
   <w:num w:numId="25" w16cid:durableId="1692687938">
-    <w:abstractNumId w:val="35"/>
+    <w:abstractNumId w:val="36"/>
   </w:num>
   <w:num w:numId="26" w16cid:durableId="456490046">
     <w:abstractNumId w:val="24"/>
@@ -26600,37 +26605,37 @@
     <w:abstractNumId w:val="21"/>
   </w:num>
   <w:num w:numId="29" w16cid:durableId="438140891">
-    <w:abstractNumId w:val="37"/>
+    <w:abstractNumId w:val="38"/>
   </w:num>
   <w:num w:numId="30" w16cid:durableId="2094859933">
-    <w:abstractNumId w:val="47"/>
+    <w:abstractNumId w:val="48"/>
   </w:num>
   <w:num w:numId="31" w16cid:durableId="1212033255">
-    <w:abstractNumId w:val="44"/>
+    <w:abstractNumId w:val="45"/>
   </w:num>
   <w:num w:numId="32" w16cid:durableId="376006082">
     <w:abstractNumId w:val="12"/>
   </w:num>
   <w:num w:numId="33" w16cid:durableId="600186475">
-    <w:abstractNumId w:val="42"/>
+    <w:abstractNumId w:val="43"/>
   </w:num>
   <w:num w:numId="34" w16cid:durableId="608588087">
-    <w:abstractNumId w:val="48"/>
+    <w:abstractNumId w:val="49"/>
   </w:num>
   <w:num w:numId="35" w16cid:durableId="361637560">
     <w:abstractNumId w:val="20"/>
   </w:num>
   <w:num w:numId="36" w16cid:durableId="61756574">
-    <w:abstractNumId w:val="41"/>
+    <w:abstractNumId w:val="42"/>
   </w:num>
   <w:num w:numId="37" w16cid:durableId="1611232119">
-    <w:abstractNumId w:val="54"/>
+    <w:abstractNumId w:val="55"/>
   </w:num>
   <w:num w:numId="38" w16cid:durableId="522863076">
-    <w:abstractNumId w:val="62"/>
+    <w:abstractNumId w:val="63"/>
   </w:num>
   <w:num w:numId="39" w16cid:durableId="139001881">
-    <w:abstractNumId w:val="61"/>
+    <w:abstractNumId w:val="62"/>
   </w:num>
   <w:num w:numId="40" w16cid:durableId="1975987669">
     <w:abstractNumId w:val="3"/>
@@ -26642,19 +26647,19 @@
     <w:abstractNumId w:val="11"/>
   </w:num>
   <w:num w:numId="43" w16cid:durableId="1149398228">
-    <w:abstractNumId w:val="40"/>
+    <w:abstractNumId w:val="41"/>
   </w:num>
   <w:num w:numId="44" w16cid:durableId="738015219">
     <w:abstractNumId w:val="22"/>
   </w:num>
   <w:num w:numId="45" w16cid:durableId="335965367">
-    <w:abstractNumId w:val="59"/>
+    <w:abstractNumId w:val="60"/>
   </w:num>
   <w:num w:numId="46" w16cid:durableId="140313762">
-    <w:abstractNumId w:val="52"/>
+    <w:abstractNumId w:val="53"/>
   </w:num>
   <w:num w:numId="47" w16cid:durableId="1422213290">
-    <w:abstractNumId w:val="51"/>
+    <w:abstractNumId w:val="52"/>
   </w:num>
   <w:num w:numId="48" w16cid:durableId="1685009398">
     <w:abstractNumId w:val="23"/>
@@ -26663,7 +26668,7 @@
     <w:abstractNumId w:val="1"/>
   </w:num>
   <w:num w:numId="50" w16cid:durableId="1276060486">
-    <w:abstractNumId w:val="49"/>
+    <w:abstractNumId w:val="50"/>
   </w:num>
   <w:num w:numId="51" w16cid:durableId="1308390178">
     <w:abstractNumId w:val="27"/>
@@ -26675,13 +26680,13 @@
     <w:abstractNumId w:val="30"/>
   </w:num>
   <w:num w:numId="54" w16cid:durableId="1069495824">
-    <w:abstractNumId w:val="43"/>
+    <w:abstractNumId w:val="44"/>
   </w:num>
   <w:num w:numId="55" w16cid:durableId="913276049">
     <w:abstractNumId w:val="8"/>
   </w:num>
   <w:num w:numId="56" w16cid:durableId="844128558">
-    <w:abstractNumId w:val="56"/>
+    <w:abstractNumId w:val="57"/>
   </w:num>
   <w:num w:numId="57" w16cid:durableId="1036735373">
     <w:abstractNumId w:val="18"/>
@@ -26693,13 +26698,13 @@
     <w:abstractNumId w:val="6"/>
   </w:num>
   <w:num w:numId="60" w16cid:durableId="1847477500">
-    <w:abstractNumId w:val="38"/>
+    <w:abstractNumId w:val="39"/>
   </w:num>
   <w:num w:numId="61" w16cid:durableId="426198934">
     <w:abstractNumId w:val="4"/>
   </w:num>
   <w:num w:numId="62" w16cid:durableId="1882786408">
-    <w:abstractNumId w:val="60"/>
+    <w:abstractNumId w:val="61"/>
   </w:num>
   <w:num w:numId="63" w16cid:durableId="1974630469">
     <w:abstractNumId w:val="31"/>
@@ -26711,7 +26716,10 @@
     <w:abstractNumId w:val="2"/>
   </w:num>
   <w:num w:numId="66" w16cid:durableId="821849867">
-    <w:abstractNumId w:val="55"/>
+    <w:abstractNumId w:val="56"/>
+  </w:num>
+  <w:num w:numId="67" w16cid:durableId="1902401145">
+    <w:abstractNumId w:val="34"/>
   </w:num>
   <w:numIdMacAtCleanup w:val="65"/>
 </w:numbering>
